--- a/assets/sops/ShopBotCNCRouter/SOP_ShopBotCNC.docx
+++ b/assets/sops/ShopBotCNCRouter/SOP_ShopBotCNC.docx
@@ -1,8 +1,8 @@
 
 <file path=word/document.xml><?xml version="1.0" encoding="utf-8"?>
-<w:document xmlns:wpc="http://schemas.microsoft.com/office/word/2010/wordprocessingCanvas" xmlns:cx="http://schemas.microsoft.com/office/drawing/2014/chartex" xmlns:cx1="http://schemas.microsoft.com/office/drawing/2015/9/8/chartex" xmlns:mc="http://schemas.openxmlformats.org/markup-compatibility/2006" xmlns:o="urn:schemas-microsoft-com:office:office" xmlns:r="http://schemas.openxmlformats.org/officeDocument/2006/relationships" xmlns:m="http://schemas.openxmlformats.org/officeDocument/2006/math" xmlns:v="urn:schemas-microsoft-com:vml" xmlns:wp14="http://schemas.microsoft.com/office/word/2010/wordprocessingDrawing" xmlns:wp="http://schemas.openxmlformats.org/drawingml/2006/wordprocessingDrawing" xmlns:w10="urn:schemas-microsoft-com:office:word" xmlns:w="http://schemas.openxmlformats.org/wordprocessingml/2006/main" xmlns:w14="http://schemas.microsoft.com/office/word/2010/wordml" xmlns:w15="http://schemas.microsoft.com/office/word/2012/wordml" xmlns:w16se="http://schemas.microsoft.com/office/word/2015/wordml/symex" xmlns:wpg="http://schemas.microsoft.com/office/word/2010/wordprocessingGroup" xmlns:wpi="http://schemas.microsoft.com/office/word/2010/wordprocessingInk" xmlns:wne="http://schemas.microsoft.com/office/word/2006/wordml" xmlns:wps="http://schemas.microsoft.com/office/word/2010/wordprocessingShape" mc:Ignorable="w14 w15 w16se wp14">
+<w:document xmlns:wpc="http://schemas.microsoft.com/office/word/2010/wordprocessingCanvas" xmlns:cx="http://schemas.microsoft.com/office/drawing/2014/chartex" xmlns:cx1="http://schemas.microsoft.com/office/drawing/2015/9/8/chartex" xmlns:cx2="http://schemas.microsoft.com/office/drawing/2015/10/21/chartex" xmlns:cx3="http://schemas.microsoft.com/office/drawing/2016/5/9/chartex" xmlns:cx4="http://schemas.microsoft.com/office/drawing/2016/5/10/chartex" xmlns:cx5="http://schemas.microsoft.com/office/drawing/2016/5/11/chartex" xmlns:cx6="http://schemas.microsoft.com/office/drawing/2016/5/12/chartex" xmlns:cx7="http://schemas.microsoft.com/office/drawing/2016/5/13/chartex" xmlns:cx8="http://schemas.microsoft.com/office/drawing/2016/5/14/chartex" xmlns:mc="http://schemas.openxmlformats.org/markup-compatibility/2006" xmlns:aink="http://schemas.microsoft.com/office/drawing/2016/ink" xmlns:am3d="http://schemas.microsoft.com/office/drawing/2017/model3d" xmlns:o="urn:schemas-microsoft-com:office:office" xmlns:oel="http://schemas.microsoft.com/office/2019/extlst" xmlns:r="http://schemas.openxmlformats.org/officeDocument/2006/relationships" xmlns:m="http://schemas.openxmlformats.org/officeDocument/2006/math" xmlns:v="urn:schemas-microsoft-com:vml" xmlns:wp14="http://schemas.microsoft.com/office/word/2010/wordprocessingDrawing" xmlns:wp="http://schemas.openxmlformats.org/drawingml/2006/wordprocessingDrawing" xmlns:w10="urn:schemas-microsoft-com:office:word" xmlns:w="http://schemas.openxmlformats.org/wordprocessingml/2006/main" xmlns:w14="http://schemas.microsoft.com/office/word/2010/wordml" xmlns:w15="http://schemas.microsoft.com/office/word/2012/wordml" xmlns:w16cex="http://schemas.microsoft.com/office/word/2018/wordml/cex" xmlns:w16cid="http://schemas.microsoft.com/office/word/2016/wordml/cid" xmlns:w16="http://schemas.microsoft.com/office/word/2018/wordml" xmlns:w16sdtdh="http://schemas.microsoft.com/office/word/2020/wordml/sdtdatahash" xmlns:w16se="http://schemas.microsoft.com/office/word/2015/wordml/symex" xmlns:wpg="http://schemas.microsoft.com/office/word/2010/wordprocessingGroup" xmlns:wpi="http://schemas.microsoft.com/office/word/2010/wordprocessingInk" xmlns:wne="http://schemas.microsoft.com/office/word/2006/wordml" xmlns:wps="http://schemas.microsoft.com/office/word/2010/wordprocessingShape" mc:Ignorable="w14 w15 w16se w16cid w16 w16cex w16sdtdh wp14">
   <w:body>
-    <w:p xmlns:wp14="http://schemas.microsoft.com/office/word/2010/wordml" wp14:textId="77777777">
+    <w:p>
       <w:pPr>
         <w:pStyle w:val="Header"/>
         <w:tabs>
@@ -36,8 +36,6 @@
           <w:szCs w:val="24"/>
         </w:rPr>
       </w:pPr>
-      <w:bookmarkStart w:name="_GoBack" w:id="0"/>
-      <w:bookmarkEnd w:id="0"/>
     </w:p>
     <w:tbl>
       <w:tblPr>
@@ -54,7 +52,7 @@
         <w:gridCol w:w="2340"/>
         <w:gridCol w:w="8460"/>
       </w:tblGrid>
-      <w:tr xmlns:wp14="http://schemas.microsoft.com/office/word/2010/wordml" wp14:textId="77777777">
+      <w:tr>
         <w:trPr>
           <w:trHeight w:val="576"/>
         </w:trPr>
@@ -63,21 +61,19 @@
             <w:tcW w:w="10800" w:type="dxa"/>
             <w:gridSpan w:val="2"/>
             <w:tcBorders>
-              <w:top w:val="double" w:color="auto" w:sz="4" w:space="0"/>
-              <w:left w:val="double" w:color="auto" w:sz="4" w:space="0"/>
-              <w:bottom w:val="single" w:color="000000" w:themeColor="text1" w:sz="7" w:space="0"/>
-              <w:right w:val="double" w:color="auto" w:sz="4" w:space="0"/>
+              <w:top w:val="double" w:sz="4" w:space="0" w:color="auto"/>
+              <w:left w:val="double" w:sz="4" w:space="0" w:color="auto"/>
+              <w:bottom w:val="single" w:sz="7" w:space="0" w:color="000000" w:themeColor="text1"/>
+              <w:right w:val="double" w:sz="4" w:space="0" w:color="auto"/>
             </w:tcBorders>
-            <w:tcMar/>
             <w:vAlign w:val="center"/>
           </w:tcPr>
-          <w:p wp14:textId="220A0636">
+          <w:p>
             <w:pPr>
               <w:spacing w:after="58"/>
               <w:rPr>
                 <w:rFonts w:cs="Arial"/>
                 <w:sz w:val="20"/>
-                <w:szCs w:val="20"/>
               </w:rPr>
             </w:pPr>
             <w:r>
@@ -99,7 +95,7 @@
           </w:p>
         </w:tc>
       </w:tr>
-      <w:tr xmlns:wp14="http://schemas.microsoft.com/office/word/2010/wordml" wp14:textId="77777777">
+      <w:tr>
         <w:trPr>
           <w:trHeight w:val="576"/>
         </w:trPr>
@@ -107,14 +103,13 @@
           <w:tcPr>
             <w:tcW w:w="2340" w:type="dxa"/>
             <w:tcBorders>
-              <w:top w:val="double" w:color="auto" w:sz="4" w:space="0"/>
-              <w:left w:val="double" w:color="auto" w:sz="4" w:space="0"/>
-              <w:bottom w:val="single" w:color="000000" w:themeColor="text1" w:sz="7" w:space="0"/>
-              <w:right w:val="single" w:color="000000" w:themeColor="text1" w:sz="8" w:space="0"/>
+              <w:top w:val="double" w:sz="4" w:space="0" w:color="auto"/>
+              <w:left w:val="double" w:sz="4" w:space="0" w:color="auto"/>
+              <w:bottom w:val="single" w:sz="7" w:space="0" w:color="000000" w:themeColor="text1"/>
+              <w:right w:val="single" w:sz="8" w:space="0" w:color="000000" w:themeColor="text1"/>
             </w:tcBorders>
-            <w:tcMar/>
           </w:tcPr>
-          <w:p wp14:textId="77777777">
+          <w:p>
             <w:pPr>
               <w:tabs>
                 <w:tab w:val="left" w:pos="0"/>
@@ -153,7 +148,7 @@
               <w:t xml:space="preserve">#1 Process </w:t>
             </w:r>
           </w:p>
-          <w:p wp14:textId="77777777">
+          <w:p>
             <w:pPr>
               <w:tabs>
                 <w:tab w:val="left" w:pos="0"/>
@@ -197,15 +192,14 @@
           <w:tcPr>
             <w:tcW w:w="8460" w:type="dxa"/>
             <w:tcBorders>
-              <w:top w:val="double" w:color="auto" w:sz="4" w:space="0"/>
-              <w:left w:val="single" w:color="000000" w:themeColor="text1" w:sz="8" w:space="0"/>
-              <w:bottom w:val="single" w:color="000000" w:themeColor="text1" w:sz="7" w:space="0"/>
-              <w:right w:val="double" w:color="auto" w:sz="4" w:space="0"/>
+              <w:top w:val="double" w:sz="4" w:space="0" w:color="auto"/>
+              <w:left w:val="single" w:sz="8" w:space="0" w:color="000000" w:themeColor="text1"/>
+              <w:bottom w:val="single" w:sz="7" w:space="0" w:color="000000" w:themeColor="text1"/>
+              <w:right w:val="double" w:sz="4" w:space="0" w:color="auto"/>
             </w:tcBorders>
-            <w:tcMar/>
             <w:vAlign w:val="center"/>
           </w:tcPr>
-          <w:p wp14:textId="2B797A13">
+          <w:p>
             <w:pPr>
               <w:tabs>
                 <w:tab w:val="left" w:pos="432"/>
@@ -215,21 +209,19 @@
               <w:rPr>
                 <w:rFonts w:ascii="Times New Roman" w:hAnsi="Times New Roman"/>
                 <w:sz w:val="20"/>
-                <w:szCs w:val="20"/>
               </w:rPr>
             </w:pPr>
             <w:r>
               <w:rPr>
                 <w:rFonts w:ascii="Times New Roman" w:hAnsi="Times New Roman"/>
                 <w:sz w:val="20"/>
-                <w:szCs w:val="20"/>
               </w:rPr>
               <w:t>2D and 2.5D CNC routing of wood, plastics, and soft metals like aluminum</w:t>
             </w:r>
           </w:p>
         </w:tc>
       </w:tr>
-      <w:tr xmlns:wp14="http://schemas.microsoft.com/office/word/2010/wordml" wp14:textId="77777777">
+      <w:tr>
         <w:trPr>
           <w:trHeight w:val="576"/>
         </w:trPr>
@@ -237,15 +229,14 @@
           <w:tcPr>
             <w:tcW w:w="2340" w:type="dxa"/>
             <w:tcBorders>
-              <w:top w:val="single" w:color="000000" w:themeColor="text1" w:sz="7" w:space="0"/>
-              <w:left w:val="double" w:color="auto" w:sz="4" w:space="0"/>
-              <w:bottom w:val="single" w:color="000000" w:themeColor="text1" w:sz="7" w:space="0"/>
-              <w:right w:val="single" w:color="000000" w:themeColor="text1" w:sz="8" w:space="0"/>
+              <w:top w:val="single" w:sz="7" w:space="0" w:color="000000" w:themeColor="text1"/>
+              <w:left w:val="double" w:sz="4" w:space="0" w:color="auto"/>
+              <w:bottom w:val="single" w:sz="7" w:space="0" w:color="000000" w:themeColor="text1"/>
+              <w:right w:val="single" w:sz="8" w:space="0" w:color="000000" w:themeColor="text1"/>
             </w:tcBorders>
-            <w:tcMar/>
             <w:vAlign w:val="center"/>
           </w:tcPr>
-          <w:p wp14:textId="77777777">
+          <w:p>
             <w:pPr>
               <w:tabs>
                 <w:tab w:val="left" w:pos="0"/>
@@ -290,15 +281,14 @@
           <w:tcPr>
             <w:tcW w:w="8460" w:type="dxa"/>
             <w:tcBorders>
-              <w:top w:val="single" w:color="000000" w:themeColor="text1" w:sz="7" w:space="0"/>
-              <w:left w:val="single" w:color="000000" w:themeColor="text1" w:sz="8" w:space="0"/>
-              <w:bottom w:val="single" w:color="000000" w:themeColor="text1" w:sz="7" w:space="0"/>
-              <w:right w:val="double" w:color="auto" w:sz="4" w:space="0"/>
+              <w:top w:val="single" w:sz="7" w:space="0" w:color="000000" w:themeColor="text1"/>
+              <w:left w:val="single" w:sz="8" w:space="0" w:color="000000" w:themeColor="text1"/>
+              <w:bottom w:val="single" w:sz="7" w:space="0" w:color="000000" w:themeColor="text1"/>
+              <w:right w:val="double" w:sz="4" w:space="0" w:color="auto"/>
             </w:tcBorders>
-            <w:tcMar/>
             <w:vAlign w:val="center"/>
           </w:tcPr>
-          <w:p wp14:textId="7DF22A9B">
+          <w:p>
             <w:pPr>
               <w:pStyle w:val="Header"/>
               <w:tabs>
@@ -311,21 +301,19 @@
               <w:rPr>
                 <w:rFonts w:ascii="Times New Roman" w:hAnsi="Times New Roman"/>
                 <w:sz w:val="20"/>
-                <w:szCs w:val="20"/>
               </w:rPr>
             </w:pPr>
             <w:r>
               <w:rPr>
                 <w:rFonts w:ascii="Times New Roman" w:hAnsi="Times New Roman"/>
                 <w:sz w:val="20"/>
-                <w:szCs w:val="20"/>
               </w:rPr>
               <w:t>ShopBot CNC Router</w:t>
             </w:r>
           </w:p>
         </w:tc>
       </w:tr>
-      <w:tr xmlns:wp14="http://schemas.microsoft.com/office/word/2010/wordml" wp14:textId="77777777">
+      <w:tr>
         <w:trPr>
           <w:trHeight w:val="576"/>
         </w:trPr>
@@ -333,15 +321,14 @@
           <w:tcPr>
             <w:tcW w:w="2340" w:type="dxa"/>
             <w:tcBorders>
-              <w:top w:val="single" w:color="000000" w:themeColor="text1" w:sz="7" w:space="0"/>
-              <w:left w:val="double" w:color="auto" w:sz="4" w:space="0"/>
-              <w:bottom w:val="single" w:color="000000" w:themeColor="text1" w:sz="7" w:space="0"/>
-              <w:right w:val="single" w:color="000000" w:themeColor="text1" w:sz="8" w:space="0"/>
+              <w:top w:val="single" w:sz="7" w:space="0" w:color="000000" w:themeColor="text1"/>
+              <w:left w:val="double" w:sz="4" w:space="0" w:color="auto"/>
+              <w:bottom w:val="single" w:sz="7" w:space="0" w:color="000000" w:themeColor="text1"/>
+              <w:right w:val="single" w:sz="8" w:space="0" w:color="000000" w:themeColor="text1"/>
             </w:tcBorders>
-            <w:tcMar/>
             <w:vAlign w:val="center"/>
           </w:tcPr>
-          <w:p wp14:textId="77777777">
+          <w:p>
             <w:pPr>
               <w:tabs>
                 <w:tab w:val="left" w:pos="0"/>
@@ -385,12 +372,11 @@
           <w:tcPr>
             <w:tcW w:w="8460" w:type="dxa"/>
             <w:tcBorders>
-              <w:top w:val="single" w:color="000000" w:themeColor="text1" w:sz="7" w:space="0"/>
-              <w:left w:val="single" w:color="000000" w:themeColor="text1" w:sz="8" w:space="0"/>
-              <w:bottom w:val="single" w:color="000000" w:themeColor="text1" w:sz="7" w:space="0"/>
-              <w:right w:val="double" w:color="auto" w:sz="4" w:space="0"/>
+              <w:top w:val="single" w:sz="7" w:space="0" w:color="000000" w:themeColor="text1"/>
+              <w:left w:val="single" w:sz="8" w:space="0" w:color="000000" w:themeColor="text1"/>
+              <w:bottom w:val="single" w:sz="7" w:space="0" w:color="000000" w:themeColor="text1"/>
+              <w:right w:val="double" w:sz="4" w:space="0" w:color="auto"/>
             </w:tcBorders>
-            <w:tcMar/>
             <w:vAlign w:val="center"/>
           </w:tcPr>
           <w:p>
@@ -398,26 +384,24 @@
               <w:pStyle w:val="Header"/>
               <w:numPr>
                 <w:ilvl w:val="0"/>
-                <w:numId w:val="16"/>
+                <w:numId w:val="1"/>
               </w:numPr>
               <w:tabs>
-                <w:tab w:val="clear" w:leader="none" w:pos="4320"/>
-                <w:tab w:val="clear" w:leader="none" w:pos="8640"/>
-                <w:tab w:val="left" w:leader="none" w:pos="360"/>
-                <w:tab w:val="left" w:leader="none" w:pos="576"/>
+                <w:tab w:val="clear" w:pos="4320"/>
+                <w:tab w:val="clear" w:pos="8640"/>
+                <w:tab w:val="left" w:pos="360"/>
+                <w:tab w:val="left" w:pos="576"/>
               </w:tabs>
               <w:spacing w:after="58"/>
               <w:rPr>
-                <w:rFonts w:ascii="Times New Roman" w:hAnsi="Times New Roman" w:eastAsia="Times New Roman" w:cs="Times New Roman"/>
-                <w:sz w:val="20"/>
-                <w:szCs w:val="20"/>
+                <w:rFonts w:ascii="Times New Roman" w:hAnsi="Times New Roman"/>
+                <w:sz w:val="20"/>
               </w:rPr>
             </w:pPr>
             <w:r>
               <w:rPr>
                 <w:rFonts w:ascii="Times New Roman" w:hAnsi="Times New Roman"/>
                 <w:sz w:val="20"/>
-                <w:szCs w:val="20"/>
               </w:rPr>
               <w:t>Eye protection</w:t>
             </w:r>
@@ -427,36 +411,7 @@
               <w:pStyle w:val="Header"/>
               <w:numPr>
                 <w:ilvl w:val="0"/>
-                <w:numId w:val="16"/>
-              </w:numPr>
-              <w:tabs>
-                <w:tab w:val="clear" w:leader="none" w:pos="4320"/>
-                <w:tab w:val="clear" w:leader="none" w:pos="8640"/>
-                <w:tab w:val="left" w:leader="none" w:pos="360"/>
-                <w:tab w:val="left" w:leader="none" w:pos="576"/>
-              </w:tabs>
-              <w:spacing w:after="58"/>
-              <w:rPr>
-                <w:rFonts w:ascii="Times New Roman" w:hAnsi="Times New Roman" w:eastAsia="Times New Roman" w:cs="Times New Roman"/>
-                <w:sz w:val="20"/>
-                <w:szCs w:val="20"/>
-              </w:rPr>
-            </w:pPr>
-            <w:r>
-              <w:rPr>
-                <w:rFonts w:ascii="Times New Roman" w:hAnsi="Times New Roman" w:eastAsia="Times New Roman" w:cs="Times New Roman"/>
-                <w:sz w:val="20"/>
-                <w:szCs w:val="20"/>
-              </w:rPr>
-              <w:t>Ear protection</w:t>
-            </w:r>
-          </w:p>
-          <w:p wp14:textId="1C8D2509">
-            <w:pPr>
-              <w:pStyle w:val="Header"/>
-              <w:numPr>
-                <w:ilvl w:val="0"/>
-                <w:numId w:val="16"/>
+                <w:numId w:val="1"/>
               </w:numPr>
               <w:tabs>
                 <w:tab w:val="clear" w:pos="4320"/>
@@ -466,23 +421,48 @@
               </w:tabs>
               <w:spacing w:after="58"/>
               <w:rPr>
-                <w:rFonts w:ascii="Times New Roman" w:hAnsi="Times New Roman" w:eastAsia="Times New Roman" w:cs="Times New Roman"/>
-                <w:sz w:val="20"/>
-                <w:szCs w:val="20"/>
+                <w:rFonts w:ascii="Times New Roman" w:hAnsi="Times New Roman"/>
+                <w:sz w:val="20"/>
               </w:rPr>
             </w:pPr>
             <w:r>
               <w:rPr>
                 <w:rFonts w:ascii="Times New Roman" w:hAnsi="Times New Roman"/>
                 <w:sz w:val="20"/>
-                <w:szCs w:val="20"/>
+              </w:rPr>
+              <w:t>Ear protection</w:t>
+            </w:r>
+          </w:p>
+          <w:p>
+            <w:pPr>
+              <w:pStyle w:val="Header"/>
+              <w:numPr>
+                <w:ilvl w:val="0"/>
+                <w:numId w:val="1"/>
+              </w:numPr>
+              <w:tabs>
+                <w:tab w:val="clear" w:pos="4320"/>
+                <w:tab w:val="clear" w:pos="8640"/>
+                <w:tab w:val="left" w:pos="360"/>
+                <w:tab w:val="left" w:pos="576"/>
+              </w:tabs>
+              <w:spacing w:after="58"/>
+              <w:rPr>
+                <w:rFonts w:ascii="Times New Roman" w:hAnsi="Times New Roman"/>
+                <w:sz w:val="20"/>
+              </w:rPr>
+            </w:pPr>
+            <w:r>
+              <w:rPr>
+                <w:rFonts w:ascii="Times New Roman" w:hAnsi="Times New Roman"/>
+                <w:sz w:val="20"/>
               </w:rPr>
               <w:t>Minimum shop PPE</w:t>
             </w:r>
           </w:p>
         </w:tc>
       </w:tr>
-      <w:tr xmlns:wp14="http://schemas.microsoft.com/office/word/2010/wordml" wp14:textId="77777777">
+      <w:tr>
         <w:trPr>
           <w:trHeight w:val="576"/>
         </w:trPr>
@@ -490,15 +470,14 @@
           <w:tcPr>
             <w:tcW w:w="2340" w:type="dxa"/>
             <w:tcBorders>
-              <w:top w:val="single" w:color="000000" w:themeColor="text1" w:sz="7" w:space="0"/>
-              <w:left w:val="double" w:color="auto" w:sz="4" w:space="0"/>
-              <w:bottom w:val="single" w:color="000000" w:themeColor="text1" w:sz="7" w:space="0"/>
-              <w:right w:val="single" w:color="000000" w:themeColor="text1" w:sz="8" w:space="0"/>
+              <w:top w:val="single" w:sz="7" w:space="0" w:color="000000" w:themeColor="text1"/>
+              <w:left w:val="double" w:sz="4" w:space="0" w:color="auto"/>
+              <w:bottom w:val="single" w:sz="7" w:space="0" w:color="000000" w:themeColor="text1"/>
+              <w:right w:val="single" w:sz="8" w:space="0" w:color="000000" w:themeColor="text1"/>
             </w:tcBorders>
-            <w:tcMar/>
             <w:vAlign w:val="center"/>
           </w:tcPr>
-          <w:p wp14:textId="77777777">
+          <w:p>
             <w:pPr>
               <w:tabs>
                 <w:tab w:val="left" w:pos="0"/>
@@ -537,7 +516,7 @@
               <w:t>#4 Environmental /</w:t>
             </w:r>
           </w:p>
-          <w:p wp14:textId="77777777">
+          <w:p>
             <w:pPr>
               <w:tabs>
                 <w:tab w:val="left" w:pos="0"/>
@@ -582,15 +561,14 @@
           <w:tcPr>
             <w:tcW w:w="8460" w:type="dxa"/>
             <w:tcBorders>
-              <w:top w:val="single" w:color="000000" w:themeColor="text1" w:sz="7" w:space="0"/>
-              <w:left w:val="single" w:color="000000" w:themeColor="text1" w:sz="8" w:space="0"/>
-              <w:bottom w:val="single" w:color="000000" w:themeColor="text1" w:sz="7" w:space="0"/>
-              <w:right w:val="double" w:color="auto" w:sz="4" w:space="0"/>
+              <w:top w:val="single" w:sz="7" w:space="0" w:color="000000" w:themeColor="text1"/>
+              <w:left w:val="single" w:sz="8" w:space="0" w:color="000000" w:themeColor="text1"/>
+              <w:bottom w:val="single" w:sz="7" w:space="0" w:color="000000" w:themeColor="text1"/>
+              <w:right w:val="double" w:sz="4" w:space="0" w:color="auto"/>
             </w:tcBorders>
-            <w:tcMar/>
             <w:vAlign w:val="center"/>
           </w:tcPr>
-          <w:p wp14:textId="765E2E07">
+          <w:p>
             <w:pPr>
               <w:pStyle w:val="Header"/>
               <w:tabs>
@@ -603,21 +581,19 @@
               <w:rPr>
                 <w:rFonts w:ascii="Times New Roman" w:hAnsi="Times New Roman"/>
                 <w:sz w:val="20"/>
-                <w:szCs w:val="20"/>
               </w:rPr>
             </w:pPr>
             <w:r>
               <w:rPr>
                 <w:rFonts w:ascii="Times New Roman" w:hAnsi="Times New Roman"/>
                 <w:sz w:val="20"/>
-                <w:szCs w:val="20"/>
               </w:rPr>
               <w:t>Turn on the dust collector and attach the dust shoe before you start your cut.</w:t>
             </w:r>
           </w:p>
         </w:tc>
       </w:tr>
-      <w:tr xmlns:wp14="http://schemas.microsoft.com/office/word/2010/wordml" wp14:textId="77777777">
+      <w:tr>
         <w:trPr>
           <w:trHeight w:val="576"/>
         </w:trPr>
@@ -625,15 +601,14 @@
           <w:tcPr>
             <w:tcW w:w="2340" w:type="dxa"/>
             <w:tcBorders>
-              <w:top w:val="single" w:color="000000" w:themeColor="text1" w:sz="7" w:space="0"/>
-              <w:left w:val="double" w:color="auto" w:sz="4" w:space="0"/>
-              <w:bottom w:val="single" w:color="000000" w:themeColor="text1" w:sz="7" w:space="0"/>
-              <w:right w:val="single" w:color="000000" w:themeColor="text1" w:sz="8" w:space="0"/>
+              <w:top w:val="single" w:sz="7" w:space="0" w:color="000000" w:themeColor="text1"/>
+              <w:left w:val="double" w:sz="4" w:space="0" w:color="auto"/>
+              <w:bottom w:val="single" w:sz="7" w:space="0" w:color="000000" w:themeColor="text1"/>
+              <w:right w:val="single" w:sz="8" w:space="0" w:color="000000" w:themeColor="text1"/>
             </w:tcBorders>
-            <w:tcMar/>
             <w:vAlign w:val="center"/>
           </w:tcPr>
-          <w:p wp14:textId="77777777">
+          <w:p>
             <w:pPr>
               <w:tabs>
                 <w:tab w:val="left" w:pos="0"/>
@@ -678,108 +653,94 @@
           <w:tcPr>
             <w:tcW w:w="8460" w:type="dxa"/>
             <w:tcBorders>
-              <w:top w:val="single" w:color="000000" w:themeColor="text1" w:sz="7" w:space="0"/>
-              <w:left w:val="single" w:color="000000" w:themeColor="text1" w:sz="8" w:space="0"/>
-              <w:bottom w:val="single" w:color="000000" w:themeColor="text1" w:sz="7" w:space="0"/>
-              <w:right w:val="double" w:color="auto" w:sz="4" w:space="0"/>
+              <w:top w:val="single" w:sz="7" w:space="0" w:color="000000" w:themeColor="text1"/>
+              <w:left w:val="single" w:sz="8" w:space="0" w:color="000000" w:themeColor="text1"/>
+              <w:bottom w:val="single" w:sz="7" w:space="0" w:color="000000" w:themeColor="text1"/>
+              <w:right w:val="double" w:sz="4" w:space="0" w:color="auto"/>
             </w:tcBorders>
-            <w:tcMar/>
             <w:vAlign w:val="center"/>
           </w:tcPr>
-          <w:p wp14:textId="0780709A">
+          <w:p>
             <w:pPr>
               <w:pStyle w:val="Header"/>
               <w:numPr>
                 <w:ilvl w:val="0"/>
-                <w:numId w:val="13"/>
+                <w:numId w:val="4"/>
               </w:numPr>
               <w:tabs>
                 <w:tab w:val="left" w:pos="351"/>
               </w:tabs>
               <w:spacing w:after="58"/>
-              <w:ind/>
-              <w:rPr>
-                <w:rFonts w:ascii="Times New Roman" w:hAnsi="Times New Roman" w:eastAsia="Times New Roman" w:cs="Times New Roman"/>
-                <w:b w:val="0"/>
-                <w:bCs w:val="0"/>
-                <w:sz w:val="20"/>
-                <w:szCs w:val="20"/>
+              <w:rPr>
+                <w:rFonts w:ascii="Times New Roman" w:hAnsi="Times New Roman"/>
+                <w:sz w:val="20"/>
                 <w:lang w:val="en"/>
               </w:rPr>
             </w:pPr>
             <w:r>
               <w:rPr>
-                <w:rFonts w:ascii="Times New Roman" w:hAnsi="Times New Roman" w:eastAsia="Times New Roman" w:cs="Times New Roman"/>
-                <w:b w:val="0"/>
-                <w:bCs w:val="0"/>
-                <w:sz w:val="20"/>
-                <w:szCs w:val="20"/>
+                <w:rFonts w:ascii="Times New Roman" w:hAnsi="Times New Roman"/>
+                <w:sz w:val="20"/>
                 <w:lang w:val="en"/>
               </w:rPr>
               <w:t>CNC router training</w:t>
             </w:r>
           </w:p>
-          <w:p wp14:textId="0D0D7A48">
+          <w:p>
             <w:pPr>
               <w:pStyle w:val="Header"/>
               <w:numPr>
                 <w:ilvl w:val="0"/>
-                <w:numId w:val="13"/>
+                <w:numId w:val="4"/>
               </w:numPr>
               <w:tabs>
                 <w:tab w:val="left" w:pos="351"/>
               </w:tabs>
               <w:spacing w:after="58"/>
-              <w:ind/>
-              <w:rPr>
-                <w:rFonts w:ascii="Times New Roman" w:hAnsi="Times New Roman" w:eastAsia="Times New Roman" w:cs="Times New Roman"/>
-                <w:b w:val="0"/>
-                <w:bCs w:val="0"/>
-                <w:sz w:val="20"/>
-                <w:szCs w:val="20"/>
+              <w:rPr>
+                <w:rFonts w:ascii="Times New Roman" w:hAnsi="Times New Roman"/>
+                <w:sz w:val="20"/>
                 <w:lang w:val="en"/>
               </w:rPr>
             </w:pPr>
             <w:r>
               <w:rPr>
-                <w:rFonts w:ascii="Times New Roman" w:hAnsi="Times New Roman" w:eastAsia="Times New Roman" w:cs="Times New Roman"/>
-                <w:b w:val="0"/>
-                <w:bCs w:val="0"/>
-                <w:sz w:val="20"/>
-                <w:szCs w:val="20"/>
+                <w:rFonts w:ascii="Times New Roman" w:hAnsi="Times New Roman"/>
+                <w:sz w:val="20"/>
                 <w:lang w:val="en"/>
               </w:rPr>
-              <w:t>Review and observe general safety practices outlined in the Shop Equipment Safety Guidelines.</w:t>
+              <w:t xml:space="preserve">Review and observe general safety practices outlined in the </w:t>
+            </w:r>
+            <w:r>
+              <w:rPr>
+                <w:rFonts w:ascii="Times New Roman" w:hAnsi="Times New Roman"/>
+                <w:sz w:val="20"/>
+                <w:lang w:val="en"/>
+              </w:rPr>
+              <w:t>MKRSPC MNL</w:t>
             </w:r>
           </w:p>
-          <w:p wp14:textId="52A79F2E">
+          <w:p>
             <w:pPr>
               <w:pStyle w:val="Header"/>
               <w:numPr>
                 <w:ilvl w:val="0"/>
-                <w:numId w:val="13"/>
+                <w:numId w:val="4"/>
               </w:numPr>
               <w:tabs>
                 <w:tab w:val="left" w:pos="351"/>
               </w:tabs>
               <w:spacing w:after="58"/>
-              <w:ind/>
-              <w:rPr>
-                <w:rFonts w:ascii="Times New Roman" w:hAnsi="Times New Roman" w:eastAsia="Times New Roman" w:cs="Times New Roman"/>
-                <w:b w:val="0"/>
-                <w:bCs w:val="0"/>
-                <w:sz w:val="20"/>
-                <w:szCs w:val="20"/>
+              <w:rPr>
+                <w:rFonts w:ascii="Times New Roman" w:hAnsi="Times New Roman"/>
+                <w:sz w:val="20"/>
                 <w:lang w:val="en"/>
               </w:rPr>
             </w:pPr>
             <w:r>
               <w:rPr>
-                <w:rFonts w:ascii="Times New Roman" w:hAnsi="Times New Roman" w:eastAsia="Times New Roman" w:cs="Times New Roman"/>
-                <w:b w:val="0"/>
-                <w:bCs w:val="0"/>
-                <w:sz w:val="20"/>
-                <w:szCs w:val="20"/>
+                <w:rFonts w:ascii="Times New Roman" w:hAnsi="Times New Roman"/>
+                <w:sz w:val="20"/>
                 <w:lang w:val="en"/>
               </w:rPr>
               <w:t>Refer to the manufacturer’s operating manual for all operating procedures.</w:t>
@@ -787,7 +748,7 @@
           </w:p>
         </w:tc>
       </w:tr>
-      <w:tr xmlns:wp14="http://schemas.microsoft.com/office/word/2010/wordml" wp14:textId="77777777">
+      <w:tr>
         <w:trPr>
           <w:trHeight w:val="576"/>
         </w:trPr>
@@ -795,15 +756,14 @@
           <w:tcPr>
             <w:tcW w:w="2340" w:type="dxa"/>
             <w:tcBorders>
-              <w:top w:val="single" w:color="000000" w:themeColor="text1" w:sz="7" w:space="0"/>
-              <w:left w:val="double" w:color="auto" w:sz="4" w:space="0"/>
-              <w:bottom w:val="single" w:color="000000" w:themeColor="text1" w:sz="7" w:space="0"/>
-              <w:right w:val="single" w:color="000000" w:themeColor="text1" w:sz="8" w:space="0"/>
+              <w:top w:val="single" w:sz="7" w:space="0" w:color="000000" w:themeColor="text1"/>
+              <w:left w:val="double" w:sz="4" w:space="0" w:color="auto"/>
+              <w:bottom w:val="single" w:sz="7" w:space="0" w:color="000000" w:themeColor="text1"/>
+              <w:right w:val="single" w:sz="8" w:space="0" w:color="000000" w:themeColor="text1"/>
             </w:tcBorders>
-            <w:tcMar/>
             <w:vAlign w:val="center"/>
           </w:tcPr>
-          <w:p wp14:textId="77777777">
+          <w:p>
             <w:pPr>
               <w:tabs>
                 <w:tab w:val="left" w:pos="0"/>
@@ -843,7 +803,7 @@
               <w:t>#6 Inspection requirements before use</w:t>
             </w:r>
           </w:p>
-          <w:p wp14:textId="77777777">
+          <w:p>
             <w:pPr>
               <w:tabs>
                 <w:tab w:val="left" w:pos="0"/>
@@ -881,31 +841,28 @@
           <w:tcPr>
             <w:tcW w:w="8460" w:type="dxa"/>
             <w:tcBorders>
-              <w:top w:val="single" w:color="000000" w:themeColor="text1" w:sz="7" w:space="0"/>
-              <w:left w:val="single" w:color="000000" w:themeColor="text1" w:sz="8" w:space="0"/>
-              <w:bottom w:val="single" w:color="000000" w:themeColor="text1" w:sz="7" w:space="0"/>
-              <w:right w:val="double" w:color="auto" w:sz="4" w:space="0"/>
+              <w:top w:val="single" w:sz="7" w:space="0" w:color="000000" w:themeColor="text1"/>
+              <w:left w:val="single" w:sz="8" w:space="0" w:color="000000" w:themeColor="text1"/>
+              <w:bottom w:val="single" w:sz="7" w:space="0" w:color="000000" w:themeColor="text1"/>
+              <w:right w:val="double" w:sz="4" w:space="0" w:color="auto"/>
             </w:tcBorders>
-            <w:tcMar/>
             <w:vAlign w:val="center"/>
           </w:tcPr>
-          <w:p wp14:textId="71A73972">
+          <w:p>
             <w:pPr>
               <w:pStyle w:val="Header"/>
               <w:numPr>
                 <w:ilvl w:val="0"/>
-                <w:numId w:val="14"/>
+                <w:numId w:val="3"/>
               </w:numPr>
               <w:tabs>
                 <w:tab w:val="left" w:pos="351"/>
                 <w:tab w:val="left" w:pos="432"/>
               </w:tabs>
               <w:spacing w:after="58"/>
-              <w:ind/>
-              <w:rPr>
-                <w:rFonts w:ascii="Times New Roman" w:hAnsi="Times New Roman" w:eastAsia="Times New Roman" w:cs="Times New Roman"/>
-                <w:sz w:val="20"/>
-                <w:szCs w:val="20"/>
+              <w:rPr>
+                <w:rFonts w:ascii="Times New Roman" w:hAnsi="Times New Roman"/>
+                <w:sz w:val="20"/>
                 <w:lang w:val="en"/>
               </w:rPr>
             </w:pPr>
@@ -913,67 +870,60 @@
               <w:rPr>
                 <w:rFonts w:ascii="Times New Roman" w:hAnsi="Times New Roman"/>
                 <w:sz w:val="20"/>
-                <w:szCs w:val="20"/>
                 <w:lang w:val="en"/>
               </w:rPr>
               <w:t>Visually inspect the tool for damage.</w:t>
             </w:r>
           </w:p>
-          <w:p wp14:textId="72D74DB5">
+          <w:p>
             <w:pPr>
               <w:pStyle w:val="Header"/>
               <w:numPr>
                 <w:ilvl w:val="0"/>
-                <w:numId w:val="14"/>
+                <w:numId w:val="3"/>
               </w:numPr>
               <w:tabs>
                 <w:tab w:val="left" w:pos="351"/>
                 <w:tab w:val="left" w:pos="432"/>
               </w:tabs>
               <w:spacing w:after="58"/>
-              <w:ind/>
-              <w:rPr>
-                <w:rFonts w:ascii="Times New Roman" w:hAnsi="Times New Roman" w:eastAsia="Times New Roman" w:cs="Times New Roman"/>
-                <w:sz w:val="20"/>
-                <w:szCs w:val="20"/>
+              <w:rPr>
+                <w:rFonts w:ascii="Times New Roman" w:hAnsi="Times New Roman"/>
+                <w:sz w:val="20"/>
                 <w:lang w:val="en"/>
               </w:rPr>
             </w:pPr>
             <w:r>
               <w:rPr>
-                <w:rFonts w:ascii="Times New Roman" w:hAnsi="Times New Roman" w:eastAsia="Times New Roman" w:cs="Times New Roman"/>
-                <w:sz w:val="20"/>
-                <w:szCs w:val="20"/>
+                <w:rFonts w:ascii="Times New Roman" w:hAnsi="Times New Roman"/>
+                <w:sz w:val="20"/>
                 <w:lang w:val="en"/>
               </w:rPr>
               <w:t>Ensure all speeds and feeds settings are appropriate for your material and cutting bit.</w:t>
             </w:r>
           </w:p>
-          <w:p wp14:textId="4BAFCCB2">
+          <w:p>
             <w:pPr>
               <w:pStyle w:val="Header"/>
               <w:numPr>
                 <w:ilvl w:val="0"/>
-                <w:numId w:val="14"/>
+                <w:numId w:val="3"/>
               </w:numPr>
               <w:tabs>
                 <w:tab w:val="left" w:pos="351"/>
                 <w:tab w:val="left" w:pos="432"/>
               </w:tabs>
               <w:spacing w:after="58"/>
-              <w:ind/>
-              <w:rPr>
-                <w:rFonts w:ascii="Times New Roman" w:hAnsi="Times New Roman" w:eastAsia="Times New Roman" w:cs="Times New Roman"/>
-                <w:sz w:val="20"/>
-                <w:szCs w:val="20"/>
+              <w:rPr>
+                <w:rFonts w:ascii="Times New Roman" w:hAnsi="Times New Roman"/>
+                <w:sz w:val="20"/>
                 <w:lang w:val="en"/>
               </w:rPr>
             </w:pPr>
             <w:r>
               <w:rPr>
-                <w:rFonts w:ascii="Times New Roman" w:hAnsi="Times New Roman" w:eastAsia="Times New Roman" w:cs="Times New Roman"/>
-                <w:sz w:val="20"/>
-                <w:szCs w:val="20"/>
+                <w:rFonts w:ascii="Times New Roman" w:hAnsi="Times New Roman"/>
+                <w:sz w:val="20"/>
                 <w:lang w:val="en"/>
               </w:rPr>
               <w:t>Double check the placement of your origin in your CAM software.</w:t>
@@ -981,7 +931,7 @@
           </w:p>
         </w:tc>
       </w:tr>
-      <w:tr xmlns:wp14="http://schemas.microsoft.com/office/word/2010/wordml" wp14:textId="77777777">
+      <w:tr>
         <w:trPr>
           <w:trHeight w:val="576"/>
         </w:trPr>
@@ -989,15 +939,14 @@
           <w:tcPr>
             <w:tcW w:w="2340" w:type="dxa"/>
             <w:tcBorders>
-              <w:top w:val="single" w:color="000000" w:themeColor="text1" w:sz="7" w:space="0"/>
-              <w:left w:val="double" w:color="auto" w:sz="4" w:space="0"/>
-              <w:bottom w:val="single" w:color="000000" w:themeColor="text1" w:sz="7" w:space="0"/>
-              <w:right w:val="single" w:color="000000" w:themeColor="text1" w:sz="8" w:space="0"/>
+              <w:top w:val="single" w:sz="7" w:space="0" w:color="000000" w:themeColor="text1"/>
+              <w:left w:val="double" w:sz="4" w:space="0" w:color="auto"/>
+              <w:bottom w:val="single" w:sz="7" w:space="0" w:color="000000" w:themeColor="text1"/>
+              <w:right w:val="single" w:sz="8" w:space="0" w:color="000000" w:themeColor="text1"/>
             </w:tcBorders>
-            <w:tcMar/>
             <w:vAlign w:val="center"/>
           </w:tcPr>
-          <w:p wp14:textId="77777777">
+          <w:p>
             <w:pPr>
               <w:tabs>
                 <w:tab w:val="left" w:pos="0"/>
@@ -1042,30 +991,27 @@
           <w:tcPr>
             <w:tcW w:w="8460" w:type="dxa"/>
             <w:tcBorders>
-              <w:top w:val="single" w:color="000000" w:themeColor="text1" w:sz="7" w:space="0"/>
-              <w:left w:val="single" w:color="000000" w:themeColor="text1" w:sz="8" w:space="0"/>
-              <w:bottom w:val="single" w:color="000000" w:themeColor="text1" w:sz="7" w:space="0"/>
-              <w:right w:val="double" w:color="auto" w:sz="4" w:space="0"/>
+              <w:top w:val="single" w:sz="7" w:space="0" w:color="000000" w:themeColor="text1"/>
+              <w:left w:val="single" w:sz="8" w:space="0" w:color="000000" w:themeColor="text1"/>
+              <w:bottom w:val="single" w:sz="7" w:space="0" w:color="000000" w:themeColor="text1"/>
+              <w:right w:val="double" w:sz="4" w:space="0" w:color="auto"/>
             </w:tcBorders>
-            <w:tcMar/>
             <w:vAlign w:val="center"/>
           </w:tcPr>
-          <w:p wp14:textId="3EA447B5">
+          <w:p>
             <w:pPr>
               <w:pStyle w:val="Header"/>
               <w:numPr>
                 <w:ilvl w:val="0"/>
-                <w:numId w:val="15"/>
+                <w:numId w:val="2"/>
               </w:numPr>
               <w:tabs>
                 <w:tab w:val="left" w:pos="351"/>
               </w:tabs>
               <w:spacing w:after="58"/>
-              <w:ind/>
-              <w:rPr>
-                <w:rFonts w:ascii="Times New Roman" w:hAnsi="Times New Roman" w:eastAsia="Times New Roman" w:cs="Times New Roman"/>
-                <w:sz w:val="20"/>
-                <w:szCs w:val="20"/>
+              <w:rPr>
+                <w:rFonts w:ascii="Times New Roman" w:hAnsi="Times New Roman"/>
+                <w:sz w:val="20"/>
                 <w:lang w:val="en"/>
               </w:rPr>
             </w:pPr>
@@ -1073,86 +1019,77 @@
               <w:rPr>
                 <w:rFonts w:ascii="Times New Roman" w:hAnsi="Times New Roman"/>
                 <w:sz w:val="20"/>
-                <w:szCs w:val="20"/>
                 <w:lang w:val="en"/>
               </w:rPr>
               <w:t>Keep away from all moving parts while the machine is in operation to avoid being crushed or cut.</w:t>
             </w:r>
           </w:p>
-          <w:p wp14:textId="49D21380">
+          <w:p>
             <w:pPr>
               <w:pStyle w:val="Header"/>
               <w:numPr>
                 <w:ilvl w:val="0"/>
-                <w:numId w:val="15"/>
+                <w:numId w:val="2"/>
               </w:numPr>
               <w:tabs>
                 <w:tab w:val="left" w:pos="351"/>
               </w:tabs>
               <w:spacing w:after="58"/>
-              <w:ind/>
-              <w:rPr>
-                <w:rFonts w:ascii="Arial" w:hAnsi="Arial" w:eastAsia="Arial" w:cs="Arial"/>
-                <w:sz w:val="24"/>
+              <w:rPr>
+                <w:rFonts w:eastAsia="Arial" w:cs="Arial"/>
                 <w:szCs w:val="24"/>
                 <w:lang w:val="en"/>
               </w:rPr>
             </w:pPr>
             <w:r>
               <w:rPr>
-                <w:rFonts w:ascii="Times New Roman" w:hAnsi="Times New Roman" w:eastAsia="Times New Roman" w:cs="Times New Roman"/>
-                <w:sz w:val="20"/>
-                <w:szCs w:val="20"/>
+                <w:rFonts w:ascii="Times New Roman" w:hAnsi="Times New Roman"/>
+                <w:sz w:val="20"/>
                 <w:lang w:val="en"/>
               </w:rPr>
               <w:t>Make sure your workpiece is firmly attached to the table before cutting, either through screws or double-sided tape.</w:t>
             </w:r>
           </w:p>
-          <w:p wp14:textId="3C66D764">
+          <w:p>
             <w:pPr>
               <w:pStyle w:val="Header"/>
               <w:numPr>
                 <w:ilvl w:val="0"/>
-                <w:numId w:val="15"/>
+                <w:numId w:val="2"/>
               </w:numPr>
               <w:tabs>
                 <w:tab w:val="left" w:pos="351"/>
               </w:tabs>
               <w:spacing w:after="58"/>
-              <w:ind/>
-              <w:rPr>
-                <w:rFonts w:ascii="Arial" w:hAnsi="Arial" w:eastAsia="Arial" w:cs="Arial"/>
-                <w:sz w:val="24"/>
+              <w:rPr>
+                <w:rFonts w:eastAsia="Arial" w:cs="Arial"/>
                 <w:szCs w:val="24"/>
                 <w:lang w:val="en"/>
               </w:rPr>
             </w:pPr>
             <w:r>
               <w:rPr>
-                <w:rFonts w:ascii="Times New Roman" w:hAnsi="Times New Roman" w:eastAsia="Times New Roman" w:cs="Times New Roman"/>
-                <w:sz w:val="20"/>
-                <w:szCs w:val="20"/>
+                <w:rFonts w:ascii="Times New Roman" w:hAnsi="Times New Roman"/>
+                <w:sz w:val="20"/>
                 <w:lang w:val="en"/>
               </w:rPr>
               <w:t>Be careful when handling bits as they are sharp.</w:t>
             </w:r>
           </w:p>
-          <w:p wp14:textId="3F2F76E5">
+          <w:p>
             <w:pPr>
               <w:pStyle w:val="Header"/>
               <w:numPr>
                 <w:ilvl w:val="0"/>
-                <w:numId w:val="15"/>
+                <w:numId w:val="2"/>
               </w:numPr>
               <w:tabs>
                 <w:tab w:val="left" w:pos="351"/>
               </w:tabs>
               <w:spacing w:after="58"/>
-              <w:ind/>
-              <w:rPr>
-                <w:rFonts w:ascii="Times New Roman" w:hAnsi="Times New Roman" w:eastAsia="Times New Roman" w:cs="Times New Roman"/>
-                <w:sz w:val="20"/>
-                <w:szCs w:val="20"/>
+              <w:rPr>
+                <w:rFonts w:ascii="Times New Roman" w:hAnsi="Times New Roman"/>
+                <w:sz w:val="20"/>
                 <w:lang w:val="en"/>
               </w:rPr>
             </w:pPr>
@@ -1160,28 +1097,25 @@
               <w:rPr>
                 <w:rFonts w:ascii="Times New Roman" w:hAnsi="Times New Roman"/>
                 <w:sz w:val="20"/>
-                <w:szCs w:val="20"/>
                 <w:lang w:val="en"/>
               </w:rPr>
               <w:t>When changing the cutting bit, make sure the spindle is turned off at the control box.</w:t>
             </w:r>
           </w:p>
-          <w:p wp14:textId="0BB437BE">
+          <w:p>
             <w:pPr>
               <w:pStyle w:val="Header"/>
               <w:numPr>
                 <w:ilvl w:val="0"/>
-                <w:numId w:val="15"/>
+                <w:numId w:val="2"/>
               </w:numPr>
               <w:tabs>
                 <w:tab w:val="left" w:pos="351"/>
               </w:tabs>
               <w:spacing w:after="58"/>
-              <w:ind/>
-              <w:rPr>
-                <w:rFonts w:ascii="Times New Roman" w:hAnsi="Times New Roman" w:eastAsia="Times New Roman" w:cs="Times New Roman"/>
-                <w:sz w:val="20"/>
-                <w:szCs w:val="20"/>
+              <w:rPr>
+                <w:rFonts w:ascii="Times New Roman" w:hAnsi="Times New Roman"/>
+                <w:sz w:val="20"/>
                 <w:lang w:val="en"/>
               </w:rPr>
             </w:pPr>
@@ -1189,94 +1123,84 @@
               <w:rPr>
                 <w:rFonts w:ascii="Times New Roman" w:hAnsi="Times New Roman"/>
                 <w:sz w:val="20"/>
-                <w:szCs w:val="20"/>
                 <w:lang w:val="en"/>
               </w:rPr>
               <w:t xml:space="preserve">Keep your hands off the work table while the machine is in operation. The router can make unexpected moves. </w:t>
             </w:r>
           </w:p>
-          <w:p wp14:textId="018922AE">
+          <w:p>
             <w:pPr>
               <w:pStyle w:val="Header"/>
               <w:numPr>
                 <w:ilvl w:val="0"/>
-                <w:numId w:val="15"/>
+                <w:numId w:val="2"/>
               </w:numPr>
               <w:tabs>
                 <w:tab w:val="left" w:pos="351"/>
               </w:tabs>
               <w:spacing w:after="58"/>
-              <w:ind/>
-              <w:rPr>
-                <w:rFonts w:ascii="Times New Roman" w:hAnsi="Times New Roman" w:eastAsia="Times New Roman" w:cs="Times New Roman"/>
-                <w:sz w:val="20"/>
-                <w:szCs w:val="20"/>
+              <w:rPr>
+                <w:rFonts w:ascii="Times New Roman" w:hAnsi="Times New Roman"/>
+                <w:sz w:val="20"/>
                 <w:lang w:val="en"/>
               </w:rPr>
             </w:pPr>
             <w:r>
               <w:rPr>
-                <w:rFonts w:ascii="Times New Roman" w:hAnsi="Times New Roman" w:eastAsia="Times New Roman" w:cs="Times New Roman"/>
-                <w:sz w:val="20"/>
-                <w:szCs w:val="20"/>
+                <w:rFonts w:ascii="Times New Roman" w:hAnsi="Times New Roman"/>
+                <w:sz w:val="20"/>
                 <w:lang w:val="en"/>
               </w:rPr>
               <w:t>Stay within reach of an emergency stop button.</w:t>
             </w:r>
           </w:p>
-          <w:p wp14:textId="2E044799">
+          <w:p>
             <w:pPr>
               <w:pStyle w:val="Header"/>
               <w:numPr>
                 <w:ilvl w:val="0"/>
-                <w:numId w:val="15"/>
+                <w:numId w:val="2"/>
               </w:numPr>
               <w:tabs>
                 <w:tab w:val="left" w:pos="351"/>
               </w:tabs>
               <w:spacing w:after="58"/>
-              <w:ind/>
-              <w:rPr>
-                <w:rFonts w:ascii="Times New Roman" w:hAnsi="Times New Roman" w:eastAsia="Times New Roman" w:cs="Times New Roman"/>
-                <w:sz w:val="20"/>
-                <w:szCs w:val="20"/>
+              <w:rPr>
+                <w:rFonts w:ascii="Times New Roman" w:hAnsi="Times New Roman"/>
+                <w:sz w:val="20"/>
                 <w:lang w:val="en"/>
               </w:rPr>
             </w:pPr>
             <w:r>
               <w:rPr>
-                <w:rFonts w:ascii="Times New Roman" w:hAnsi="Times New Roman" w:eastAsia="Times New Roman" w:cs="Times New Roman"/>
-                <w:sz w:val="20"/>
-                <w:szCs w:val="20"/>
+                <w:rFonts w:ascii="Times New Roman" w:hAnsi="Times New Roman"/>
+                <w:sz w:val="20"/>
                 <w:lang w:val="en"/>
               </w:rPr>
               <w:t>Do not leave the router unattended during a cut as this can result in serious damage to the machine and/or fire.</w:t>
             </w:r>
           </w:p>
-          <w:p wp14:textId="7E187465">
+          <w:p>
             <w:pPr>
               <w:pStyle w:val="Header"/>
               <w:numPr>
                 <w:ilvl w:val="0"/>
-                <w:numId w:val="15"/>
+                <w:numId w:val="2"/>
               </w:numPr>
               <w:tabs>
                 <w:tab w:val="left" w:pos="351"/>
               </w:tabs>
               <w:spacing w:after="58"/>
-              <w:ind/>
-              <w:rPr>
-                <w:rFonts w:ascii="Times New Roman" w:hAnsi="Times New Roman" w:eastAsia="Times New Roman" w:cs="Times New Roman"/>
-                <w:sz w:val="20"/>
-                <w:szCs w:val="20"/>
+              <w:rPr>
+                <w:rFonts w:ascii="Times New Roman" w:hAnsi="Times New Roman"/>
+                <w:sz w:val="20"/>
                 <w:lang w:val="en"/>
               </w:rPr>
             </w:pPr>
             <w:r>
               <w:rPr>
-                <w:rFonts w:ascii="Times New Roman" w:hAnsi="Times New Roman" w:eastAsia="Times New Roman" w:cs="Times New Roman"/>
-                <w:sz w:val="20"/>
-                <w:szCs w:val="20"/>
+                <w:rFonts w:ascii="Times New Roman" w:hAnsi="Times New Roman"/>
+                <w:sz w:val="20"/>
                 <w:lang w:val="en"/>
               </w:rPr>
               <w:t>If there are any questions regarding safety, ask a staff member for help.</w:t>
@@ -1284,7 +1208,7 @@
           </w:p>
         </w:tc>
       </w:tr>
-      <w:tr xmlns:wp14="http://schemas.microsoft.com/office/word/2010/wordml" wp14:textId="77777777">
+      <w:tr>
         <w:trPr>
           <w:trHeight w:val="576"/>
         </w:trPr>
@@ -1292,14 +1216,13 @@
           <w:tcPr>
             <w:tcW w:w="2340" w:type="dxa"/>
             <w:tcBorders>
-              <w:top w:val="single" w:color="000000" w:themeColor="text1" w:sz="7" w:space="0"/>
-              <w:left w:val="double" w:color="auto" w:sz="4" w:space="0"/>
-              <w:right w:val="single" w:color="000000" w:themeColor="text1" w:sz="8" w:space="0"/>
+              <w:top w:val="single" w:sz="7" w:space="0" w:color="000000" w:themeColor="text1"/>
+              <w:left w:val="double" w:sz="4" w:space="0" w:color="auto"/>
+              <w:right w:val="single" w:sz="8" w:space="0" w:color="000000" w:themeColor="text1"/>
             </w:tcBorders>
-            <w:tcMar/>
             <w:vAlign w:val="center"/>
           </w:tcPr>
-          <w:p wp14:textId="77777777">
+          <w:p>
             <w:pPr>
               <w:tabs>
                 <w:tab w:val="left" w:pos="0"/>
@@ -1344,14 +1267,13 @@
           <w:tcPr>
             <w:tcW w:w="8460" w:type="dxa"/>
             <w:tcBorders>
-              <w:top w:val="single" w:color="000000" w:themeColor="text1" w:sz="7" w:space="0"/>
-              <w:left w:val="single" w:color="000000" w:themeColor="text1" w:sz="8" w:space="0"/>
-              <w:right w:val="double" w:color="auto" w:sz="4" w:space="0"/>
+              <w:top w:val="single" w:sz="7" w:space="0" w:color="000000" w:themeColor="text1"/>
+              <w:left w:val="single" w:sz="8" w:space="0" w:color="000000" w:themeColor="text1"/>
+              <w:right w:val="double" w:sz="4" w:space="0" w:color="auto"/>
             </w:tcBorders>
-            <w:tcMar/>
             <w:vAlign w:val="center"/>
           </w:tcPr>
-          <w:p wp14:textId="780E828A">
+          <w:p>
             <w:pPr>
               <w:pStyle w:val="Header"/>
               <w:tabs>
@@ -1364,21 +1286,19 @@
               <w:rPr>
                 <w:rFonts w:ascii="Times New Roman" w:hAnsi="Times New Roman"/>
                 <w:sz w:val="20"/>
-                <w:szCs w:val="20"/>
               </w:rPr>
             </w:pPr>
             <w:r>
               <w:rPr>
                 <w:rFonts w:ascii="Times New Roman" w:hAnsi="Times New Roman"/>
                 <w:sz w:val="20"/>
-                <w:szCs w:val="20"/>
               </w:rPr>
               <w:t xml:space="preserve"> When ¾ full, remove the dust collection bag, tie it closed, and dispose of in the dumpster.</w:t>
             </w:r>
           </w:p>
         </w:tc>
       </w:tr>
-      <w:tr xmlns:wp14="http://schemas.microsoft.com/office/word/2010/wordml" wp14:textId="77777777">
+      <w:tr>
         <w:trPr>
           <w:trHeight w:val="576"/>
         </w:trPr>
@@ -1387,14 +1307,13 @@
             <w:tcW w:w="10800" w:type="dxa"/>
             <w:gridSpan w:val="2"/>
             <w:tcBorders>
-              <w:top w:val="single" w:color="000000" w:themeColor="text1" w:sz="7" w:space="0"/>
-              <w:left w:val="double" w:color="auto" w:sz="4" w:space="0"/>
-              <w:bottom w:val="double" w:color="auto" w:sz="4" w:space="0"/>
-              <w:right w:val="double" w:color="auto" w:sz="4" w:space="0"/>
+              <w:top w:val="single" w:sz="7" w:space="0" w:color="000000" w:themeColor="text1"/>
+              <w:left w:val="double" w:sz="4" w:space="0" w:color="auto"/>
+              <w:bottom w:val="double" w:sz="4" w:space="0" w:color="auto"/>
+              <w:right w:val="double" w:sz="4" w:space="0" w:color="auto"/>
             </w:tcBorders>
-            <w:tcMar/>
           </w:tcPr>
-          <w:p wp14:textId="77777777">
+          <w:p>
             <w:pPr>
               <w:tabs>
                 <w:tab w:val="left" w:pos="6450"/>
@@ -1429,26 +1348,19 @@
                 <w:sz w:val="20"/>
               </w:rPr>
               <w:tab/>
-            </w:r>
-            <w:r>
-              <w:rPr>
-                <w:rFonts w:ascii="Times New Roman" w:hAnsi="Times New Roman"/>
-                <w:color w:val="000000"/>
-                <w:sz w:val="20"/>
-              </w:rPr>
               <w:t xml:space="preserve">Date:                                     </w:t>
             </w:r>
           </w:p>
         </w:tc>
       </w:tr>
     </w:tbl>
-    <w:p xmlns:wp14="http://schemas.microsoft.com/office/word/2010/wordml" wp14:textId="77777777"/>
+    <w:p/>
     <w:sectPr>
-      <w:headerReference w:type="default" r:id="rId7"/>
-      <w:footerReference w:type="default" r:id="rId8"/>
-      <w:headerReference w:type="first" r:id="rId9"/>
-      <w:footerReference w:type="first" r:id="rId10"/>
-      <w:pgSz w:w="12240" w:h="15840" w:orient="portrait" w:code="1"/>
+      <w:headerReference w:type="default" r:id="rId10"/>
+      <w:footerReference w:type="default" r:id="rId11"/>
+      <w:headerReference w:type="first" r:id="rId12"/>
+      <w:footerReference w:type="first" r:id="rId13"/>
+      <w:pgSz w:w="12240" w:h="15840" w:code="1"/>
       <w:pgMar w:top="1440" w:right="1440" w:bottom="1440" w:left="1440" w:header="576" w:footer="432" w:gutter="0"/>
       <w:cols w:space="720"/>
       <w:docGrid w:linePitch="360"/>
@@ -1458,16 +1370,16 @@
 </file>
 
 <file path=word/endnotes.xml><?xml version="1.0" encoding="utf-8"?>
-<w:endnotes xmlns:wpc="http://schemas.microsoft.com/office/word/2010/wordprocessingCanvas" xmlns:cx="http://schemas.microsoft.com/office/drawing/2014/chartex" xmlns:cx1="http://schemas.microsoft.com/office/drawing/2015/9/8/chartex" xmlns:mc="http://schemas.openxmlformats.org/markup-compatibility/2006" xmlns:o="urn:schemas-microsoft-com:office:office" xmlns:r="http://schemas.openxmlformats.org/officeDocument/2006/relationships" xmlns:m="http://schemas.openxmlformats.org/officeDocument/2006/math" xmlns:v="urn:schemas-microsoft-com:vml" xmlns:wp14="http://schemas.microsoft.com/office/word/2010/wordprocessingDrawing" xmlns:wp="http://schemas.openxmlformats.org/drawingml/2006/wordprocessingDrawing" xmlns:w10="urn:schemas-microsoft-com:office:word" xmlns:w="http://schemas.openxmlformats.org/wordprocessingml/2006/main" xmlns:w14="http://schemas.microsoft.com/office/word/2010/wordml" xmlns:w15="http://schemas.microsoft.com/office/word/2012/wordml" xmlns:w16se="http://schemas.microsoft.com/office/word/2015/wordml/symex" xmlns:wpg="http://schemas.microsoft.com/office/word/2010/wordprocessingGroup" xmlns:wpi="http://schemas.microsoft.com/office/word/2010/wordprocessingInk" xmlns:wne="http://schemas.microsoft.com/office/word/2006/wordml" xmlns:wps="http://schemas.microsoft.com/office/word/2010/wordprocessingShape" mc:Ignorable="w14 w15 w16se wp14">
+<w:endnotes xmlns:wpc="http://schemas.microsoft.com/office/word/2010/wordprocessingCanvas" xmlns:cx="http://schemas.microsoft.com/office/drawing/2014/chartex" xmlns:cx1="http://schemas.microsoft.com/office/drawing/2015/9/8/chartex" xmlns:cx2="http://schemas.microsoft.com/office/drawing/2015/10/21/chartex" xmlns:cx3="http://schemas.microsoft.com/office/drawing/2016/5/9/chartex" xmlns:cx4="http://schemas.microsoft.com/office/drawing/2016/5/10/chartex" xmlns:cx5="http://schemas.microsoft.com/office/drawing/2016/5/11/chartex" xmlns:cx6="http://schemas.microsoft.com/office/drawing/2016/5/12/chartex" xmlns:cx7="http://schemas.microsoft.com/office/drawing/2016/5/13/chartex" xmlns:cx8="http://schemas.microsoft.com/office/drawing/2016/5/14/chartex" xmlns:mc="http://schemas.openxmlformats.org/markup-compatibility/2006" xmlns:aink="http://schemas.microsoft.com/office/drawing/2016/ink" xmlns:am3d="http://schemas.microsoft.com/office/drawing/2017/model3d" xmlns:o="urn:schemas-microsoft-com:office:office" xmlns:oel="http://schemas.microsoft.com/office/2019/extlst" xmlns:r="http://schemas.openxmlformats.org/officeDocument/2006/relationships" xmlns:m="http://schemas.openxmlformats.org/officeDocument/2006/math" xmlns:v="urn:schemas-microsoft-com:vml" xmlns:wp14="http://schemas.microsoft.com/office/word/2010/wordprocessingDrawing" xmlns:wp="http://schemas.openxmlformats.org/drawingml/2006/wordprocessingDrawing" xmlns:w10="urn:schemas-microsoft-com:office:word" xmlns:w="http://schemas.openxmlformats.org/wordprocessingml/2006/main" xmlns:w14="http://schemas.microsoft.com/office/word/2010/wordml" xmlns:w15="http://schemas.microsoft.com/office/word/2012/wordml" xmlns:w16cex="http://schemas.microsoft.com/office/word/2018/wordml/cex" xmlns:w16cid="http://schemas.microsoft.com/office/word/2016/wordml/cid" xmlns:w16="http://schemas.microsoft.com/office/word/2018/wordml" xmlns:w16sdtdh="http://schemas.microsoft.com/office/word/2020/wordml/sdtdatahash" xmlns:w16se="http://schemas.microsoft.com/office/word/2015/wordml/symex" xmlns:wpg="http://schemas.microsoft.com/office/word/2010/wordprocessingGroup" xmlns:wpi="http://schemas.microsoft.com/office/word/2010/wordprocessingInk" xmlns:wne="http://schemas.microsoft.com/office/word/2006/wordml" xmlns:wps="http://schemas.microsoft.com/office/word/2010/wordprocessingShape" mc:Ignorable="w14 w15 w16se w16cid w16 w16cex w16sdtdh wp14">
   <w:endnote w:type="separator" w:id="-1">
-    <w:p xmlns:wp14="http://schemas.microsoft.com/office/word/2010/wordml" wp14:textId="77777777">
+    <w:p>
       <w:r>
         <w:separator/>
       </w:r>
     </w:p>
   </w:endnote>
   <w:endnote w:type="continuationSeparator" w:id="0">
-    <w:p xmlns:wp14="http://schemas.microsoft.com/office/word/2010/wordml" wp14:textId="77777777">
+    <w:p>
       <w:r>
         <w:continuationSeparator/>
       </w:r>
@@ -1477,8 +1389,8 @@
 </file>
 
 <file path=word/footer1.xml><?xml version="1.0" encoding="utf-8"?>
-<w:ftr xmlns:wpc="http://schemas.microsoft.com/office/word/2010/wordprocessingCanvas" xmlns:cx="http://schemas.microsoft.com/office/drawing/2014/chartex" xmlns:cx1="http://schemas.microsoft.com/office/drawing/2015/9/8/chartex" xmlns:mc="http://schemas.openxmlformats.org/markup-compatibility/2006" xmlns:o="urn:schemas-microsoft-com:office:office" xmlns:r="http://schemas.openxmlformats.org/officeDocument/2006/relationships" xmlns:m="http://schemas.openxmlformats.org/officeDocument/2006/math" xmlns:v="urn:schemas-microsoft-com:vml" xmlns:wp14="http://schemas.microsoft.com/office/word/2010/wordprocessingDrawing" xmlns:wp="http://schemas.openxmlformats.org/drawingml/2006/wordprocessingDrawing" xmlns:w10="urn:schemas-microsoft-com:office:word" xmlns:w="http://schemas.openxmlformats.org/wordprocessingml/2006/main" xmlns:w14="http://schemas.microsoft.com/office/word/2010/wordml" xmlns:w15="http://schemas.microsoft.com/office/word/2012/wordml" xmlns:w16se="http://schemas.microsoft.com/office/word/2015/wordml/symex" xmlns:wpg="http://schemas.microsoft.com/office/word/2010/wordprocessingGroup" xmlns:wpi="http://schemas.microsoft.com/office/word/2010/wordprocessingInk" xmlns:wne="http://schemas.microsoft.com/office/word/2006/wordml" xmlns:wps="http://schemas.microsoft.com/office/word/2010/wordprocessingShape" xmlns:a="http://schemas.openxmlformats.org/drawingml/2006/main" xmlns:pic="http://schemas.openxmlformats.org/drawingml/2006/picture" xmlns:a14="http://schemas.microsoft.com/office/drawing/2010/main" mc:Ignorable="w14 w15 w16se wp14">
-  <w:p xmlns:wp14="http://schemas.microsoft.com/office/word/2010/wordml" wp14:textId="77777777">
+<w:ftr xmlns:wpc="http://schemas.microsoft.com/office/word/2010/wordprocessingCanvas" xmlns:cx="http://schemas.microsoft.com/office/drawing/2014/chartex" xmlns:cx1="http://schemas.microsoft.com/office/drawing/2015/9/8/chartex" xmlns:cx2="http://schemas.microsoft.com/office/drawing/2015/10/21/chartex" xmlns:cx3="http://schemas.microsoft.com/office/drawing/2016/5/9/chartex" xmlns:cx4="http://schemas.microsoft.com/office/drawing/2016/5/10/chartex" xmlns:cx5="http://schemas.microsoft.com/office/drawing/2016/5/11/chartex" xmlns:cx6="http://schemas.microsoft.com/office/drawing/2016/5/12/chartex" xmlns:cx7="http://schemas.microsoft.com/office/drawing/2016/5/13/chartex" xmlns:cx8="http://schemas.microsoft.com/office/drawing/2016/5/14/chartex" xmlns:mc="http://schemas.openxmlformats.org/markup-compatibility/2006" xmlns:aink="http://schemas.microsoft.com/office/drawing/2016/ink" xmlns:am3d="http://schemas.microsoft.com/office/drawing/2017/model3d" xmlns:o="urn:schemas-microsoft-com:office:office" xmlns:oel="http://schemas.microsoft.com/office/2019/extlst" xmlns:r="http://schemas.openxmlformats.org/officeDocument/2006/relationships" xmlns:m="http://schemas.openxmlformats.org/officeDocument/2006/math" xmlns:v="urn:schemas-microsoft-com:vml" xmlns:wp14="http://schemas.microsoft.com/office/word/2010/wordprocessingDrawing" xmlns:wp="http://schemas.openxmlformats.org/drawingml/2006/wordprocessingDrawing" xmlns:w10="urn:schemas-microsoft-com:office:word" xmlns:w="http://schemas.openxmlformats.org/wordprocessingml/2006/main" xmlns:w14="http://schemas.microsoft.com/office/word/2010/wordml" xmlns:w15="http://schemas.microsoft.com/office/word/2012/wordml" xmlns:w16cex="http://schemas.microsoft.com/office/word/2018/wordml/cex" xmlns:w16cid="http://schemas.microsoft.com/office/word/2016/wordml/cid" xmlns:w16="http://schemas.microsoft.com/office/word/2018/wordml" xmlns:w16sdtdh="http://schemas.microsoft.com/office/word/2020/wordml/sdtdatahash" xmlns:w16se="http://schemas.microsoft.com/office/word/2015/wordml/symex" xmlns:wpg="http://schemas.microsoft.com/office/word/2010/wordprocessingGroup" xmlns:wpi="http://schemas.microsoft.com/office/word/2010/wordprocessingInk" xmlns:wne="http://schemas.microsoft.com/office/word/2006/wordml" xmlns:wps="http://schemas.microsoft.com/office/word/2010/wordprocessingShape" mc:Ignorable="w14 w15 w16se w16cid w16 w16cex w16sdtdh wp14">
+  <w:p>
     <w:pPr>
       <w:pStyle w:val="Footer"/>
       <w:ind w:left="-720"/>
@@ -1538,7 +1450,7 @@
         <w:noProof/>
       </w:rPr>
       <w:drawing>
-        <wp:inline xmlns:wp14="http://schemas.microsoft.com/office/word/2010/wordprocessingDrawing" distT="0" distB="0" distL="0" distR="0" wp14:anchorId="70DCA2A5" wp14:editId="5B588F92">
+        <wp:inline distT="0" distB="0" distL="0" distR="0" wp14:anchorId="70DCA2A5" wp14:editId="5B588F92">
           <wp:extent cx="1642745" cy="177800"/>
           <wp:effectExtent l="0" t="0" r="0" b="0"/>
           <wp:docPr id="2" name="Picture 2"/>
@@ -1587,7 +1499,7 @@
       </w:drawing>
     </w:r>
   </w:p>
-  <w:p xmlns:wp14="http://schemas.microsoft.com/office/word/2010/wordml" wp14:textId="77777777">
+  <w:p>
     <w:pPr>
       <w:pStyle w:val="Footer"/>
       <w:ind w:left="-720"/>
@@ -1597,8 +1509,8 @@
 </file>
 
 <file path=word/footer2.xml><?xml version="1.0" encoding="utf-8"?>
-<w:ftr xmlns:wpc="http://schemas.microsoft.com/office/word/2010/wordprocessingCanvas" xmlns:cx="http://schemas.microsoft.com/office/drawing/2014/chartex" xmlns:cx1="http://schemas.microsoft.com/office/drawing/2015/9/8/chartex" xmlns:mc="http://schemas.openxmlformats.org/markup-compatibility/2006" xmlns:o="urn:schemas-microsoft-com:office:office" xmlns:r="http://schemas.openxmlformats.org/officeDocument/2006/relationships" xmlns:m="http://schemas.openxmlformats.org/officeDocument/2006/math" xmlns:v="urn:schemas-microsoft-com:vml" xmlns:wp14="http://schemas.microsoft.com/office/word/2010/wordprocessingDrawing" xmlns:wp="http://schemas.openxmlformats.org/drawingml/2006/wordprocessingDrawing" xmlns:w10="urn:schemas-microsoft-com:office:word" xmlns:w="http://schemas.openxmlformats.org/wordprocessingml/2006/main" xmlns:w14="http://schemas.microsoft.com/office/word/2010/wordml" xmlns:w15="http://schemas.microsoft.com/office/word/2012/wordml" xmlns:w16se="http://schemas.microsoft.com/office/word/2015/wordml/symex" xmlns:wpg="http://schemas.microsoft.com/office/word/2010/wordprocessingGroup" xmlns:wpi="http://schemas.microsoft.com/office/word/2010/wordprocessingInk" xmlns:wne="http://schemas.microsoft.com/office/word/2006/wordml" xmlns:wps="http://schemas.microsoft.com/office/word/2010/wordprocessingShape" xmlns:a="http://schemas.openxmlformats.org/drawingml/2006/main" xmlns:pic="http://schemas.openxmlformats.org/drawingml/2006/picture" xmlns:a14="http://schemas.microsoft.com/office/drawing/2010/main" mc:Ignorable="w14 w15 w16se wp14">
-  <w:p xmlns:wp14="http://schemas.microsoft.com/office/word/2010/wordml" wp14:textId="77777777">
+<w:ftr xmlns:wpc="http://schemas.microsoft.com/office/word/2010/wordprocessingCanvas" xmlns:cx="http://schemas.microsoft.com/office/drawing/2014/chartex" xmlns:cx1="http://schemas.microsoft.com/office/drawing/2015/9/8/chartex" xmlns:cx2="http://schemas.microsoft.com/office/drawing/2015/10/21/chartex" xmlns:cx3="http://schemas.microsoft.com/office/drawing/2016/5/9/chartex" xmlns:cx4="http://schemas.microsoft.com/office/drawing/2016/5/10/chartex" xmlns:cx5="http://schemas.microsoft.com/office/drawing/2016/5/11/chartex" xmlns:cx6="http://schemas.microsoft.com/office/drawing/2016/5/12/chartex" xmlns:cx7="http://schemas.microsoft.com/office/drawing/2016/5/13/chartex" xmlns:cx8="http://schemas.microsoft.com/office/drawing/2016/5/14/chartex" xmlns:mc="http://schemas.openxmlformats.org/markup-compatibility/2006" xmlns:aink="http://schemas.microsoft.com/office/drawing/2016/ink" xmlns:am3d="http://schemas.microsoft.com/office/drawing/2017/model3d" xmlns:o="urn:schemas-microsoft-com:office:office" xmlns:oel="http://schemas.microsoft.com/office/2019/extlst" xmlns:r="http://schemas.openxmlformats.org/officeDocument/2006/relationships" xmlns:m="http://schemas.openxmlformats.org/officeDocument/2006/math" xmlns:v="urn:schemas-microsoft-com:vml" xmlns:wp14="http://schemas.microsoft.com/office/word/2010/wordprocessingDrawing" xmlns:wp="http://schemas.openxmlformats.org/drawingml/2006/wordprocessingDrawing" xmlns:w10="urn:schemas-microsoft-com:office:word" xmlns:w="http://schemas.openxmlformats.org/wordprocessingml/2006/main" xmlns:w14="http://schemas.microsoft.com/office/word/2010/wordml" xmlns:w15="http://schemas.microsoft.com/office/word/2012/wordml" xmlns:w16cex="http://schemas.microsoft.com/office/word/2018/wordml/cex" xmlns:w16cid="http://schemas.microsoft.com/office/word/2016/wordml/cid" xmlns:w16="http://schemas.microsoft.com/office/word/2018/wordml" xmlns:w16sdtdh="http://schemas.microsoft.com/office/word/2020/wordml/sdtdatahash" xmlns:w16se="http://schemas.microsoft.com/office/word/2015/wordml/symex" xmlns:wpg="http://schemas.microsoft.com/office/word/2010/wordprocessingGroup" xmlns:wpi="http://schemas.microsoft.com/office/word/2010/wordprocessingInk" xmlns:wne="http://schemas.microsoft.com/office/word/2006/wordml" xmlns:wps="http://schemas.microsoft.com/office/word/2010/wordprocessingShape" mc:Ignorable="w14 w15 w16se w16cid w16 w16cex w16sdtdh wp14">
+  <w:p>
     <w:pPr>
       <w:pStyle w:val="Footer"/>
       <w:ind w:left="-720"/>
@@ -1658,7 +1570,7 @@
         <w:noProof/>
       </w:rPr>
       <w:drawing>
-        <wp:inline xmlns:wp14="http://schemas.microsoft.com/office/word/2010/wordprocessingDrawing" distT="0" distB="0" distL="0" distR="0" wp14:anchorId="0BEA62B0" wp14:editId="7777777">
+        <wp:inline distT="0" distB="0" distL="0" distR="0" wp14:anchorId="0BEA62B0" wp14:editId="07777777">
           <wp:extent cx="1642745" cy="177800"/>
           <wp:effectExtent l="0" t="0" r="0" b="0"/>
           <wp:docPr id="1" name="Picture 1"/>
@@ -1707,7 +1619,7 @@
       </w:drawing>
     </w:r>
   </w:p>
-  <w:p xmlns:wp14="http://schemas.microsoft.com/office/word/2010/wordml" wp14:textId="77777777">
+  <w:p>
     <w:pPr>
       <w:pStyle w:val="Footer"/>
     </w:pPr>
@@ -1716,16 +1628,16 @@
 </file>
 
 <file path=word/footnotes.xml><?xml version="1.0" encoding="utf-8"?>
-<w:footnotes xmlns:wpc="http://schemas.microsoft.com/office/word/2010/wordprocessingCanvas" xmlns:cx="http://schemas.microsoft.com/office/drawing/2014/chartex" xmlns:cx1="http://schemas.microsoft.com/office/drawing/2015/9/8/chartex" xmlns:mc="http://schemas.openxmlformats.org/markup-compatibility/2006" xmlns:o="urn:schemas-microsoft-com:office:office" xmlns:r="http://schemas.openxmlformats.org/officeDocument/2006/relationships" xmlns:m="http://schemas.openxmlformats.org/officeDocument/2006/math" xmlns:v="urn:schemas-microsoft-com:vml" xmlns:wp14="http://schemas.microsoft.com/office/word/2010/wordprocessingDrawing" xmlns:wp="http://schemas.openxmlformats.org/drawingml/2006/wordprocessingDrawing" xmlns:w10="urn:schemas-microsoft-com:office:word" xmlns:w="http://schemas.openxmlformats.org/wordprocessingml/2006/main" xmlns:w14="http://schemas.microsoft.com/office/word/2010/wordml" xmlns:w15="http://schemas.microsoft.com/office/word/2012/wordml" xmlns:w16se="http://schemas.microsoft.com/office/word/2015/wordml/symex" xmlns:wpg="http://schemas.microsoft.com/office/word/2010/wordprocessingGroup" xmlns:wpi="http://schemas.microsoft.com/office/word/2010/wordprocessingInk" xmlns:wne="http://schemas.microsoft.com/office/word/2006/wordml" xmlns:wps="http://schemas.microsoft.com/office/word/2010/wordprocessingShape" mc:Ignorable="w14 w15 w16se wp14">
+<w:footnotes xmlns:wpc="http://schemas.microsoft.com/office/word/2010/wordprocessingCanvas" xmlns:cx="http://schemas.microsoft.com/office/drawing/2014/chartex" xmlns:cx1="http://schemas.microsoft.com/office/drawing/2015/9/8/chartex" xmlns:cx2="http://schemas.microsoft.com/office/drawing/2015/10/21/chartex" xmlns:cx3="http://schemas.microsoft.com/office/drawing/2016/5/9/chartex" xmlns:cx4="http://schemas.microsoft.com/office/drawing/2016/5/10/chartex" xmlns:cx5="http://schemas.microsoft.com/office/drawing/2016/5/11/chartex" xmlns:cx6="http://schemas.microsoft.com/office/drawing/2016/5/12/chartex" xmlns:cx7="http://schemas.microsoft.com/office/drawing/2016/5/13/chartex" xmlns:cx8="http://schemas.microsoft.com/office/drawing/2016/5/14/chartex" xmlns:mc="http://schemas.openxmlformats.org/markup-compatibility/2006" xmlns:aink="http://schemas.microsoft.com/office/drawing/2016/ink" xmlns:am3d="http://schemas.microsoft.com/office/drawing/2017/model3d" xmlns:o="urn:schemas-microsoft-com:office:office" xmlns:oel="http://schemas.microsoft.com/office/2019/extlst" xmlns:r="http://schemas.openxmlformats.org/officeDocument/2006/relationships" xmlns:m="http://schemas.openxmlformats.org/officeDocument/2006/math" xmlns:v="urn:schemas-microsoft-com:vml" xmlns:wp14="http://schemas.microsoft.com/office/word/2010/wordprocessingDrawing" xmlns:wp="http://schemas.openxmlformats.org/drawingml/2006/wordprocessingDrawing" xmlns:w10="urn:schemas-microsoft-com:office:word" xmlns:w="http://schemas.openxmlformats.org/wordprocessingml/2006/main" xmlns:w14="http://schemas.microsoft.com/office/word/2010/wordml" xmlns:w15="http://schemas.microsoft.com/office/word/2012/wordml" xmlns:w16cex="http://schemas.microsoft.com/office/word/2018/wordml/cex" xmlns:w16cid="http://schemas.microsoft.com/office/word/2016/wordml/cid" xmlns:w16="http://schemas.microsoft.com/office/word/2018/wordml" xmlns:w16sdtdh="http://schemas.microsoft.com/office/word/2020/wordml/sdtdatahash" xmlns:w16se="http://schemas.microsoft.com/office/word/2015/wordml/symex" xmlns:wpg="http://schemas.microsoft.com/office/word/2010/wordprocessingGroup" xmlns:wpi="http://schemas.microsoft.com/office/word/2010/wordprocessingInk" xmlns:wne="http://schemas.microsoft.com/office/word/2006/wordml" xmlns:wps="http://schemas.microsoft.com/office/word/2010/wordprocessingShape" mc:Ignorable="w14 w15 w16se w16cid w16 w16cex w16sdtdh wp14">
   <w:footnote w:type="separator" w:id="-1">
-    <w:p xmlns:wp14="http://schemas.microsoft.com/office/word/2010/wordml" wp14:textId="77777777">
+    <w:p>
       <w:r>
         <w:separator/>
       </w:r>
     </w:p>
   </w:footnote>
   <w:footnote w:type="continuationSeparator" w:id="0">
-    <w:p xmlns:wp14="http://schemas.microsoft.com/office/word/2010/wordml" wp14:textId="77777777">
+    <w:p>
       <w:r>
         <w:continuationSeparator/>
       </w:r>
@@ -1735,8 +1647,8 @@
 </file>
 
 <file path=word/header1.xml><?xml version="1.0" encoding="utf-8"?>
-<w:hdr xmlns:wpc="http://schemas.microsoft.com/office/word/2010/wordprocessingCanvas" xmlns:cx="http://schemas.microsoft.com/office/drawing/2014/chartex" xmlns:cx1="http://schemas.microsoft.com/office/drawing/2015/9/8/chartex" xmlns:mc="http://schemas.openxmlformats.org/markup-compatibility/2006" xmlns:o="urn:schemas-microsoft-com:office:office" xmlns:r="http://schemas.openxmlformats.org/officeDocument/2006/relationships" xmlns:m="http://schemas.openxmlformats.org/officeDocument/2006/math" xmlns:v="urn:schemas-microsoft-com:vml" xmlns:wp14="http://schemas.microsoft.com/office/word/2010/wordprocessingDrawing" xmlns:wp="http://schemas.openxmlformats.org/drawingml/2006/wordprocessingDrawing" xmlns:w10="urn:schemas-microsoft-com:office:word" xmlns:w="http://schemas.openxmlformats.org/wordprocessingml/2006/main" xmlns:w14="http://schemas.microsoft.com/office/word/2010/wordml" xmlns:w15="http://schemas.microsoft.com/office/word/2012/wordml" xmlns:w16se="http://schemas.microsoft.com/office/word/2015/wordml/symex" xmlns:wpg="http://schemas.microsoft.com/office/word/2010/wordprocessingGroup" xmlns:wpi="http://schemas.microsoft.com/office/word/2010/wordprocessingInk" xmlns:wne="http://schemas.microsoft.com/office/word/2006/wordml" xmlns:wps="http://schemas.microsoft.com/office/word/2010/wordprocessingShape" mc:Ignorable="w14 w15 w16se wp14">
-  <w:p xmlns:wp14="http://schemas.microsoft.com/office/word/2010/wordml" wp14:textId="77777777">
+<w:hdr xmlns:wpc="http://schemas.microsoft.com/office/word/2010/wordprocessingCanvas" xmlns:cx="http://schemas.microsoft.com/office/drawing/2014/chartex" xmlns:cx1="http://schemas.microsoft.com/office/drawing/2015/9/8/chartex" xmlns:cx2="http://schemas.microsoft.com/office/drawing/2015/10/21/chartex" xmlns:cx3="http://schemas.microsoft.com/office/drawing/2016/5/9/chartex" xmlns:cx4="http://schemas.microsoft.com/office/drawing/2016/5/10/chartex" xmlns:cx5="http://schemas.microsoft.com/office/drawing/2016/5/11/chartex" xmlns:cx6="http://schemas.microsoft.com/office/drawing/2016/5/12/chartex" xmlns:cx7="http://schemas.microsoft.com/office/drawing/2016/5/13/chartex" xmlns:cx8="http://schemas.microsoft.com/office/drawing/2016/5/14/chartex" xmlns:mc="http://schemas.openxmlformats.org/markup-compatibility/2006" xmlns:aink="http://schemas.microsoft.com/office/drawing/2016/ink" xmlns:am3d="http://schemas.microsoft.com/office/drawing/2017/model3d" xmlns:o="urn:schemas-microsoft-com:office:office" xmlns:oel="http://schemas.microsoft.com/office/2019/extlst" xmlns:r="http://schemas.openxmlformats.org/officeDocument/2006/relationships" xmlns:m="http://schemas.openxmlformats.org/officeDocument/2006/math" xmlns:v="urn:schemas-microsoft-com:vml" xmlns:wp14="http://schemas.microsoft.com/office/word/2010/wordprocessingDrawing" xmlns:wp="http://schemas.openxmlformats.org/drawingml/2006/wordprocessingDrawing" xmlns:w10="urn:schemas-microsoft-com:office:word" xmlns:w="http://schemas.openxmlformats.org/wordprocessingml/2006/main" xmlns:w14="http://schemas.microsoft.com/office/word/2010/wordml" xmlns:w15="http://schemas.microsoft.com/office/word/2012/wordml" xmlns:w16cex="http://schemas.microsoft.com/office/word/2018/wordml/cex" xmlns:w16cid="http://schemas.microsoft.com/office/word/2016/wordml/cid" xmlns:w16="http://schemas.microsoft.com/office/word/2018/wordml" xmlns:w16sdtdh="http://schemas.microsoft.com/office/word/2020/wordml/sdtdatahash" xmlns:w16se="http://schemas.microsoft.com/office/word/2015/wordml/symex" xmlns:wpg="http://schemas.microsoft.com/office/word/2010/wordprocessingGroup" xmlns:wpi="http://schemas.microsoft.com/office/word/2010/wordprocessingInk" xmlns:wne="http://schemas.microsoft.com/office/word/2006/wordml" xmlns:wps="http://schemas.microsoft.com/office/word/2010/wordprocessingShape" mc:Ignorable="w14 w15 w16se w16cid w16 w16cex w16sdtdh wp14">
+  <w:p>
     <w:pPr>
       <w:pStyle w:val="Header"/>
       <w:jc w:val="center"/>
@@ -1750,24 +1662,34 @@
         <w:b/>
         <w:sz w:val="32"/>
       </w:rPr>
-      <w:t xml:space="preserve">Standard Operating Procedure for </w:t>
+      <w:t>Standard Operating Procedure for</w:t>
     </w:r>
     <w:r>
       <w:rPr>
         <w:b/>
         <w:sz w:val="32"/>
       </w:rPr>
-      <w:t>(Machine/Process name)</w:t>
+      <w:t xml:space="preserve"> CNC Router</w:t>
     </w:r>
-    <w:r>
+  </w:p>
+  <w:p>
+    <w:pPr>
+      <w:pStyle w:val="Header"/>
+      <w:jc w:val="center"/>
       <w:rPr>
         <w:b/>
         <w:sz w:val="32"/>
       </w:rPr>
-      <w:t xml:space="preserve"> {Department/Shop}</w:t>
+    </w:pPr>
+    <w:r>
+      <w:rPr>
+        <w:b/>
+        <w:sz w:val="32"/>
+      </w:rPr>
+      <w:t>Prototyping Labs at GIX</w:t>
     </w:r>
   </w:p>
-  <w:p xmlns:wp14="http://schemas.microsoft.com/office/word/2010/wordml" wp14:textId="77777777">
+  <w:p>
     <w:pPr>
       <w:pStyle w:val="Header"/>
     </w:pPr>
@@ -1776,8 +1698,8 @@
 </file>
 
 <file path=word/header2.xml><?xml version="1.0" encoding="utf-8"?>
-<w:hdr xmlns:wpc="http://schemas.microsoft.com/office/word/2010/wordprocessingCanvas" xmlns:cx="http://schemas.microsoft.com/office/drawing/2014/chartex" xmlns:cx1="http://schemas.microsoft.com/office/drawing/2015/9/8/chartex" xmlns:mc="http://schemas.openxmlformats.org/markup-compatibility/2006" xmlns:o="urn:schemas-microsoft-com:office:office" xmlns:r="http://schemas.openxmlformats.org/officeDocument/2006/relationships" xmlns:m="http://schemas.openxmlformats.org/officeDocument/2006/math" xmlns:v="urn:schemas-microsoft-com:vml" xmlns:wp14="http://schemas.microsoft.com/office/word/2010/wordprocessingDrawing" xmlns:wp="http://schemas.openxmlformats.org/drawingml/2006/wordprocessingDrawing" xmlns:w10="urn:schemas-microsoft-com:office:word" xmlns:w="http://schemas.openxmlformats.org/wordprocessingml/2006/main" xmlns:w14="http://schemas.microsoft.com/office/word/2010/wordml" xmlns:w15="http://schemas.microsoft.com/office/word/2012/wordml" xmlns:w16se="http://schemas.microsoft.com/office/word/2015/wordml/symex" xmlns:wpg="http://schemas.microsoft.com/office/word/2010/wordprocessingGroup" xmlns:wpi="http://schemas.microsoft.com/office/word/2010/wordprocessingInk" xmlns:wne="http://schemas.microsoft.com/office/word/2006/wordml" xmlns:wps="http://schemas.microsoft.com/office/word/2010/wordprocessingShape" mc:Ignorable="w14 w15 w16se wp14">
-  <w:p xmlns:wp14="http://schemas.microsoft.com/office/word/2010/wordml" wp14:textId="77777777">
+<w:hdr xmlns:wpc="http://schemas.microsoft.com/office/word/2010/wordprocessingCanvas" xmlns:cx="http://schemas.microsoft.com/office/drawing/2014/chartex" xmlns:cx1="http://schemas.microsoft.com/office/drawing/2015/9/8/chartex" xmlns:cx2="http://schemas.microsoft.com/office/drawing/2015/10/21/chartex" xmlns:cx3="http://schemas.microsoft.com/office/drawing/2016/5/9/chartex" xmlns:cx4="http://schemas.microsoft.com/office/drawing/2016/5/10/chartex" xmlns:cx5="http://schemas.microsoft.com/office/drawing/2016/5/11/chartex" xmlns:cx6="http://schemas.microsoft.com/office/drawing/2016/5/12/chartex" xmlns:cx7="http://schemas.microsoft.com/office/drawing/2016/5/13/chartex" xmlns:cx8="http://schemas.microsoft.com/office/drawing/2016/5/14/chartex" xmlns:mc="http://schemas.openxmlformats.org/markup-compatibility/2006" xmlns:aink="http://schemas.microsoft.com/office/drawing/2016/ink" xmlns:am3d="http://schemas.microsoft.com/office/drawing/2017/model3d" xmlns:o="urn:schemas-microsoft-com:office:office" xmlns:oel="http://schemas.microsoft.com/office/2019/extlst" xmlns:r="http://schemas.openxmlformats.org/officeDocument/2006/relationships" xmlns:m="http://schemas.openxmlformats.org/officeDocument/2006/math" xmlns:v="urn:schemas-microsoft-com:vml" xmlns:wp14="http://schemas.microsoft.com/office/word/2010/wordprocessingDrawing" xmlns:wp="http://schemas.openxmlformats.org/drawingml/2006/wordprocessingDrawing" xmlns:w10="urn:schemas-microsoft-com:office:word" xmlns:w="http://schemas.openxmlformats.org/wordprocessingml/2006/main" xmlns:w14="http://schemas.microsoft.com/office/word/2010/wordml" xmlns:w15="http://schemas.microsoft.com/office/word/2012/wordml" xmlns:w16cex="http://schemas.microsoft.com/office/word/2018/wordml/cex" xmlns:w16cid="http://schemas.microsoft.com/office/word/2016/wordml/cid" xmlns:w16="http://schemas.microsoft.com/office/word/2018/wordml" xmlns:w16sdtdh="http://schemas.microsoft.com/office/word/2020/wordml/sdtdatahash" xmlns:w16se="http://schemas.microsoft.com/office/word/2015/wordml/symex" xmlns:wpg="http://schemas.microsoft.com/office/word/2010/wordprocessingGroup" xmlns:wpi="http://schemas.microsoft.com/office/word/2010/wordprocessingInk" xmlns:wne="http://schemas.microsoft.com/office/word/2006/wordml" xmlns:wps="http://schemas.microsoft.com/office/word/2010/wordprocessingShape" mc:Ignorable="w14 w15 w16se w16cid w16 w16cex w16sdtdh wp14">
+  <w:p>
     <w:pPr>
       <w:pStyle w:val="Header"/>
       <w:jc w:val="center"/>
@@ -1812,451 +1734,7 @@
 </file>
 
 <file path=word/numbering.xml><?xml version="1.0" encoding="utf-8"?>
-<w:numbering xmlns:wpc="http://schemas.microsoft.com/office/word/2010/wordprocessingCanvas" xmlns:cx="http://schemas.microsoft.com/office/drawing/2014/chartex" xmlns:cx1="http://schemas.microsoft.com/office/drawing/2015/9/8/chartex" xmlns:mc="http://schemas.openxmlformats.org/markup-compatibility/2006" xmlns:o="urn:schemas-microsoft-com:office:office" xmlns:r="http://schemas.openxmlformats.org/officeDocument/2006/relationships" xmlns:m="http://schemas.openxmlformats.org/officeDocument/2006/math" xmlns:v="urn:schemas-microsoft-com:vml" xmlns:wp14="http://schemas.microsoft.com/office/word/2010/wordprocessingDrawing" xmlns:wp="http://schemas.openxmlformats.org/drawingml/2006/wordprocessingDrawing" xmlns:w10="urn:schemas-microsoft-com:office:word" xmlns:w="http://schemas.openxmlformats.org/wordprocessingml/2006/main" xmlns:w14="http://schemas.microsoft.com/office/word/2010/wordml" xmlns:w15="http://schemas.microsoft.com/office/word/2012/wordml" xmlns:w16se="http://schemas.microsoft.com/office/word/2015/wordml/symex" xmlns:wpg="http://schemas.microsoft.com/office/word/2010/wordprocessingGroup" xmlns:wpi="http://schemas.microsoft.com/office/word/2010/wordprocessingInk" xmlns:wne="http://schemas.microsoft.com/office/word/2006/wordml" xmlns:wps="http://schemas.microsoft.com/office/word/2010/wordprocessingShape" mc:Ignorable="w14 w15 w16se wp14">
-  <w:abstractNum xmlns:w="http://schemas.openxmlformats.org/wordprocessingml/2006/main" w:abstractNumId="15">
-    <w:multiLevelType xmlns:w="http://schemas.openxmlformats.org/wordprocessingml/2006/main" w:val="hybridMultilevel"/>
-    <w:lvl xmlns:w="http://schemas.openxmlformats.org/wordprocessingml/2006/main" w:ilvl="0">
-      <w:start w:val="1"/>
-      <w:numFmt w:val="bullet"/>
-      <w:lvlText w:val=""/>
-      <w:lvlJc w:val="left"/>
-      <w:pPr>
-        <w:ind w:left="720" w:hanging="360"/>
-      </w:pPr>
-      <w:rPr>
-        <w:rFonts w:hint="default" w:ascii="Symbol" w:hAnsi="Symbol"/>
-      </w:rPr>
-    </w:lvl>
-    <w:lvl xmlns:w="http://schemas.openxmlformats.org/wordprocessingml/2006/main" w:ilvl="1">
-      <w:start w:val="1"/>
-      <w:numFmt w:val="bullet"/>
-      <w:lvlText w:val="o"/>
-      <w:lvlJc w:val="left"/>
-      <w:pPr>
-        <w:ind w:left="1440" w:hanging="360"/>
-      </w:pPr>
-      <w:rPr>
-        <w:rFonts w:hint="default" w:ascii="Courier New" w:hAnsi="Courier New"/>
-      </w:rPr>
-    </w:lvl>
-    <w:lvl xmlns:w="http://schemas.openxmlformats.org/wordprocessingml/2006/main" w:ilvl="2">
-      <w:start w:val="1"/>
-      <w:numFmt w:val="bullet"/>
-      <w:lvlText w:val=""/>
-      <w:lvlJc w:val="left"/>
-      <w:pPr>
-        <w:ind w:left="2160" w:hanging="360"/>
-      </w:pPr>
-      <w:rPr>
-        <w:rFonts w:hint="default" w:ascii="Wingdings" w:hAnsi="Wingdings"/>
-      </w:rPr>
-    </w:lvl>
-    <w:lvl xmlns:w="http://schemas.openxmlformats.org/wordprocessingml/2006/main" w:ilvl="3">
-      <w:start w:val="1"/>
-      <w:numFmt w:val="bullet"/>
-      <w:lvlText w:val=""/>
-      <w:lvlJc w:val="left"/>
-      <w:pPr>
-        <w:ind w:left="2880" w:hanging="360"/>
-      </w:pPr>
-      <w:rPr>
-        <w:rFonts w:hint="default" w:ascii="Symbol" w:hAnsi="Symbol"/>
-      </w:rPr>
-    </w:lvl>
-    <w:lvl xmlns:w="http://schemas.openxmlformats.org/wordprocessingml/2006/main" w:ilvl="4">
-      <w:start w:val="1"/>
-      <w:numFmt w:val="bullet"/>
-      <w:lvlText w:val="o"/>
-      <w:lvlJc w:val="left"/>
-      <w:pPr>
-        <w:ind w:left="3600" w:hanging="360"/>
-      </w:pPr>
-      <w:rPr>
-        <w:rFonts w:hint="default" w:ascii="Courier New" w:hAnsi="Courier New"/>
-      </w:rPr>
-    </w:lvl>
-    <w:lvl xmlns:w="http://schemas.openxmlformats.org/wordprocessingml/2006/main" w:ilvl="5">
-      <w:start w:val="1"/>
-      <w:numFmt w:val="bullet"/>
-      <w:lvlText w:val=""/>
-      <w:lvlJc w:val="left"/>
-      <w:pPr>
-        <w:ind w:left="4320" w:hanging="360"/>
-      </w:pPr>
-      <w:rPr>
-        <w:rFonts w:hint="default" w:ascii="Wingdings" w:hAnsi="Wingdings"/>
-      </w:rPr>
-    </w:lvl>
-    <w:lvl xmlns:w="http://schemas.openxmlformats.org/wordprocessingml/2006/main" w:ilvl="6">
-      <w:start w:val="1"/>
-      <w:numFmt w:val="bullet"/>
-      <w:lvlText w:val=""/>
-      <w:lvlJc w:val="left"/>
-      <w:pPr>
-        <w:ind w:left="5040" w:hanging="360"/>
-      </w:pPr>
-      <w:rPr>
-        <w:rFonts w:hint="default" w:ascii="Symbol" w:hAnsi="Symbol"/>
-      </w:rPr>
-    </w:lvl>
-    <w:lvl xmlns:w="http://schemas.openxmlformats.org/wordprocessingml/2006/main" w:ilvl="7">
-      <w:start w:val="1"/>
-      <w:numFmt w:val="bullet"/>
-      <w:lvlText w:val="o"/>
-      <w:lvlJc w:val="left"/>
-      <w:pPr>
-        <w:ind w:left="5760" w:hanging="360"/>
-      </w:pPr>
-      <w:rPr>
-        <w:rFonts w:hint="default" w:ascii="Courier New" w:hAnsi="Courier New"/>
-      </w:rPr>
-    </w:lvl>
-    <w:lvl xmlns:w="http://schemas.openxmlformats.org/wordprocessingml/2006/main" w:ilvl="8">
-      <w:start w:val="1"/>
-      <w:numFmt w:val="bullet"/>
-      <w:lvlText w:val=""/>
-      <w:lvlJc w:val="left"/>
-      <w:pPr>
-        <w:ind w:left="6480" w:hanging="360"/>
-      </w:pPr>
-      <w:rPr>
-        <w:rFonts w:hint="default" w:ascii="Wingdings" w:hAnsi="Wingdings"/>
-      </w:rPr>
-    </w:lvl>
-  </w:abstractNum>
-  <w:abstractNum xmlns:w="http://schemas.openxmlformats.org/wordprocessingml/2006/main" w:abstractNumId="14">
-    <w:multiLevelType xmlns:w="http://schemas.openxmlformats.org/wordprocessingml/2006/main" w:val="hybridMultilevel"/>
-    <w:lvl xmlns:w="http://schemas.openxmlformats.org/wordprocessingml/2006/main" w:ilvl="0">
-      <w:start w:val="1"/>
-      <w:numFmt w:val="bullet"/>
-      <w:lvlText w:val=""/>
-      <w:lvlJc w:val="left"/>
-      <w:pPr>
-        <w:ind w:left="720" w:hanging="360"/>
-      </w:pPr>
-      <w:rPr>
-        <w:rFonts w:hint="default" w:ascii="Symbol" w:hAnsi="Symbol"/>
-      </w:rPr>
-    </w:lvl>
-    <w:lvl xmlns:w="http://schemas.openxmlformats.org/wordprocessingml/2006/main" w:ilvl="1">
-      <w:start w:val="1"/>
-      <w:numFmt w:val="bullet"/>
-      <w:lvlText w:val="o"/>
-      <w:lvlJc w:val="left"/>
-      <w:pPr>
-        <w:ind w:left="1440" w:hanging="360"/>
-      </w:pPr>
-      <w:rPr>
-        <w:rFonts w:hint="default" w:ascii="Courier New" w:hAnsi="Courier New"/>
-      </w:rPr>
-    </w:lvl>
-    <w:lvl xmlns:w="http://schemas.openxmlformats.org/wordprocessingml/2006/main" w:ilvl="2">
-      <w:start w:val="1"/>
-      <w:numFmt w:val="bullet"/>
-      <w:lvlText w:val=""/>
-      <w:lvlJc w:val="left"/>
-      <w:pPr>
-        <w:ind w:left="2160" w:hanging="360"/>
-      </w:pPr>
-      <w:rPr>
-        <w:rFonts w:hint="default" w:ascii="Wingdings" w:hAnsi="Wingdings"/>
-      </w:rPr>
-    </w:lvl>
-    <w:lvl xmlns:w="http://schemas.openxmlformats.org/wordprocessingml/2006/main" w:ilvl="3">
-      <w:start w:val="1"/>
-      <w:numFmt w:val="bullet"/>
-      <w:lvlText w:val=""/>
-      <w:lvlJc w:val="left"/>
-      <w:pPr>
-        <w:ind w:left="2880" w:hanging="360"/>
-      </w:pPr>
-      <w:rPr>
-        <w:rFonts w:hint="default" w:ascii="Symbol" w:hAnsi="Symbol"/>
-      </w:rPr>
-    </w:lvl>
-    <w:lvl xmlns:w="http://schemas.openxmlformats.org/wordprocessingml/2006/main" w:ilvl="4">
-      <w:start w:val="1"/>
-      <w:numFmt w:val="bullet"/>
-      <w:lvlText w:val="o"/>
-      <w:lvlJc w:val="left"/>
-      <w:pPr>
-        <w:ind w:left="3600" w:hanging="360"/>
-      </w:pPr>
-      <w:rPr>
-        <w:rFonts w:hint="default" w:ascii="Courier New" w:hAnsi="Courier New"/>
-      </w:rPr>
-    </w:lvl>
-    <w:lvl xmlns:w="http://schemas.openxmlformats.org/wordprocessingml/2006/main" w:ilvl="5">
-      <w:start w:val="1"/>
-      <w:numFmt w:val="bullet"/>
-      <w:lvlText w:val=""/>
-      <w:lvlJc w:val="left"/>
-      <w:pPr>
-        <w:ind w:left="4320" w:hanging="360"/>
-      </w:pPr>
-      <w:rPr>
-        <w:rFonts w:hint="default" w:ascii="Wingdings" w:hAnsi="Wingdings"/>
-      </w:rPr>
-    </w:lvl>
-    <w:lvl xmlns:w="http://schemas.openxmlformats.org/wordprocessingml/2006/main" w:ilvl="6">
-      <w:start w:val="1"/>
-      <w:numFmt w:val="bullet"/>
-      <w:lvlText w:val=""/>
-      <w:lvlJc w:val="left"/>
-      <w:pPr>
-        <w:ind w:left="5040" w:hanging="360"/>
-      </w:pPr>
-      <w:rPr>
-        <w:rFonts w:hint="default" w:ascii="Symbol" w:hAnsi="Symbol"/>
-      </w:rPr>
-    </w:lvl>
-    <w:lvl xmlns:w="http://schemas.openxmlformats.org/wordprocessingml/2006/main" w:ilvl="7">
-      <w:start w:val="1"/>
-      <w:numFmt w:val="bullet"/>
-      <w:lvlText w:val="o"/>
-      <w:lvlJc w:val="left"/>
-      <w:pPr>
-        <w:ind w:left="5760" w:hanging="360"/>
-      </w:pPr>
-      <w:rPr>
-        <w:rFonts w:hint="default" w:ascii="Courier New" w:hAnsi="Courier New"/>
-      </w:rPr>
-    </w:lvl>
-    <w:lvl xmlns:w="http://schemas.openxmlformats.org/wordprocessingml/2006/main" w:ilvl="8">
-      <w:start w:val="1"/>
-      <w:numFmt w:val="bullet"/>
-      <w:lvlText w:val=""/>
-      <w:lvlJc w:val="left"/>
-      <w:pPr>
-        <w:ind w:left="6480" w:hanging="360"/>
-      </w:pPr>
-      <w:rPr>
-        <w:rFonts w:hint="default" w:ascii="Wingdings" w:hAnsi="Wingdings"/>
-      </w:rPr>
-    </w:lvl>
-  </w:abstractNum>
-  <w:abstractNum xmlns:w="http://schemas.openxmlformats.org/wordprocessingml/2006/main" w:abstractNumId="13">
-    <w:multiLevelType xmlns:w="http://schemas.openxmlformats.org/wordprocessingml/2006/main" w:val="hybridMultilevel"/>
-    <w:lvl xmlns:w="http://schemas.openxmlformats.org/wordprocessingml/2006/main" w:ilvl="0">
-      <w:start w:val="1"/>
-      <w:numFmt w:val="bullet"/>
-      <w:lvlText w:val=""/>
-      <w:lvlJc w:val="left"/>
-      <w:pPr>
-        <w:ind w:left="720" w:hanging="360"/>
-      </w:pPr>
-      <w:rPr>
-        <w:rFonts w:hint="default" w:ascii="Symbol" w:hAnsi="Symbol"/>
-      </w:rPr>
-    </w:lvl>
-    <w:lvl xmlns:w="http://schemas.openxmlformats.org/wordprocessingml/2006/main" w:ilvl="1">
-      <w:start w:val="1"/>
-      <w:numFmt w:val="bullet"/>
-      <w:lvlText w:val="o"/>
-      <w:lvlJc w:val="left"/>
-      <w:pPr>
-        <w:ind w:left="1440" w:hanging="360"/>
-      </w:pPr>
-      <w:rPr>
-        <w:rFonts w:hint="default" w:ascii="Courier New" w:hAnsi="Courier New"/>
-      </w:rPr>
-    </w:lvl>
-    <w:lvl xmlns:w="http://schemas.openxmlformats.org/wordprocessingml/2006/main" w:ilvl="2">
-      <w:start w:val="1"/>
-      <w:numFmt w:val="bullet"/>
-      <w:lvlText w:val=""/>
-      <w:lvlJc w:val="left"/>
-      <w:pPr>
-        <w:ind w:left="2160" w:hanging="360"/>
-      </w:pPr>
-      <w:rPr>
-        <w:rFonts w:hint="default" w:ascii="Wingdings" w:hAnsi="Wingdings"/>
-      </w:rPr>
-    </w:lvl>
-    <w:lvl xmlns:w="http://schemas.openxmlformats.org/wordprocessingml/2006/main" w:ilvl="3">
-      <w:start w:val="1"/>
-      <w:numFmt w:val="bullet"/>
-      <w:lvlText w:val=""/>
-      <w:lvlJc w:val="left"/>
-      <w:pPr>
-        <w:ind w:left="2880" w:hanging="360"/>
-      </w:pPr>
-      <w:rPr>
-        <w:rFonts w:hint="default" w:ascii="Symbol" w:hAnsi="Symbol"/>
-      </w:rPr>
-    </w:lvl>
-    <w:lvl xmlns:w="http://schemas.openxmlformats.org/wordprocessingml/2006/main" w:ilvl="4">
-      <w:start w:val="1"/>
-      <w:numFmt w:val="bullet"/>
-      <w:lvlText w:val="o"/>
-      <w:lvlJc w:val="left"/>
-      <w:pPr>
-        <w:ind w:left="3600" w:hanging="360"/>
-      </w:pPr>
-      <w:rPr>
-        <w:rFonts w:hint="default" w:ascii="Courier New" w:hAnsi="Courier New"/>
-      </w:rPr>
-    </w:lvl>
-    <w:lvl xmlns:w="http://schemas.openxmlformats.org/wordprocessingml/2006/main" w:ilvl="5">
-      <w:start w:val="1"/>
-      <w:numFmt w:val="bullet"/>
-      <w:lvlText w:val=""/>
-      <w:lvlJc w:val="left"/>
-      <w:pPr>
-        <w:ind w:left="4320" w:hanging="360"/>
-      </w:pPr>
-      <w:rPr>
-        <w:rFonts w:hint="default" w:ascii="Wingdings" w:hAnsi="Wingdings"/>
-      </w:rPr>
-    </w:lvl>
-    <w:lvl xmlns:w="http://schemas.openxmlformats.org/wordprocessingml/2006/main" w:ilvl="6">
-      <w:start w:val="1"/>
-      <w:numFmt w:val="bullet"/>
-      <w:lvlText w:val=""/>
-      <w:lvlJc w:val="left"/>
-      <w:pPr>
-        <w:ind w:left="5040" w:hanging="360"/>
-      </w:pPr>
-      <w:rPr>
-        <w:rFonts w:hint="default" w:ascii="Symbol" w:hAnsi="Symbol"/>
-      </w:rPr>
-    </w:lvl>
-    <w:lvl xmlns:w="http://schemas.openxmlformats.org/wordprocessingml/2006/main" w:ilvl="7">
-      <w:start w:val="1"/>
-      <w:numFmt w:val="bullet"/>
-      <w:lvlText w:val="o"/>
-      <w:lvlJc w:val="left"/>
-      <w:pPr>
-        <w:ind w:left="5760" w:hanging="360"/>
-      </w:pPr>
-      <w:rPr>
-        <w:rFonts w:hint="default" w:ascii="Courier New" w:hAnsi="Courier New"/>
-      </w:rPr>
-    </w:lvl>
-    <w:lvl xmlns:w="http://schemas.openxmlformats.org/wordprocessingml/2006/main" w:ilvl="8">
-      <w:start w:val="1"/>
-      <w:numFmt w:val="bullet"/>
-      <w:lvlText w:val=""/>
-      <w:lvlJc w:val="left"/>
-      <w:pPr>
-        <w:ind w:left="6480" w:hanging="360"/>
-      </w:pPr>
-      <w:rPr>
-        <w:rFonts w:hint="default" w:ascii="Wingdings" w:hAnsi="Wingdings"/>
-      </w:rPr>
-    </w:lvl>
-  </w:abstractNum>
-  <w:abstractNum xmlns:w="http://schemas.openxmlformats.org/wordprocessingml/2006/main" w:abstractNumId="12">
-    <w:multiLevelType xmlns:w="http://schemas.openxmlformats.org/wordprocessingml/2006/main" w:val="hybridMultilevel"/>
-    <w:lvl xmlns:w="http://schemas.openxmlformats.org/wordprocessingml/2006/main" w:ilvl="0">
-      <w:start w:val="1"/>
-      <w:numFmt w:val="bullet"/>
-      <w:lvlText w:val=""/>
-      <w:lvlJc w:val="left"/>
-      <w:pPr>
-        <w:ind w:left="720" w:hanging="360"/>
-      </w:pPr>
-      <w:rPr>
-        <w:rFonts w:hint="default" w:ascii="Symbol" w:hAnsi="Symbol"/>
-      </w:rPr>
-    </w:lvl>
-    <w:lvl xmlns:w="http://schemas.openxmlformats.org/wordprocessingml/2006/main" w:ilvl="1">
-      <w:start w:val="1"/>
-      <w:numFmt w:val="bullet"/>
-      <w:lvlText w:val="o"/>
-      <w:lvlJc w:val="left"/>
-      <w:pPr>
-        <w:ind w:left="1440" w:hanging="360"/>
-      </w:pPr>
-      <w:rPr>
-        <w:rFonts w:hint="default" w:ascii="Courier New" w:hAnsi="Courier New"/>
-      </w:rPr>
-    </w:lvl>
-    <w:lvl xmlns:w="http://schemas.openxmlformats.org/wordprocessingml/2006/main" w:ilvl="2">
-      <w:start w:val="1"/>
-      <w:numFmt w:val="bullet"/>
-      <w:lvlText w:val=""/>
-      <w:lvlJc w:val="left"/>
-      <w:pPr>
-        <w:ind w:left="2160" w:hanging="360"/>
-      </w:pPr>
-      <w:rPr>
-        <w:rFonts w:hint="default" w:ascii="Wingdings" w:hAnsi="Wingdings"/>
-      </w:rPr>
-    </w:lvl>
-    <w:lvl xmlns:w="http://schemas.openxmlformats.org/wordprocessingml/2006/main" w:ilvl="3">
-      <w:start w:val="1"/>
-      <w:numFmt w:val="bullet"/>
-      <w:lvlText w:val=""/>
-      <w:lvlJc w:val="left"/>
-      <w:pPr>
-        <w:ind w:left="2880" w:hanging="360"/>
-      </w:pPr>
-      <w:rPr>
-        <w:rFonts w:hint="default" w:ascii="Symbol" w:hAnsi="Symbol"/>
-      </w:rPr>
-    </w:lvl>
-    <w:lvl xmlns:w="http://schemas.openxmlformats.org/wordprocessingml/2006/main" w:ilvl="4">
-      <w:start w:val="1"/>
-      <w:numFmt w:val="bullet"/>
-      <w:lvlText w:val="o"/>
-      <w:lvlJc w:val="left"/>
-      <w:pPr>
-        <w:ind w:left="3600" w:hanging="360"/>
-      </w:pPr>
-      <w:rPr>
-        <w:rFonts w:hint="default" w:ascii="Courier New" w:hAnsi="Courier New"/>
-      </w:rPr>
-    </w:lvl>
-    <w:lvl xmlns:w="http://schemas.openxmlformats.org/wordprocessingml/2006/main" w:ilvl="5">
-      <w:start w:val="1"/>
-      <w:numFmt w:val="bullet"/>
-      <w:lvlText w:val=""/>
-      <w:lvlJc w:val="left"/>
-      <w:pPr>
-        <w:ind w:left="4320" w:hanging="360"/>
-      </w:pPr>
-      <w:rPr>
-        <w:rFonts w:hint="default" w:ascii="Wingdings" w:hAnsi="Wingdings"/>
-      </w:rPr>
-    </w:lvl>
-    <w:lvl xmlns:w="http://schemas.openxmlformats.org/wordprocessingml/2006/main" w:ilvl="6">
-      <w:start w:val="1"/>
-      <w:numFmt w:val="bullet"/>
-      <w:lvlText w:val=""/>
-      <w:lvlJc w:val="left"/>
-      <w:pPr>
-        <w:ind w:left="5040" w:hanging="360"/>
-      </w:pPr>
-      <w:rPr>
-        <w:rFonts w:hint="default" w:ascii="Symbol" w:hAnsi="Symbol"/>
-      </w:rPr>
-    </w:lvl>
-    <w:lvl xmlns:w="http://schemas.openxmlformats.org/wordprocessingml/2006/main" w:ilvl="7">
-      <w:start w:val="1"/>
-      <w:numFmt w:val="bullet"/>
-      <w:lvlText w:val="o"/>
-      <w:lvlJc w:val="left"/>
-      <w:pPr>
-        <w:ind w:left="5760" w:hanging="360"/>
-      </w:pPr>
-      <w:rPr>
-        <w:rFonts w:hint="default" w:ascii="Courier New" w:hAnsi="Courier New"/>
-      </w:rPr>
-    </w:lvl>
-    <w:lvl xmlns:w="http://schemas.openxmlformats.org/wordprocessingml/2006/main" w:ilvl="8">
-      <w:start w:val="1"/>
-      <w:numFmt w:val="bullet"/>
-      <w:lvlText w:val=""/>
-      <w:lvlJc w:val="left"/>
-      <w:pPr>
-        <w:ind w:left="6480" w:hanging="360"/>
-      </w:pPr>
-      <w:rPr>
-        <w:rFonts w:hint="default" w:ascii="Wingdings" w:hAnsi="Wingdings"/>
-      </w:rPr>
-    </w:lvl>
-  </w:abstractNum>
+<w:numbering xmlns:wpc="http://schemas.microsoft.com/office/word/2010/wordprocessingCanvas" xmlns:cx="http://schemas.microsoft.com/office/drawing/2014/chartex" xmlns:cx1="http://schemas.microsoft.com/office/drawing/2015/9/8/chartex" xmlns:cx2="http://schemas.microsoft.com/office/drawing/2015/10/21/chartex" xmlns:cx3="http://schemas.microsoft.com/office/drawing/2016/5/9/chartex" xmlns:cx4="http://schemas.microsoft.com/office/drawing/2016/5/10/chartex" xmlns:cx5="http://schemas.microsoft.com/office/drawing/2016/5/11/chartex" xmlns:cx6="http://schemas.microsoft.com/office/drawing/2016/5/12/chartex" xmlns:cx7="http://schemas.microsoft.com/office/drawing/2016/5/13/chartex" xmlns:cx8="http://schemas.microsoft.com/office/drawing/2016/5/14/chartex" xmlns:mc="http://schemas.openxmlformats.org/markup-compatibility/2006" xmlns:aink="http://schemas.microsoft.com/office/drawing/2016/ink" xmlns:am3d="http://schemas.microsoft.com/office/drawing/2017/model3d" xmlns:o="urn:schemas-microsoft-com:office:office" xmlns:oel="http://schemas.microsoft.com/office/2019/extlst" xmlns:r="http://schemas.openxmlformats.org/officeDocument/2006/relationships" xmlns:m="http://schemas.openxmlformats.org/officeDocument/2006/math" xmlns:v="urn:schemas-microsoft-com:vml" xmlns:wp14="http://schemas.microsoft.com/office/word/2010/wordprocessingDrawing" xmlns:wp="http://schemas.openxmlformats.org/drawingml/2006/wordprocessingDrawing" xmlns:w10="urn:schemas-microsoft-com:office:word" xmlns:w="http://schemas.openxmlformats.org/wordprocessingml/2006/main" xmlns:w14="http://schemas.microsoft.com/office/word/2010/wordml" xmlns:w15="http://schemas.microsoft.com/office/word/2012/wordml" xmlns:w16cex="http://schemas.microsoft.com/office/word/2018/wordml/cex" xmlns:w16cid="http://schemas.microsoft.com/office/word/2016/wordml/cid" xmlns:w16="http://schemas.microsoft.com/office/word/2018/wordml" xmlns:w16sdtdh="http://schemas.microsoft.com/office/word/2020/wordml/sdtdatahash" xmlns:w16se="http://schemas.microsoft.com/office/word/2015/wordml/symex" xmlns:wpg="http://schemas.microsoft.com/office/word/2010/wordprocessingGroup" xmlns:wpi="http://schemas.microsoft.com/office/word/2010/wordprocessingInk" xmlns:wne="http://schemas.microsoft.com/office/word/2006/wordml" xmlns:wps="http://schemas.microsoft.com/office/word/2010/wordprocessingShape" mc:Ignorable="w14 w15 w16se w16cid w16 w16cex w16sdtdh wp14">
   <w:abstractNum w:abstractNumId="0" w15:restartNumberingAfterBreak="0">
     <w:nsid w:val="07C422D4"/>
     <w:multiLevelType w:val="multilevel"/>
@@ -2273,7 +1751,7 @@
         <w:ind w:left="720" w:hanging="360"/>
       </w:pPr>
       <w:rPr>
-        <w:rFonts w:hint="default" w:ascii="Symbol" w:hAnsi="Symbol"/>
+        <w:rFonts w:ascii="Symbol" w:hAnsi="Symbol" w:hint="default"/>
         <w:sz w:val="20"/>
       </w:rPr>
     </w:lvl>
@@ -2289,7 +1767,7 @@
         <w:ind w:left="1440" w:hanging="360"/>
       </w:pPr>
       <w:rPr>
-        <w:rFonts w:hint="default" w:ascii="Courier New" w:hAnsi="Courier New"/>
+        <w:rFonts w:ascii="Courier New" w:hAnsi="Courier New" w:hint="default"/>
         <w:sz w:val="20"/>
       </w:rPr>
     </w:lvl>
@@ -2305,7 +1783,7 @@
         <w:ind w:left="2160" w:hanging="360"/>
       </w:pPr>
       <w:rPr>
-        <w:rFonts w:hint="default" w:ascii="Wingdings" w:hAnsi="Wingdings"/>
+        <w:rFonts w:ascii="Wingdings" w:hAnsi="Wingdings" w:hint="default"/>
         <w:sz w:val="20"/>
       </w:rPr>
     </w:lvl>
@@ -2321,7 +1799,7 @@
         <w:ind w:left="2880" w:hanging="360"/>
       </w:pPr>
       <w:rPr>
-        <w:rFonts w:hint="default" w:ascii="Wingdings" w:hAnsi="Wingdings"/>
+        <w:rFonts w:ascii="Wingdings" w:hAnsi="Wingdings" w:hint="default"/>
         <w:sz w:val="20"/>
       </w:rPr>
     </w:lvl>
@@ -2337,7 +1815,7 @@
         <w:ind w:left="3600" w:hanging="360"/>
       </w:pPr>
       <w:rPr>
-        <w:rFonts w:hint="default" w:ascii="Wingdings" w:hAnsi="Wingdings"/>
+        <w:rFonts w:ascii="Wingdings" w:hAnsi="Wingdings" w:hint="default"/>
         <w:sz w:val="20"/>
       </w:rPr>
     </w:lvl>
@@ -2353,7 +1831,7 @@
         <w:ind w:left="4320" w:hanging="360"/>
       </w:pPr>
       <w:rPr>
-        <w:rFonts w:hint="default" w:ascii="Wingdings" w:hAnsi="Wingdings"/>
+        <w:rFonts w:ascii="Wingdings" w:hAnsi="Wingdings" w:hint="default"/>
         <w:sz w:val="20"/>
       </w:rPr>
     </w:lvl>
@@ -2369,7 +1847,7 @@
         <w:ind w:left="5040" w:hanging="360"/>
       </w:pPr>
       <w:rPr>
-        <w:rFonts w:hint="default" w:ascii="Wingdings" w:hAnsi="Wingdings"/>
+        <w:rFonts w:ascii="Wingdings" w:hAnsi="Wingdings" w:hint="default"/>
         <w:sz w:val="20"/>
       </w:rPr>
     </w:lvl>
@@ -2385,7 +1863,7 @@
         <w:ind w:left="5760" w:hanging="360"/>
       </w:pPr>
       <w:rPr>
-        <w:rFonts w:hint="default" w:ascii="Wingdings" w:hAnsi="Wingdings"/>
+        <w:rFonts w:ascii="Wingdings" w:hAnsi="Wingdings" w:hint="default"/>
         <w:sz w:val="20"/>
       </w:rPr>
     </w:lvl>
@@ -2401,7 +1879,7 @@
         <w:ind w:left="6480" w:hanging="360"/>
       </w:pPr>
       <w:rPr>
-        <w:rFonts w:hint="default" w:ascii="Wingdings" w:hAnsi="Wingdings"/>
+        <w:rFonts w:ascii="Wingdings" w:hAnsi="Wingdings" w:hint="default"/>
         <w:sz w:val="20"/>
       </w:rPr>
     </w:lvl>
@@ -2422,7 +1900,7 @@
         <w:ind w:left="720" w:hanging="360"/>
       </w:pPr>
       <w:rPr>
-        <w:rFonts w:hint="default" w:ascii="Symbol" w:hAnsi="Symbol"/>
+        <w:rFonts w:ascii="Symbol" w:hAnsi="Symbol" w:hint="default"/>
         <w:sz w:val="20"/>
       </w:rPr>
     </w:lvl>
@@ -2438,7 +1916,7 @@
         <w:ind w:left="1440" w:hanging="360"/>
       </w:pPr>
       <w:rPr>
-        <w:rFonts w:hint="default" w:ascii="Courier New" w:hAnsi="Courier New"/>
+        <w:rFonts w:ascii="Courier New" w:hAnsi="Courier New" w:hint="default"/>
         <w:sz w:val="20"/>
       </w:rPr>
     </w:lvl>
@@ -2454,7 +1932,7 @@
         <w:ind w:left="2160" w:hanging="360"/>
       </w:pPr>
       <w:rPr>
-        <w:rFonts w:hint="default" w:ascii="Wingdings" w:hAnsi="Wingdings"/>
+        <w:rFonts w:ascii="Wingdings" w:hAnsi="Wingdings" w:hint="default"/>
         <w:sz w:val="20"/>
       </w:rPr>
     </w:lvl>
@@ -2470,7 +1948,7 @@
         <w:ind w:left="2880" w:hanging="360"/>
       </w:pPr>
       <w:rPr>
-        <w:rFonts w:hint="default" w:ascii="Wingdings" w:hAnsi="Wingdings"/>
+        <w:rFonts w:ascii="Wingdings" w:hAnsi="Wingdings" w:hint="default"/>
         <w:sz w:val="20"/>
       </w:rPr>
     </w:lvl>
@@ -2486,7 +1964,7 @@
         <w:ind w:left="3600" w:hanging="360"/>
       </w:pPr>
       <w:rPr>
-        <w:rFonts w:hint="default" w:ascii="Wingdings" w:hAnsi="Wingdings"/>
+        <w:rFonts w:ascii="Wingdings" w:hAnsi="Wingdings" w:hint="default"/>
         <w:sz w:val="20"/>
       </w:rPr>
     </w:lvl>
@@ -2502,7 +1980,7 @@
         <w:ind w:left="4320" w:hanging="360"/>
       </w:pPr>
       <w:rPr>
-        <w:rFonts w:hint="default" w:ascii="Wingdings" w:hAnsi="Wingdings"/>
+        <w:rFonts w:ascii="Wingdings" w:hAnsi="Wingdings" w:hint="default"/>
         <w:sz w:val="20"/>
       </w:rPr>
     </w:lvl>
@@ -2518,7 +1996,7 @@
         <w:ind w:left="5040" w:hanging="360"/>
       </w:pPr>
       <w:rPr>
-        <w:rFonts w:hint="default" w:ascii="Wingdings" w:hAnsi="Wingdings"/>
+        <w:rFonts w:ascii="Wingdings" w:hAnsi="Wingdings" w:hint="default"/>
         <w:sz w:val="20"/>
       </w:rPr>
     </w:lvl>
@@ -2534,7 +2012,7 @@
         <w:ind w:left="5760" w:hanging="360"/>
       </w:pPr>
       <w:rPr>
-        <w:rFonts w:hint="default" w:ascii="Wingdings" w:hAnsi="Wingdings"/>
+        <w:rFonts w:ascii="Wingdings" w:hAnsi="Wingdings" w:hint="default"/>
         <w:sz w:val="20"/>
       </w:rPr>
     </w:lvl>
@@ -2550,7 +2028,7 @@
         <w:ind w:left="6480" w:hanging="360"/>
       </w:pPr>
       <w:rPr>
-        <w:rFonts w:hint="default" w:ascii="Wingdings" w:hAnsi="Wingdings"/>
+        <w:rFonts w:ascii="Wingdings" w:hAnsi="Wingdings" w:hint="default"/>
         <w:sz w:val="20"/>
       </w:rPr>
     </w:lvl>
@@ -2571,7 +2049,7 @@
         <w:ind w:left="720" w:hanging="360"/>
       </w:pPr>
       <w:rPr>
-        <w:rFonts w:hint="default" w:ascii="Symbol" w:hAnsi="Symbol"/>
+        <w:rFonts w:ascii="Symbol" w:hAnsi="Symbol" w:hint="default"/>
         <w:sz w:val="20"/>
       </w:rPr>
     </w:lvl>
@@ -2587,7 +2065,7 @@
         <w:ind w:left="1440" w:hanging="360"/>
       </w:pPr>
       <w:rPr>
-        <w:rFonts w:hint="default" w:ascii="Courier New" w:hAnsi="Courier New"/>
+        <w:rFonts w:ascii="Courier New" w:hAnsi="Courier New" w:hint="default"/>
         <w:sz w:val="20"/>
       </w:rPr>
     </w:lvl>
@@ -2603,7 +2081,7 @@
         <w:ind w:left="2160" w:hanging="360"/>
       </w:pPr>
       <w:rPr>
-        <w:rFonts w:hint="default" w:ascii="Wingdings" w:hAnsi="Wingdings"/>
+        <w:rFonts w:ascii="Wingdings" w:hAnsi="Wingdings" w:hint="default"/>
         <w:sz w:val="20"/>
       </w:rPr>
     </w:lvl>
@@ -2619,7 +2097,7 @@
         <w:ind w:left="2880" w:hanging="360"/>
       </w:pPr>
       <w:rPr>
-        <w:rFonts w:hint="default" w:ascii="Wingdings" w:hAnsi="Wingdings"/>
+        <w:rFonts w:ascii="Wingdings" w:hAnsi="Wingdings" w:hint="default"/>
         <w:sz w:val="20"/>
       </w:rPr>
     </w:lvl>
@@ -2635,7 +2113,7 @@
         <w:ind w:left="3600" w:hanging="360"/>
       </w:pPr>
       <w:rPr>
-        <w:rFonts w:hint="default" w:ascii="Wingdings" w:hAnsi="Wingdings"/>
+        <w:rFonts w:ascii="Wingdings" w:hAnsi="Wingdings" w:hint="default"/>
         <w:sz w:val="20"/>
       </w:rPr>
     </w:lvl>
@@ -2651,7 +2129,7 @@
         <w:ind w:left="4320" w:hanging="360"/>
       </w:pPr>
       <w:rPr>
-        <w:rFonts w:hint="default" w:ascii="Wingdings" w:hAnsi="Wingdings"/>
+        <w:rFonts w:ascii="Wingdings" w:hAnsi="Wingdings" w:hint="default"/>
         <w:sz w:val="20"/>
       </w:rPr>
     </w:lvl>
@@ -2667,7 +2145,7 @@
         <w:ind w:left="5040" w:hanging="360"/>
       </w:pPr>
       <w:rPr>
-        <w:rFonts w:hint="default" w:ascii="Wingdings" w:hAnsi="Wingdings"/>
+        <w:rFonts w:ascii="Wingdings" w:hAnsi="Wingdings" w:hint="default"/>
         <w:sz w:val="20"/>
       </w:rPr>
     </w:lvl>
@@ -2683,7 +2161,7 @@
         <w:ind w:left="5760" w:hanging="360"/>
       </w:pPr>
       <w:rPr>
-        <w:rFonts w:hint="default" w:ascii="Wingdings" w:hAnsi="Wingdings"/>
+        <w:rFonts w:ascii="Wingdings" w:hAnsi="Wingdings" w:hint="default"/>
         <w:sz w:val="20"/>
       </w:rPr>
     </w:lvl>
@@ -2699,7 +2177,7 @@
         <w:ind w:left="6480" w:hanging="360"/>
       </w:pPr>
       <w:rPr>
-        <w:rFonts w:hint="default" w:ascii="Wingdings" w:hAnsi="Wingdings"/>
+        <w:rFonts w:ascii="Wingdings" w:hAnsi="Wingdings" w:hint="default"/>
         <w:sz w:val="20"/>
       </w:rPr>
     </w:lvl>
@@ -2720,7 +2198,7 @@
         <w:ind w:left="720" w:hanging="360"/>
       </w:pPr>
       <w:rPr>
-        <w:rFonts w:hint="default" w:ascii="Symbol" w:hAnsi="Symbol"/>
+        <w:rFonts w:ascii="Symbol" w:hAnsi="Symbol" w:hint="default"/>
         <w:sz w:val="20"/>
       </w:rPr>
     </w:lvl>
@@ -2736,7 +2214,7 @@
         <w:ind w:left="1440" w:hanging="360"/>
       </w:pPr>
       <w:rPr>
-        <w:rFonts w:hint="default" w:ascii="Courier New" w:hAnsi="Courier New"/>
+        <w:rFonts w:ascii="Courier New" w:hAnsi="Courier New" w:hint="default"/>
         <w:sz w:val="20"/>
       </w:rPr>
     </w:lvl>
@@ -2752,7 +2230,7 @@
         <w:ind w:left="2160" w:hanging="360"/>
       </w:pPr>
       <w:rPr>
-        <w:rFonts w:hint="default" w:ascii="Wingdings" w:hAnsi="Wingdings"/>
+        <w:rFonts w:ascii="Wingdings" w:hAnsi="Wingdings" w:hint="default"/>
         <w:sz w:val="20"/>
       </w:rPr>
     </w:lvl>
@@ -2768,7 +2246,7 @@
         <w:ind w:left="2880" w:hanging="360"/>
       </w:pPr>
       <w:rPr>
-        <w:rFonts w:hint="default" w:ascii="Wingdings" w:hAnsi="Wingdings"/>
+        <w:rFonts w:ascii="Wingdings" w:hAnsi="Wingdings" w:hint="default"/>
         <w:sz w:val="20"/>
       </w:rPr>
     </w:lvl>
@@ -2784,7 +2262,7 @@
         <w:ind w:left="3600" w:hanging="360"/>
       </w:pPr>
       <w:rPr>
-        <w:rFonts w:hint="default" w:ascii="Wingdings" w:hAnsi="Wingdings"/>
+        <w:rFonts w:ascii="Wingdings" w:hAnsi="Wingdings" w:hint="default"/>
         <w:sz w:val="20"/>
       </w:rPr>
     </w:lvl>
@@ -2800,7 +2278,7 @@
         <w:ind w:left="4320" w:hanging="360"/>
       </w:pPr>
       <w:rPr>
-        <w:rFonts w:hint="default" w:ascii="Wingdings" w:hAnsi="Wingdings"/>
+        <w:rFonts w:ascii="Wingdings" w:hAnsi="Wingdings" w:hint="default"/>
         <w:sz w:val="20"/>
       </w:rPr>
     </w:lvl>
@@ -2816,7 +2294,7 @@
         <w:ind w:left="5040" w:hanging="360"/>
       </w:pPr>
       <w:rPr>
-        <w:rFonts w:hint="default" w:ascii="Wingdings" w:hAnsi="Wingdings"/>
+        <w:rFonts w:ascii="Wingdings" w:hAnsi="Wingdings" w:hint="default"/>
         <w:sz w:val="20"/>
       </w:rPr>
     </w:lvl>
@@ -2832,7 +2310,7 @@
         <w:ind w:left="5760" w:hanging="360"/>
       </w:pPr>
       <w:rPr>
-        <w:rFonts w:hint="default" w:ascii="Wingdings" w:hAnsi="Wingdings"/>
+        <w:rFonts w:ascii="Wingdings" w:hAnsi="Wingdings" w:hint="default"/>
         <w:sz w:val="20"/>
       </w:rPr>
     </w:lvl>
@@ -2848,7 +2326,7 @@
         <w:ind w:left="6480" w:hanging="360"/>
       </w:pPr>
       <w:rPr>
-        <w:rFonts w:hint="default" w:ascii="Wingdings" w:hAnsi="Wingdings"/>
+        <w:rFonts w:ascii="Wingdings" w:hAnsi="Wingdings" w:hint="default"/>
         <w:sz w:val="20"/>
       </w:rPr>
     </w:lvl>
@@ -2869,7 +2347,7 @@
         <w:ind w:left="720" w:hanging="360"/>
       </w:pPr>
       <w:rPr>
-        <w:rFonts w:hint="default" w:ascii="Symbol" w:hAnsi="Symbol"/>
+        <w:rFonts w:ascii="Symbol" w:hAnsi="Symbol" w:hint="default"/>
         <w:sz w:val="20"/>
       </w:rPr>
     </w:lvl>
@@ -2885,7 +2363,7 @@
         <w:ind w:left="1440" w:hanging="360"/>
       </w:pPr>
       <w:rPr>
-        <w:rFonts w:hint="default" w:ascii="Courier New" w:hAnsi="Courier New"/>
+        <w:rFonts w:ascii="Courier New" w:hAnsi="Courier New" w:hint="default"/>
         <w:sz w:val="20"/>
       </w:rPr>
     </w:lvl>
@@ -2901,7 +2379,7 @@
         <w:ind w:left="2160" w:hanging="360"/>
       </w:pPr>
       <w:rPr>
-        <w:rFonts w:hint="default" w:ascii="Wingdings" w:hAnsi="Wingdings"/>
+        <w:rFonts w:ascii="Wingdings" w:hAnsi="Wingdings" w:hint="default"/>
         <w:sz w:val="20"/>
       </w:rPr>
     </w:lvl>
@@ -2917,7 +2395,7 @@
         <w:ind w:left="2880" w:hanging="360"/>
       </w:pPr>
       <w:rPr>
-        <w:rFonts w:hint="default" w:ascii="Wingdings" w:hAnsi="Wingdings"/>
+        <w:rFonts w:ascii="Wingdings" w:hAnsi="Wingdings" w:hint="default"/>
         <w:sz w:val="20"/>
       </w:rPr>
     </w:lvl>
@@ -2933,7 +2411,7 @@
         <w:ind w:left="3600" w:hanging="360"/>
       </w:pPr>
       <w:rPr>
-        <w:rFonts w:hint="default" w:ascii="Wingdings" w:hAnsi="Wingdings"/>
+        <w:rFonts w:ascii="Wingdings" w:hAnsi="Wingdings" w:hint="default"/>
         <w:sz w:val="20"/>
       </w:rPr>
     </w:lvl>
@@ -2949,7 +2427,7 @@
         <w:ind w:left="4320" w:hanging="360"/>
       </w:pPr>
       <w:rPr>
-        <w:rFonts w:hint="default" w:ascii="Wingdings" w:hAnsi="Wingdings"/>
+        <w:rFonts w:ascii="Wingdings" w:hAnsi="Wingdings" w:hint="default"/>
         <w:sz w:val="20"/>
       </w:rPr>
     </w:lvl>
@@ -2965,7 +2443,7 @@
         <w:ind w:left="5040" w:hanging="360"/>
       </w:pPr>
       <w:rPr>
-        <w:rFonts w:hint="default" w:ascii="Wingdings" w:hAnsi="Wingdings"/>
+        <w:rFonts w:ascii="Wingdings" w:hAnsi="Wingdings" w:hint="default"/>
         <w:sz w:val="20"/>
       </w:rPr>
     </w:lvl>
@@ -2981,7 +2459,7 @@
         <w:ind w:left="5760" w:hanging="360"/>
       </w:pPr>
       <w:rPr>
-        <w:rFonts w:hint="default" w:ascii="Wingdings" w:hAnsi="Wingdings"/>
+        <w:rFonts w:ascii="Wingdings" w:hAnsi="Wingdings" w:hint="default"/>
         <w:sz w:val="20"/>
       </w:rPr>
     </w:lvl>
@@ -2997,7 +2475,7 @@
         <w:ind w:left="6480" w:hanging="360"/>
       </w:pPr>
       <w:rPr>
-        <w:rFonts w:hint="default" w:ascii="Wingdings" w:hAnsi="Wingdings"/>
+        <w:rFonts w:ascii="Wingdings" w:hAnsi="Wingdings" w:hint="default"/>
         <w:sz w:val="20"/>
       </w:rPr>
     </w:lvl>
@@ -3018,7 +2496,7 @@
         <w:ind w:left="720" w:hanging="360"/>
       </w:pPr>
       <w:rPr>
-        <w:rFonts w:hint="default" w:ascii="Symbol" w:hAnsi="Symbol"/>
+        <w:rFonts w:ascii="Symbol" w:hAnsi="Symbol" w:hint="default"/>
         <w:sz w:val="20"/>
       </w:rPr>
     </w:lvl>
@@ -3034,7 +2512,7 @@
         <w:ind w:left="1440" w:hanging="360"/>
       </w:pPr>
       <w:rPr>
-        <w:rFonts w:hint="default" w:ascii="Courier New" w:hAnsi="Courier New"/>
+        <w:rFonts w:ascii="Courier New" w:hAnsi="Courier New" w:hint="default"/>
         <w:sz w:val="20"/>
       </w:rPr>
     </w:lvl>
@@ -3050,7 +2528,7 @@
         <w:ind w:left="2160" w:hanging="360"/>
       </w:pPr>
       <w:rPr>
-        <w:rFonts w:hint="default" w:ascii="Wingdings" w:hAnsi="Wingdings"/>
+        <w:rFonts w:ascii="Wingdings" w:hAnsi="Wingdings" w:hint="default"/>
         <w:sz w:val="20"/>
       </w:rPr>
     </w:lvl>
@@ -3066,7 +2544,7 @@
         <w:ind w:left="2880" w:hanging="360"/>
       </w:pPr>
       <w:rPr>
-        <w:rFonts w:hint="default" w:ascii="Wingdings" w:hAnsi="Wingdings"/>
+        <w:rFonts w:ascii="Wingdings" w:hAnsi="Wingdings" w:hint="default"/>
         <w:sz w:val="20"/>
       </w:rPr>
     </w:lvl>
@@ -3082,7 +2560,7 @@
         <w:ind w:left="3600" w:hanging="360"/>
       </w:pPr>
       <w:rPr>
-        <w:rFonts w:hint="default" w:ascii="Wingdings" w:hAnsi="Wingdings"/>
+        <w:rFonts w:ascii="Wingdings" w:hAnsi="Wingdings" w:hint="default"/>
         <w:sz w:val="20"/>
       </w:rPr>
     </w:lvl>
@@ -3098,7 +2576,7 @@
         <w:ind w:left="4320" w:hanging="360"/>
       </w:pPr>
       <w:rPr>
-        <w:rFonts w:hint="default" w:ascii="Wingdings" w:hAnsi="Wingdings"/>
+        <w:rFonts w:ascii="Wingdings" w:hAnsi="Wingdings" w:hint="default"/>
         <w:sz w:val="20"/>
       </w:rPr>
     </w:lvl>
@@ -3114,7 +2592,7 @@
         <w:ind w:left="5040" w:hanging="360"/>
       </w:pPr>
       <w:rPr>
-        <w:rFonts w:hint="default" w:ascii="Wingdings" w:hAnsi="Wingdings"/>
+        <w:rFonts w:ascii="Wingdings" w:hAnsi="Wingdings" w:hint="default"/>
         <w:sz w:val="20"/>
       </w:rPr>
     </w:lvl>
@@ -3130,7 +2608,7 @@
         <w:ind w:left="5760" w:hanging="360"/>
       </w:pPr>
       <w:rPr>
-        <w:rFonts w:hint="default" w:ascii="Wingdings" w:hAnsi="Wingdings"/>
+        <w:rFonts w:ascii="Wingdings" w:hAnsi="Wingdings" w:hint="default"/>
         <w:sz w:val="20"/>
       </w:rPr>
     </w:lvl>
@@ -3146,7 +2624,7 @@
         <w:ind w:left="6480" w:hanging="360"/>
       </w:pPr>
       <w:rPr>
-        <w:rFonts w:hint="default" w:ascii="Wingdings" w:hAnsi="Wingdings"/>
+        <w:rFonts w:ascii="Wingdings" w:hAnsi="Wingdings" w:hint="default"/>
         <w:sz w:val="20"/>
       </w:rPr>
     </w:lvl>
@@ -3167,7 +2645,7 @@
         <w:ind w:left="720" w:hanging="360"/>
       </w:pPr>
       <w:rPr>
-        <w:rFonts w:hint="default" w:ascii="Symbol" w:hAnsi="Symbol"/>
+        <w:rFonts w:ascii="Symbol" w:hAnsi="Symbol" w:hint="default"/>
         <w:sz w:val="20"/>
       </w:rPr>
     </w:lvl>
@@ -3183,7 +2661,7 @@
         <w:ind w:left="1440" w:hanging="360"/>
       </w:pPr>
       <w:rPr>
-        <w:rFonts w:hint="default" w:ascii="Courier New" w:hAnsi="Courier New"/>
+        <w:rFonts w:ascii="Courier New" w:hAnsi="Courier New" w:hint="default"/>
         <w:sz w:val="20"/>
       </w:rPr>
     </w:lvl>
@@ -3199,7 +2677,7 @@
         <w:ind w:left="2160" w:hanging="360"/>
       </w:pPr>
       <w:rPr>
-        <w:rFonts w:hint="default" w:ascii="Wingdings" w:hAnsi="Wingdings"/>
+        <w:rFonts w:ascii="Wingdings" w:hAnsi="Wingdings" w:hint="default"/>
         <w:sz w:val="20"/>
       </w:rPr>
     </w:lvl>
@@ -3215,7 +2693,7 @@
         <w:ind w:left="2880" w:hanging="360"/>
       </w:pPr>
       <w:rPr>
-        <w:rFonts w:hint="default" w:ascii="Wingdings" w:hAnsi="Wingdings"/>
+        <w:rFonts w:ascii="Wingdings" w:hAnsi="Wingdings" w:hint="default"/>
         <w:sz w:val="20"/>
       </w:rPr>
     </w:lvl>
@@ -3231,7 +2709,7 @@
         <w:ind w:left="3600" w:hanging="360"/>
       </w:pPr>
       <w:rPr>
-        <w:rFonts w:hint="default" w:ascii="Wingdings" w:hAnsi="Wingdings"/>
+        <w:rFonts w:ascii="Wingdings" w:hAnsi="Wingdings" w:hint="default"/>
         <w:sz w:val="20"/>
       </w:rPr>
     </w:lvl>
@@ -3247,7 +2725,7 @@
         <w:ind w:left="4320" w:hanging="360"/>
       </w:pPr>
       <w:rPr>
-        <w:rFonts w:hint="default" w:ascii="Wingdings" w:hAnsi="Wingdings"/>
+        <w:rFonts w:ascii="Wingdings" w:hAnsi="Wingdings" w:hint="default"/>
         <w:sz w:val="20"/>
       </w:rPr>
     </w:lvl>
@@ -3263,7 +2741,7 @@
         <w:ind w:left="5040" w:hanging="360"/>
       </w:pPr>
       <w:rPr>
-        <w:rFonts w:hint="default" w:ascii="Wingdings" w:hAnsi="Wingdings"/>
+        <w:rFonts w:ascii="Wingdings" w:hAnsi="Wingdings" w:hint="default"/>
         <w:sz w:val="20"/>
       </w:rPr>
     </w:lvl>
@@ -3279,7 +2757,7 @@
         <w:ind w:left="5760" w:hanging="360"/>
       </w:pPr>
       <w:rPr>
-        <w:rFonts w:hint="default" w:ascii="Wingdings" w:hAnsi="Wingdings"/>
+        <w:rFonts w:ascii="Wingdings" w:hAnsi="Wingdings" w:hint="default"/>
         <w:sz w:val="20"/>
       </w:rPr>
     </w:lvl>
@@ -3295,7 +2773,7 @@
         <w:ind w:left="6480" w:hanging="360"/>
       </w:pPr>
       <w:rPr>
-        <w:rFonts w:hint="default" w:ascii="Wingdings" w:hAnsi="Wingdings"/>
+        <w:rFonts w:ascii="Wingdings" w:hAnsi="Wingdings" w:hint="default"/>
         <w:sz w:val="20"/>
       </w:rPr>
     </w:lvl>
@@ -3316,7 +2794,7 @@
         <w:ind w:left="720" w:hanging="360"/>
       </w:pPr>
       <w:rPr>
-        <w:rFonts w:hint="default" w:ascii="Symbol" w:hAnsi="Symbol"/>
+        <w:rFonts w:ascii="Symbol" w:hAnsi="Symbol" w:hint="default"/>
         <w:sz w:val="20"/>
       </w:rPr>
     </w:lvl>
@@ -3332,7 +2810,7 @@
         <w:ind w:left="1440" w:hanging="360"/>
       </w:pPr>
       <w:rPr>
-        <w:rFonts w:hint="default" w:ascii="Courier New" w:hAnsi="Courier New"/>
+        <w:rFonts w:ascii="Courier New" w:hAnsi="Courier New" w:hint="default"/>
         <w:sz w:val="20"/>
       </w:rPr>
     </w:lvl>
@@ -3348,7 +2826,7 @@
         <w:ind w:left="2160" w:hanging="360"/>
       </w:pPr>
       <w:rPr>
-        <w:rFonts w:hint="default" w:ascii="Wingdings" w:hAnsi="Wingdings"/>
+        <w:rFonts w:ascii="Wingdings" w:hAnsi="Wingdings" w:hint="default"/>
         <w:sz w:val="20"/>
       </w:rPr>
     </w:lvl>
@@ -3364,7 +2842,7 @@
         <w:ind w:left="2880" w:hanging="360"/>
       </w:pPr>
       <w:rPr>
-        <w:rFonts w:hint="default" w:ascii="Wingdings" w:hAnsi="Wingdings"/>
+        <w:rFonts w:ascii="Wingdings" w:hAnsi="Wingdings" w:hint="default"/>
         <w:sz w:val="20"/>
       </w:rPr>
     </w:lvl>
@@ -3380,7 +2858,7 @@
         <w:ind w:left="3600" w:hanging="360"/>
       </w:pPr>
       <w:rPr>
-        <w:rFonts w:hint="default" w:ascii="Wingdings" w:hAnsi="Wingdings"/>
+        <w:rFonts w:ascii="Wingdings" w:hAnsi="Wingdings" w:hint="default"/>
         <w:sz w:val="20"/>
       </w:rPr>
     </w:lvl>
@@ -3396,7 +2874,7 @@
         <w:ind w:left="4320" w:hanging="360"/>
       </w:pPr>
       <w:rPr>
-        <w:rFonts w:hint="default" w:ascii="Wingdings" w:hAnsi="Wingdings"/>
+        <w:rFonts w:ascii="Wingdings" w:hAnsi="Wingdings" w:hint="default"/>
         <w:sz w:val="20"/>
       </w:rPr>
     </w:lvl>
@@ -3412,7 +2890,7 @@
         <w:ind w:left="5040" w:hanging="360"/>
       </w:pPr>
       <w:rPr>
-        <w:rFonts w:hint="default" w:ascii="Wingdings" w:hAnsi="Wingdings"/>
+        <w:rFonts w:ascii="Wingdings" w:hAnsi="Wingdings" w:hint="default"/>
         <w:sz w:val="20"/>
       </w:rPr>
     </w:lvl>
@@ -3428,7 +2906,7 @@
         <w:ind w:left="5760" w:hanging="360"/>
       </w:pPr>
       <w:rPr>
-        <w:rFonts w:hint="default" w:ascii="Wingdings" w:hAnsi="Wingdings"/>
+        <w:rFonts w:ascii="Wingdings" w:hAnsi="Wingdings" w:hint="default"/>
         <w:sz w:val="20"/>
       </w:rPr>
     </w:lvl>
@@ -3444,7 +2922,7 @@
         <w:ind w:left="6480" w:hanging="360"/>
       </w:pPr>
       <w:rPr>
-        <w:rFonts w:hint="default" w:ascii="Wingdings" w:hAnsi="Wingdings"/>
+        <w:rFonts w:ascii="Wingdings" w:hAnsi="Wingdings" w:hint="default"/>
         <w:sz w:val="20"/>
       </w:rPr>
     </w:lvl>
@@ -3465,7 +2943,7 @@
         <w:ind w:left="720" w:hanging="360"/>
       </w:pPr>
       <w:rPr>
-        <w:rFonts w:hint="default" w:ascii="Symbol" w:hAnsi="Symbol"/>
+        <w:rFonts w:ascii="Symbol" w:hAnsi="Symbol" w:hint="default"/>
         <w:sz w:val="20"/>
       </w:rPr>
     </w:lvl>
@@ -3481,7 +2959,7 @@
         <w:ind w:left="1440" w:hanging="360"/>
       </w:pPr>
       <w:rPr>
-        <w:rFonts w:hint="default" w:ascii="Courier New" w:hAnsi="Courier New"/>
+        <w:rFonts w:ascii="Courier New" w:hAnsi="Courier New" w:hint="default"/>
         <w:sz w:val="20"/>
       </w:rPr>
     </w:lvl>
@@ -3497,7 +2975,7 @@
         <w:ind w:left="2160" w:hanging="360"/>
       </w:pPr>
       <w:rPr>
-        <w:rFonts w:hint="default" w:ascii="Wingdings" w:hAnsi="Wingdings"/>
+        <w:rFonts w:ascii="Wingdings" w:hAnsi="Wingdings" w:hint="default"/>
         <w:sz w:val="20"/>
       </w:rPr>
     </w:lvl>
@@ -3513,7 +2991,7 @@
         <w:ind w:left="2880" w:hanging="360"/>
       </w:pPr>
       <w:rPr>
-        <w:rFonts w:hint="default" w:ascii="Wingdings" w:hAnsi="Wingdings"/>
+        <w:rFonts w:ascii="Wingdings" w:hAnsi="Wingdings" w:hint="default"/>
         <w:sz w:val="20"/>
       </w:rPr>
     </w:lvl>
@@ -3529,7 +3007,7 @@
         <w:ind w:left="3600" w:hanging="360"/>
       </w:pPr>
       <w:rPr>
-        <w:rFonts w:hint="default" w:ascii="Wingdings" w:hAnsi="Wingdings"/>
+        <w:rFonts w:ascii="Wingdings" w:hAnsi="Wingdings" w:hint="default"/>
         <w:sz w:val="20"/>
       </w:rPr>
     </w:lvl>
@@ -3545,7 +3023,7 @@
         <w:ind w:left="4320" w:hanging="360"/>
       </w:pPr>
       <w:rPr>
-        <w:rFonts w:hint="default" w:ascii="Wingdings" w:hAnsi="Wingdings"/>
+        <w:rFonts w:ascii="Wingdings" w:hAnsi="Wingdings" w:hint="default"/>
         <w:sz w:val="20"/>
       </w:rPr>
     </w:lvl>
@@ -3561,7 +3039,7 @@
         <w:ind w:left="5040" w:hanging="360"/>
       </w:pPr>
       <w:rPr>
-        <w:rFonts w:hint="default" w:ascii="Wingdings" w:hAnsi="Wingdings"/>
+        <w:rFonts w:ascii="Wingdings" w:hAnsi="Wingdings" w:hint="default"/>
         <w:sz w:val="20"/>
       </w:rPr>
     </w:lvl>
@@ -3577,7 +3055,7 @@
         <w:ind w:left="5760" w:hanging="360"/>
       </w:pPr>
       <w:rPr>
-        <w:rFonts w:hint="default" w:ascii="Wingdings" w:hAnsi="Wingdings"/>
+        <w:rFonts w:ascii="Wingdings" w:hAnsi="Wingdings" w:hint="default"/>
         <w:sz w:val="20"/>
       </w:rPr>
     </w:lvl>
@@ -3593,7 +3071,7 @@
         <w:ind w:left="6480" w:hanging="360"/>
       </w:pPr>
       <w:rPr>
-        <w:rFonts w:hint="default" w:ascii="Wingdings" w:hAnsi="Wingdings"/>
+        <w:rFonts w:ascii="Wingdings" w:hAnsi="Wingdings" w:hint="default"/>
         <w:sz w:val="20"/>
       </w:rPr>
     </w:lvl>
@@ -3614,7 +3092,7 @@
         <w:ind w:left="720" w:hanging="360"/>
       </w:pPr>
       <w:rPr>
-        <w:rFonts w:hint="default" w:ascii="Symbol" w:hAnsi="Symbol"/>
+        <w:rFonts w:ascii="Symbol" w:hAnsi="Symbol" w:hint="default"/>
         <w:sz w:val="20"/>
       </w:rPr>
     </w:lvl>
@@ -3630,7 +3108,7 @@
         <w:ind w:left="1440" w:hanging="360"/>
       </w:pPr>
       <w:rPr>
-        <w:rFonts w:hint="default" w:ascii="Courier New" w:hAnsi="Courier New"/>
+        <w:rFonts w:ascii="Courier New" w:hAnsi="Courier New" w:hint="default"/>
         <w:sz w:val="20"/>
       </w:rPr>
     </w:lvl>
@@ -3646,7 +3124,7 @@
         <w:ind w:left="2160" w:hanging="360"/>
       </w:pPr>
       <w:rPr>
-        <w:rFonts w:hint="default" w:ascii="Wingdings" w:hAnsi="Wingdings"/>
+        <w:rFonts w:ascii="Wingdings" w:hAnsi="Wingdings" w:hint="default"/>
         <w:sz w:val="20"/>
       </w:rPr>
     </w:lvl>
@@ -3662,7 +3140,7 @@
         <w:ind w:left="2880" w:hanging="360"/>
       </w:pPr>
       <w:rPr>
-        <w:rFonts w:hint="default" w:ascii="Wingdings" w:hAnsi="Wingdings"/>
+        <w:rFonts w:ascii="Wingdings" w:hAnsi="Wingdings" w:hint="default"/>
         <w:sz w:val="20"/>
       </w:rPr>
     </w:lvl>
@@ -3678,7 +3156,7 @@
         <w:ind w:left="3600" w:hanging="360"/>
       </w:pPr>
       <w:rPr>
-        <w:rFonts w:hint="default" w:ascii="Wingdings" w:hAnsi="Wingdings"/>
+        <w:rFonts w:ascii="Wingdings" w:hAnsi="Wingdings" w:hint="default"/>
         <w:sz w:val="20"/>
       </w:rPr>
     </w:lvl>
@@ -3694,7 +3172,7 @@
         <w:ind w:left="4320" w:hanging="360"/>
       </w:pPr>
       <w:rPr>
-        <w:rFonts w:hint="default" w:ascii="Wingdings" w:hAnsi="Wingdings"/>
+        <w:rFonts w:ascii="Wingdings" w:hAnsi="Wingdings" w:hint="default"/>
         <w:sz w:val="20"/>
       </w:rPr>
     </w:lvl>
@@ -3710,7 +3188,7 @@
         <w:ind w:left="5040" w:hanging="360"/>
       </w:pPr>
       <w:rPr>
-        <w:rFonts w:hint="default" w:ascii="Wingdings" w:hAnsi="Wingdings"/>
+        <w:rFonts w:ascii="Wingdings" w:hAnsi="Wingdings" w:hint="default"/>
         <w:sz w:val="20"/>
       </w:rPr>
     </w:lvl>
@@ -3726,7 +3204,7 @@
         <w:ind w:left="5760" w:hanging="360"/>
       </w:pPr>
       <w:rPr>
-        <w:rFonts w:hint="default" w:ascii="Wingdings" w:hAnsi="Wingdings"/>
+        <w:rFonts w:ascii="Wingdings" w:hAnsi="Wingdings" w:hint="default"/>
         <w:sz w:val="20"/>
       </w:rPr>
     </w:lvl>
@@ -3742,12 +3220,238 @@
         <w:ind w:left="6480" w:hanging="360"/>
       </w:pPr>
       <w:rPr>
-        <w:rFonts w:hint="default" w:ascii="Wingdings" w:hAnsi="Wingdings"/>
+        <w:rFonts w:ascii="Wingdings" w:hAnsi="Wingdings" w:hint="default"/>
         <w:sz w:val="20"/>
       </w:rPr>
     </w:lvl>
   </w:abstractNum>
   <w:abstractNum w:abstractNumId="10" w15:restartNumberingAfterBreak="0">
+    <w:nsid w:val="45EA7008"/>
+    <w:multiLevelType w:val="hybridMultilevel"/>
+    <w:tmpl w:val="555AADBA"/>
+    <w:lvl w:ilvl="0" w:tplc="252696F4">
+      <w:start w:val="1"/>
+      <w:numFmt w:val="bullet"/>
+      <w:lvlText w:val=""/>
+      <w:lvlJc w:val="left"/>
+      <w:pPr>
+        <w:ind w:left="720" w:hanging="360"/>
+      </w:pPr>
+      <w:rPr>
+        <w:rFonts w:ascii="Symbol" w:hAnsi="Symbol" w:hint="default"/>
+      </w:rPr>
+    </w:lvl>
+    <w:lvl w:ilvl="1" w:tplc="B60683E6">
+      <w:start w:val="1"/>
+      <w:numFmt w:val="bullet"/>
+      <w:lvlText w:val="o"/>
+      <w:lvlJc w:val="left"/>
+      <w:pPr>
+        <w:ind w:left="1440" w:hanging="360"/>
+      </w:pPr>
+      <w:rPr>
+        <w:rFonts w:ascii="Courier New" w:hAnsi="Courier New" w:hint="default"/>
+      </w:rPr>
+    </w:lvl>
+    <w:lvl w:ilvl="2" w:tplc="B0068A60">
+      <w:start w:val="1"/>
+      <w:numFmt w:val="bullet"/>
+      <w:lvlText w:val=""/>
+      <w:lvlJc w:val="left"/>
+      <w:pPr>
+        <w:ind w:left="2160" w:hanging="360"/>
+      </w:pPr>
+      <w:rPr>
+        <w:rFonts w:ascii="Wingdings" w:hAnsi="Wingdings" w:hint="default"/>
+      </w:rPr>
+    </w:lvl>
+    <w:lvl w:ilvl="3" w:tplc="E4FC357A">
+      <w:start w:val="1"/>
+      <w:numFmt w:val="bullet"/>
+      <w:lvlText w:val=""/>
+      <w:lvlJc w:val="left"/>
+      <w:pPr>
+        <w:ind w:left="2880" w:hanging="360"/>
+      </w:pPr>
+      <w:rPr>
+        <w:rFonts w:ascii="Symbol" w:hAnsi="Symbol" w:hint="default"/>
+      </w:rPr>
+    </w:lvl>
+    <w:lvl w:ilvl="4" w:tplc="E3E2F016">
+      <w:start w:val="1"/>
+      <w:numFmt w:val="bullet"/>
+      <w:lvlText w:val="o"/>
+      <w:lvlJc w:val="left"/>
+      <w:pPr>
+        <w:ind w:left="3600" w:hanging="360"/>
+      </w:pPr>
+      <w:rPr>
+        <w:rFonts w:ascii="Courier New" w:hAnsi="Courier New" w:hint="default"/>
+      </w:rPr>
+    </w:lvl>
+    <w:lvl w:ilvl="5" w:tplc="2E9EF276">
+      <w:start w:val="1"/>
+      <w:numFmt w:val="bullet"/>
+      <w:lvlText w:val=""/>
+      <w:lvlJc w:val="left"/>
+      <w:pPr>
+        <w:ind w:left="4320" w:hanging="360"/>
+      </w:pPr>
+      <w:rPr>
+        <w:rFonts w:ascii="Wingdings" w:hAnsi="Wingdings" w:hint="default"/>
+      </w:rPr>
+    </w:lvl>
+    <w:lvl w:ilvl="6" w:tplc="1994A132">
+      <w:start w:val="1"/>
+      <w:numFmt w:val="bullet"/>
+      <w:lvlText w:val=""/>
+      <w:lvlJc w:val="left"/>
+      <w:pPr>
+        <w:ind w:left="5040" w:hanging="360"/>
+      </w:pPr>
+      <w:rPr>
+        <w:rFonts w:ascii="Symbol" w:hAnsi="Symbol" w:hint="default"/>
+      </w:rPr>
+    </w:lvl>
+    <w:lvl w:ilvl="7" w:tplc="AA285AC8">
+      <w:start w:val="1"/>
+      <w:numFmt w:val="bullet"/>
+      <w:lvlText w:val="o"/>
+      <w:lvlJc w:val="left"/>
+      <w:pPr>
+        <w:ind w:left="5760" w:hanging="360"/>
+      </w:pPr>
+      <w:rPr>
+        <w:rFonts w:ascii="Courier New" w:hAnsi="Courier New" w:hint="default"/>
+      </w:rPr>
+    </w:lvl>
+    <w:lvl w:ilvl="8" w:tplc="285EE4F8">
+      <w:start w:val="1"/>
+      <w:numFmt w:val="bullet"/>
+      <w:lvlText w:val=""/>
+      <w:lvlJc w:val="left"/>
+      <w:pPr>
+        <w:ind w:left="6480" w:hanging="360"/>
+      </w:pPr>
+      <w:rPr>
+        <w:rFonts w:ascii="Wingdings" w:hAnsi="Wingdings" w:hint="default"/>
+      </w:rPr>
+    </w:lvl>
+  </w:abstractNum>
+  <w:abstractNum w:abstractNumId="11" w15:restartNumberingAfterBreak="0">
+    <w:nsid w:val="55974006"/>
+    <w:multiLevelType w:val="hybridMultilevel"/>
+    <w:tmpl w:val="E728A7C6"/>
+    <w:lvl w:ilvl="0" w:tplc="FC004BF8">
+      <w:start w:val="1"/>
+      <w:numFmt w:val="bullet"/>
+      <w:lvlText w:val=""/>
+      <w:lvlJc w:val="left"/>
+      <w:pPr>
+        <w:ind w:left="720" w:hanging="360"/>
+      </w:pPr>
+      <w:rPr>
+        <w:rFonts w:ascii="Symbol" w:hAnsi="Symbol" w:hint="default"/>
+      </w:rPr>
+    </w:lvl>
+    <w:lvl w:ilvl="1" w:tplc="C38E909C">
+      <w:start w:val="1"/>
+      <w:numFmt w:val="bullet"/>
+      <w:lvlText w:val="o"/>
+      <w:lvlJc w:val="left"/>
+      <w:pPr>
+        <w:ind w:left="1440" w:hanging="360"/>
+      </w:pPr>
+      <w:rPr>
+        <w:rFonts w:ascii="Courier New" w:hAnsi="Courier New" w:hint="default"/>
+      </w:rPr>
+    </w:lvl>
+    <w:lvl w:ilvl="2" w:tplc="3228911C">
+      <w:start w:val="1"/>
+      <w:numFmt w:val="bullet"/>
+      <w:lvlText w:val=""/>
+      <w:lvlJc w:val="left"/>
+      <w:pPr>
+        <w:ind w:left="2160" w:hanging="360"/>
+      </w:pPr>
+      <w:rPr>
+        <w:rFonts w:ascii="Wingdings" w:hAnsi="Wingdings" w:hint="default"/>
+      </w:rPr>
+    </w:lvl>
+    <w:lvl w:ilvl="3" w:tplc="4330FBD8">
+      <w:start w:val="1"/>
+      <w:numFmt w:val="bullet"/>
+      <w:lvlText w:val=""/>
+      <w:lvlJc w:val="left"/>
+      <w:pPr>
+        <w:ind w:left="2880" w:hanging="360"/>
+      </w:pPr>
+      <w:rPr>
+        <w:rFonts w:ascii="Symbol" w:hAnsi="Symbol" w:hint="default"/>
+      </w:rPr>
+    </w:lvl>
+    <w:lvl w:ilvl="4" w:tplc="3B30094E">
+      <w:start w:val="1"/>
+      <w:numFmt w:val="bullet"/>
+      <w:lvlText w:val="o"/>
+      <w:lvlJc w:val="left"/>
+      <w:pPr>
+        <w:ind w:left="3600" w:hanging="360"/>
+      </w:pPr>
+      <w:rPr>
+        <w:rFonts w:ascii="Courier New" w:hAnsi="Courier New" w:hint="default"/>
+      </w:rPr>
+    </w:lvl>
+    <w:lvl w:ilvl="5" w:tplc="52526DFC">
+      <w:start w:val="1"/>
+      <w:numFmt w:val="bullet"/>
+      <w:lvlText w:val=""/>
+      <w:lvlJc w:val="left"/>
+      <w:pPr>
+        <w:ind w:left="4320" w:hanging="360"/>
+      </w:pPr>
+      <w:rPr>
+        <w:rFonts w:ascii="Wingdings" w:hAnsi="Wingdings" w:hint="default"/>
+      </w:rPr>
+    </w:lvl>
+    <w:lvl w:ilvl="6" w:tplc="FDD438C4">
+      <w:start w:val="1"/>
+      <w:numFmt w:val="bullet"/>
+      <w:lvlText w:val=""/>
+      <w:lvlJc w:val="left"/>
+      <w:pPr>
+        <w:ind w:left="5040" w:hanging="360"/>
+      </w:pPr>
+      <w:rPr>
+        <w:rFonts w:ascii="Symbol" w:hAnsi="Symbol" w:hint="default"/>
+      </w:rPr>
+    </w:lvl>
+    <w:lvl w:ilvl="7" w:tplc="0C4ACFDC">
+      <w:start w:val="1"/>
+      <w:numFmt w:val="bullet"/>
+      <w:lvlText w:val="o"/>
+      <w:lvlJc w:val="left"/>
+      <w:pPr>
+        <w:ind w:left="5760" w:hanging="360"/>
+      </w:pPr>
+      <w:rPr>
+        <w:rFonts w:ascii="Courier New" w:hAnsi="Courier New" w:hint="default"/>
+      </w:rPr>
+    </w:lvl>
+    <w:lvl w:ilvl="8" w:tplc="E2BCCA6E">
+      <w:start w:val="1"/>
+      <w:numFmt w:val="bullet"/>
+      <w:lvlText w:val=""/>
+      <w:lvlJc w:val="left"/>
+      <w:pPr>
+        <w:ind w:left="6480" w:hanging="360"/>
+      </w:pPr>
+      <w:rPr>
+        <w:rFonts w:ascii="Wingdings" w:hAnsi="Wingdings" w:hint="default"/>
+      </w:rPr>
+    </w:lvl>
+  </w:abstractNum>
+  <w:abstractNum w:abstractNumId="12" w15:restartNumberingAfterBreak="0">
     <w:nsid w:val="5F48181F"/>
     <w:multiLevelType w:val="multilevel"/>
     <w:tmpl w:val="11066240"/>
@@ -3763,7 +3467,7 @@
         <w:ind w:left="720" w:hanging="360"/>
       </w:pPr>
       <w:rPr>
-        <w:rFonts w:hint="default" w:ascii="Symbol" w:hAnsi="Symbol"/>
+        <w:rFonts w:ascii="Symbol" w:hAnsi="Symbol" w:hint="default"/>
         <w:sz w:val="20"/>
       </w:rPr>
     </w:lvl>
@@ -3779,7 +3483,7 @@
         <w:ind w:left="1440" w:hanging="360"/>
       </w:pPr>
       <w:rPr>
-        <w:rFonts w:hint="default" w:ascii="Courier New" w:hAnsi="Courier New"/>
+        <w:rFonts w:ascii="Courier New" w:hAnsi="Courier New" w:hint="default"/>
         <w:sz w:val="20"/>
       </w:rPr>
     </w:lvl>
@@ -3795,7 +3499,7 @@
         <w:ind w:left="2160" w:hanging="360"/>
       </w:pPr>
       <w:rPr>
-        <w:rFonts w:hint="default" w:ascii="Wingdings" w:hAnsi="Wingdings"/>
+        <w:rFonts w:ascii="Wingdings" w:hAnsi="Wingdings" w:hint="default"/>
         <w:sz w:val="20"/>
       </w:rPr>
     </w:lvl>
@@ -3811,7 +3515,7 @@
         <w:ind w:left="2880" w:hanging="360"/>
       </w:pPr>
       <w:rPr>
-        <w:rFonts w:hint="default" w:ascii="Wingdings" w:hAnsi="Wingdings"/>
+        <w:rFonts w:ascii="Wingdings" w:hAnsi="Wingdings" w:hint="default"/>
         <w:sz w:val="20"/>
       </w:rPr>
     </w:lvl>
@@ -3827,7 +3531,7 @@
         <w:ind w:left="3600" w:hanging="360"/>
       </w:pPr>
       <w:rPr>
-        <w:rFonts w:hint="default" w:ascii="Wingdings" w:hAnsi="Wingdings"/>
+        <w:rFonts w:ascii="Wingdings" w:hAnsi="Wingdings" w:hint="default"/>
         <w:sz w:val="20"/>
       </w:rPr>
     </w:lvl>
@@ -3843,7 +3547,7 @@
         <w:ind w:left="4320" w:hanging="360"/>
       </w:pPr>
       <w:rPr>
-        <w:rFonts w:hint="default" w:ascii="Wingdings" w:hAnsi="Wingdings"/>
+        <w:rFonts w:ascii="Wingdings" w:hAnsi="Wingdings" w:hint="default"/>
         <w:sz w:val="20"/>
       </w:rPr>
     </w:lvl>
@@ -3859,7 +3563,7 @@
         <w:ind w:left="5040" w:hanging="360"/>
       </w:pPr>
       <w:rPr>
-        <w:rFonts w:hint="default" w:ascii="Wingdings" w:hAnsi="Wingdings"/>
+        <w:rFonts w:ascii="Wingdings" w:hAnsi="Wingdings" w:hint="default"/>
         <w:sz w:val="20"/>
       </w:rPr>
     </w:lvl>
@@ -3875,7 +3579,7 @@
         <w:ind w:left="5760" w:hanging="360"/>
       </w:pPr>
       <w:rPr>
-        <w:rFonts w:hint="default" w:ascii="Wingdings" w:hAnsi="Wingdings"/>
+        <w:rFonts w:ascii="Wingdings" w:hAnsi="Wingdings" w:hint="default"/>
         <w:sz w:val="20"/>
       </w:rPr>
     </w:lvl>
@@ -3891,12 +3595,125 @@
         <w:ind w:left="6480" w:hanging="360"/>
       </w:pPr>
       <w:rPr>
-        <w:rFonts w:hint="default" w:ascii="Wingdings" w:hAnsi="Wingdings"/>
+        <w:rFonts w:ascii="Wingdings" w:hAnsi="Wingdings" w:hint="default"/>
         <w:sz w:val="20"/>
       </w:rPr>
     </w:lvl>
   </w:abstractNum>
-  <w:abstractNum w:abstractNumId="11" w15:restartNumberingAfterBreak="0">
+  <w:abstractNum w:abstractNumId="13" w15:restartNumberingAfterBreak="0">
+    <w:nsid w:val="6AC0168F"/>
+    <w:multiLevelType w:val="hybridMultilevel"/>
+    <w:tmpl w:val="5DB2E5D8"/>
+    <w:lvl w:ilvl="0" w:tplc="0CC644B2">
+      <w:start w:val="1"/>
+      <w:numFmt w:val="bullet"/>
+      <w:lvlText w:val=""/>
+      <w:lvlJc w:val="left"/>
+      <w:pPr>
+        <w:ind w:left="720" w:hanging="360"/>
+      </w:pPr>
+      <w:rPr>
+        <w:rFonts w:ascii="Symbol" w:hAnsi="Symbol" w:hint="default"/>
+      </w:rPr>
+    </w:lvl>
+    <w:lvl w:ilvl="1" w:tplc="E2DA64F2">
+      <w:start w:val="1"/>
+      <w:numFmt w:val="bullet"/>
+      <w:lvlText w:val="o"/>
+      <w:lvlJc w:val="left"/>
+      <w:pPr>
+        <w:ind w:left="1440" w:hanging="360"/>
+      </w:pPr>
+      <w:rPr>
+        <w:rFonts w:ascii="Courier New" w:hAnsi="Courier New" w:hint="default"/>
+      </w:rPr>
+    </w:lvl>
+    <w:lvl w:ilvl="2" w:tplc="25B02DE0">
+      <w:start w:val="1"/>
+      <w:numFmt w:val="bullet"/>
+      <w:lvlText w:val=""/>
+      <w:lvlJc w:val="left"/>
+      <w:pPr>
+        <w:ind w:left="2160" w:hanging="360"/>
+      </w:pPr>
+      <w:rPr>
+        <w:rFonts w:ascii="Wingdings" w:hAnsi="Wingdings" w:hint="default"/>
+      </w:rPr>
+    </w:lvl>
+    <w:lvl w:ilvl="3" w:tplc="50043F1E">
+      <w:start w:val="1"/>
+      <w:numFmt w:val="bullet"/>
+      <w:lvlText w:val=""/>
+      <w:lvlJc w:val="left"/>
+      <w:pPr>
+        <w:ind w:left="2880" w:hanging="360"/>
+      </w:pPr>
+      <w:rPr>
+        <w:rFonts w:ascii="Symbol" w:hAnsi="Symbol" w:hint="default"/>
+      </w:rPr>
+    </w:lvl>
+    <w:lvl w:ilvl="4" w:tplc="C0C62422">
+      <w:start w:val="1"/>
+      <w:numFmt w:val="bullet"/>
+      <w:lvlText w:val="o"/>
+      <w:lvlJc w:val="left"/>
+      <w:pPr>
+        <w:ind w:left="3600" w:hanging="360"/>
+      </w:pPr>
+      <w:rPr>
+        <w:rFonts w:ascii="Courier New" w:hAnsi="Courier New" w:hint="default"/>
+      </w:rPr>
+    </w:lvl>
+    <w:lvl w:ilvl="5" w:tplc="7310CB90">
+      <w:start w:val="1"/>
+      <w:numFmt w:val="bullet"/>
+      <w:lvlText w:val=""/>
+      <w:lvlJc w:val="left"/>
+      <w:pPr>
+        <w:ind w:left="4320" w:hanging="360"/>
+      </w:pPr>
+      <w:rPr>
+        <w:rFonts w:ascii="Wingdings" w:hAnsi="Wingdings" w:hint="default"/>
+      </w:rPr>
+    </w:lvl>
+    <w:lvl w:ilvl="6" w:tplc="D9669F6E">
+      <w:start w:val="1"/>
+      <w:numFmt w:val="bullet"/>
+      <w:lvlText w:val=""/>
+      <w:lvlJc w:val="left"/>
+      <w:pPr>
+        <w:ind w:left="5040" w:hanging="360"/>
+      </w:pPr>
+      <w:rPr>
+        <w:rFonts w:ascii="Symbol" w:hAnsi="Symbol" w:hint="default"/>
+      </w:rPr>
+    </w:lvl>
+    <w:lvl w:ilvl="7" w:tplc="CF8A7638">
+      <w:start w:val="1"/>
+      <w:numFmt w:val="bullet"/>
+      <w:lvlText w:val="o"/>
+      <w:lvlJc w:val="left"/>
+      <w:pPr>
+        <w:ind w:left="5760" w:hanging="360"/>
+      </w:pPr>
+      <w:rPr>
+        <w:rFonts w:ascii="Courier New" w:hAnsi="Courier New" w:hint="default"/>
+      </w:rPr>
+    </w:lvl>
+    <w:lvl w:ilvl="8" w:tplc="D65E54F6">
+      <w:start w:val="1"/>
+      <w:numFmt w:val="bullet"/>
+      <w:lvlText w:val=""/>
+      <w:lvlJc w:val="left"/>
+      <w:pPr>
+        <w:ind w:left="6480" w:hanging="360"/>
+      </w:pPr>
+      <w:rPr>
+        <w:rFonts w:ascii="Wingdings" w:hAnsi="Wingdings" w:hint="default"/>
+      </w:rPr>
+    </w:lvl>
+  </w:abstractNum>
+  <w:abstractNum w:abstractNumId="14" w15:restartNumberingAfterBreak="0">
     <w:nsid w:val="71842E2E"/>
     <w:multiLevelType w:val="multilevel"/>
     <w:tmpl w:val="BDF4C376"/>
@@ -3912,7 +3729,7 @@
         <w:ind w:left="720" w:hanging="360"/>
       </w:pPr>
       <w:rPr>
-        <w:rFonts w:hint="default" w:ascii="Symbol" w:hAnsi="Symbol"/>
+        <w:rFonts w:ascii="Symbol" w:hAnsi="Symbol" w:hint="default"/>
         <w:sz w:val="20"/>
       </w:rPr>
     </w:lvl>
@@ -3928,7 +3745,7 @@
         <w:ind w:left="1440" w:hanging="360"/>
       </w:pPr>
       <w:rPr>
-        <w:rFonts w:hint="default" w:ascii="Courier New" w:hAnsi="Courier New"/>
+        <w:rFonts w:ascii="Courier New" w:hAnsi="Courier New" w:hint="default"/>
         <w:sz w:val="20"/>
       </w:rPr>
     </w:lvl>
@@ -3944,7 +3761,7 @@
         <w:ind w:left="2160" w:hanging="360"/>
       </w:pPr>
       <w:rPr>
-        <w:rFonts w:hint="default" w:ascii="Wingdings" w:hAnsi="Wingdings"/>
+        <w:rFonts w:ascii="Wingdings" w:hAnsi="Wingdings" w:hint="default"/>
         <w:sz w:val="20"/>
       </w:rPr>
     </w:lvl>
@@ -3960,7 +3777,7 @@
         <w:ind w:left="2880" w:hanging="360"/>
       </w:pPr>
       <w:rPr>
-        <w:rFonts w:hint="default" w:ascii="Wingdings" w:hAnsi="Wingdings"/>
+        <w:rFonts w:ascii="Wingdings" w:hAnsi="Wingdings" w:hint="default"/>
         <w:sz w:val="20"/>
       </w:rPr>
     </w:lvl>
@@ -3976,7 +3793,7 @@
         <w:ind w:left="3600" w:hanging="360"/>
       </w:pPr>
       <w:rPr>
-        <w:rFonts w:hint="default" w:ascii="Wingdings" w:hAnsi="Wingdings"/>
+        <w:rFonts w:ascii="Wingdings" w:hAnsi="Wingdings" w:hint="default"/>
         <w:sz w:val="20"/>
       </w:rPr>
     </w:lvl>
@@ -3992,7 +3809,7 @@
         <w:ind w:left="4320" w:hanging="360"/>
       </w:pPr>
       <w:rPr>
-        <w:rFonts w:hint="default" w:ascii="Wingdings" w:hAnsi="Wingdings"/>
+        <w:rFonts w:ascii="Wingdings" w:hAnsi="Wingdings" w:hint="default"/>
         <w:sz w:val="20"/>
       </w:rPr>
     </w:lvl>
@@ -4008,7 +3825,7 @@
         <w:ind w:left="5040" w:hanging="360"/>
       </w:pPr>
       <w:rPr>
-        <w:rFonts w:hint="default" w:ascii="Wingdings" w:hAnsi="Wingdings"/>
+        <w:rFonts w:ascii="Wingdings" w:hAnsi="Wingdings" w:hint="default"/>
         <w:sz w:val="20"/>
       </w:rPr>
     </w:lvl>
@@ -4024,7 +3841,7 @@
         <w:ind w:left="5760" w:hanging="360"/>
       </w:pPr>
       <w:rPr>
-        <w:rFonts w:hint="default" w:ascii="Wingdings" w:hAnsi="Wingdings"/>
+        <w:rFonts w:ascii="Wingdings" w:hAnsi="Wingdings" w:hint="default"/>
         <w:sz w:val="20"/>
       </w:rPr>
     </w:lvl>
@@ -4040,68 +3857,181 @@
         <w:ind w:left="6480" w:hanging="360"/>
       </w:pPr>
       <w:rPr>
-        <w:rFonts w:hint="default" w:ascii="Wingdings" w:hAnsi="Wingdings"/>
+        <w:rFonts w:ascii="Wingdings" w:hAnsi="Wingdings" w:hint="default"/>
         <w:sz w:val="20"/>
       </w:rPr>
     </w:lvl>
   </w:abstractNum>
-  <w:num w:numId="16">
+  <w:abstractNum w:abstractNumId="15" w15:restartNumberingAfterBreak="0">
+    <w:nsid w:val="762B17FB"/>
+    <w:multiLevelType w:val="hybridMultilevel"/>
+    <w:tmpl w:val="5AEEB7FE"/>
+    <w:lvl w:ilvl="0" w:tplc="44BA196A">
+      <w:start w:val="1"/>
+      <w:numFmt w:val="bullet"/>
+      <w:lvlText w:val=""/>
+      <w:lvlJc w:val="left"/>
+      <w:pPr>
+        <w:ind w:left="720" w:hanging="360"/>
+      </w:pPr>
+      <w:rPr>
+        <w:rFonts w:ascii="Symbol" w:hAnsi="Symbol" w:hint="default"/>
+      </w:rPr>
+    </w:lvl>
+    <w:lvl w:ilvl="1" w:tplc="4D0AFF04">
+      <w:start w:val="1"/>
+      <w:numFmt w:val="bullet"/>
+      <w:lvlText w:val="o"/>
+      <w:lvlJc w:val="left"/>
+      <w:pPr>
+        <w:ind w:left="1440" w:hanging="360"/>
+      </w:pPr>
+      <w:rPr>
+        <w:rFonts w:ascii="Courier New" w:hAnsi="Courier New" w:hint="default"/>
+      </w:rPr>
+    </w:lvl>
+    <w:lvl w:ilvl="2" w:tplc="EF6A6670">
+      <w:start w:val="1"/>
+      <w:numFmt w:val="bullet"/>
+      <w:lvlText w:val=""/>
+      <w:lvlJc w:val="left"/>
+      <w:pPr>
+        <w:ind w:left="2160" w:hanging="360"/>
+      </w:pPr>
+      <w:rPr>
+        <w:rFonts w:ascii="Wingdings" w:hAnsi="Wingdings" w:hint="default"/>
+      </w:rPr>
+    </w:lvl>
+    <w:lvl w:ilvl="3" w:tplc="6C22E05E">
+      <w:start w:val="1"/>
+      <w:numFmt w:val="bullet"/>
+      <w:lvlText w:val=""/>
+      <w:lvlJc w:val="left"/>
+      <w:pPr>
+        <w:ind w:left="2880" w:hanging="360"/>
+      </w:pPr>
+      <w:rPr>
+        <w:rFonts w:ascii="Symbol" w:hAnsi="Symbol" w:hint="default"/>
+      </w:rPr>
+    </w:lvl>
+    <w:lvl w:ilvl="4" w:tplc="F0020E5A">
+      <w:start w:val="1"/>
+      <w:numFmt w:val="bullet"/>
+      <w:lvlText w:val="o"/>
+      <w:lvlJc w:val="left"/>
+      <w:pPr>
+        <w:ind w:left="3600" w:hanging="360"/>
+      </w:pPr>
+      <w:rPr>
+        <w:rFonts w:ascii="Courier New" w:hAnsi="Courier New" w:hint="default"/>
+      </w:rPr>
+    </w:lvl>
+    <w:lvl w:ilvl="5" w:tplc="15466FF6">
+      <w:start w:val="1"/>
+      <w:numFmt w:val="bullet"/>
+      <w:lvlText w:val=""/>
+      <w:lvlJc w:val="left"/>
+      <w:pPr>
+        <w:ind w:left="4320" w:hanging="360"/>
+      </w:pPr>
+      <w:rPr>
+        <w:rFonts w:ascii="Wingdings" w:hAnsi="Wingdings" w:hint="default"/>
+      </w:rPr>
+    </w:lvl>
+    <w:lvl w:ilvl="6" w:tplc="C4A455E2">
+      <w:start w:val="1"/>
+      <w:numFmt w:val="bullet"/>
+      <w:lvlText w:val=""/>
+      <w:lvlJc w:val="left"/>
+      <w:pPr>
+        <w:ind w:left="5040" w:hanging="360"/>
+      </w:pPr>
+      <w:rPr>
+        <w:rFonts w:ascii="Symbol" w:hAnsi="Symbol" w:hint="default"/>
+      </w:rPr>
+    </w:lvl>
+    <w:lvl w:ilvl="7" w:tplc="53A65A42">
+      <w:start w:val="1"/>
+      <w:numFmt w:val="bullet"/>
+      <w:lvlText w:val="o"/>
+      <w:lvlJc w:val="left"/>
+      <w:pPr>
+        <w:ind w:left="5760" w:hanging="360"/>
+      </w:pPr>
+      <w:rPr>
+        <w:rFonts w:ascii="Courier New" w:hAnsi="Courier New" w:hint="default"/>
+      </w:rPr>
+    </w:lvl>
+    <w:lvl w:ilvl="8" w:tplc="119E1616">
+      <w:start w:val="1"/>
+      <w:numFmt w:val="bullet"/>
+      <w:lvlText w:val=""/>
+      <w:lvlJc w:val="left"/>
+      <w:pPr>
+        <w:ind w:left="6480" w:hanging="360"/>
+      </w:pPr>
+      <w:rPr>
+        <w:rFonts w:ascii="Wingdings" w:hAnsi="Wingdings" w:hint="default"/>
+      </w:rPr>
+    </w:lvl>
+  </w:abstractNum>
+  <w:num w:numId="1" w16cid:durableId="665090021">
+    <w:abstractNumId w:val="13"/>
+  </w:num>
+  <w:num w:numId="2" w16cid:durableId="644357547">
+    <w:abstractNumId w:val="11"/>
+  </w:num>
+  <w:num w:numId="3" w16cid:durableId="601305458">
     <w:abstractNumId w:val="15"/>
   </w:num>
-  <w:num w:numId="15">
+  <w:num w:numId="4" w16cid:durableId="664019951">
+    <w:abstractNumId w:val="10"/>
+  </w:num>
+  <w:num w:numId="5" w16cid:durableId="31462762">
+    <w:abstractNumId w:val="2"/>
+  </w:num>
+  <w:num w:numId="6" w16cid:durableId="254050147">
+    <w:abstractNumId w:val="7"/>
+  </w:num>
+  <w:num w:numId="7" w16cid:durableId="1610164879">
+    <w:abstractNumId w:val="12"/>
+  </w:num>
+  <w:num w:numId="8" w16cid:durableId="1333993052">
+    <w:abstractNumId w:val="9"/>
+  </w:num>
+  <w:num w:numId="9" w16cid:durableId="941885990">
+    <w:abstractNumId w:val="5"/>
+  </w:num>
+  <w:num w:numId="10" w16cid:durableId="304698176">
+    <w:abstractNumId w:val="8"/>
+  </w:num>
+  <w:num w:numId="11" w16cid:durableId="1055474364">
     <w:abstractNumId w:val="14"/>
   </w:num>
-  <w:num w:numId="14">
-    <w:abstractNumId w:val="13"/>
-  </w:num>
-  <w:num w:numId="13">
-    <w:abstractNumId w:val="12"/>
-  </w:num>
-  <w:num w:numId="1">
-    <w:abstractNumId w:val="2"/>
-  </w:num>
-  <w:num w:numId="2">
-    <w:abstractNumId w:val="7"/>
-  </w:num>
-  <w:num w:numId="3">
-    <w:abstractNumId w:val="10"/>
-  </w:num>
-  <w:num w:numId="4">
-    <w:abstractNumId w:val="9"/>
-  </w:num>
-  <w:num w:numId="5">
-    <w:abstractNumId w:val="5"/>
-  </w:num>
-  <w:num w:numId="6">
-    <w:abstractNumId w:val="8"/>
-  </w:num>
-  <w:num w:numId="7">
-    <w:abstractNumId w:val="11"/>
-  </w:num>
-  <w:num w:numId="8">
+  <w:num w:numId="12" w16cid:durableId="570695427">
     <w:abstractNumId w:val="1"/>
   </w:num>
-  <w:num w:numId="9">
+  <w:num w:numId="13" w16cid:durableId="1492790279">
     <w:abstractNumId w:val="3"/>
   </w:num>
-  <w:num w:numId="10">
+  <w:num w:numId="14" w16cid:durableId="169878660">
     <w:abstractNumId w:val="4"/>
   </w:num>
-  <w:num w:numId="11">
+  <w:num w:numId="15" w16cid:durableId="1042436393">
     <w:abstractNumId w:val="0"/>
   </w:num>
-  <w:num w:numId="12">
+  <w:num w:numId="16" w16cid:durableId="1276984375">
     <w:abstractNumId w:val="6"/>
   </w:num>
 </w:numbering>
 </file>
 
 <file path=word/styles.xml><?xml version="1.0" encoding="utf-8"?>
-<w:styles xmlns:wp14="http://schemas.microsoft.com/office/word/2010/wordprocessingDrawing" xmlns:mc="http://schemas.openxmlformats.org/markup-compatibility/2006" xmlns:r="http://schemas.openxmlformats.org/officeDocument/2006/relationships" xmlns:w="http://schemas.openxmlformats.org/wordprocessingml/2006/main" xmlns:w14="http://schemas.microsoft.com/office/word/2010/wordml" xmlns:w15="http://schemas.microsoft.com/office/word/2012/wordml" xmlns:w16se="http://schemas.microsoft.com/office/word/2015/wordml/symex" mc:Ignorable="w14 w15 w16se wp14">
+<w:styles xmlns:mc="http://schemas.openxmlformats.org/markup-compatibility/2006" xmlns:r="http://schemas.openxmlformats.org/officeDocument/2006/relationships" xmlns:w="http://schemas.openxmlformats.org/wordprocessingml/2006/main" xmlns:w14="http://schemas.microsoft.com/office/word/2010/wordml" xmlns:w15="http://schemas.microsoft.com/office/word/2012/wordml" xmlns:w16cex="http://schemas.microsoft.com/office/word/2018/wordml/cex" xmlns:w16cid="http://schemas.microsoft.com/office/word/2016/wordml/cid" xmlns:w16="http://schemas.microsoft.com/office/word/2018/wordml" xmlns:w16sdtdh="http://schemas.microsoft.com/office/word/2020/wordml/sdtdatahash" xmlns:w16se="http://schemas.microsoft.com/office/word/2015/wordml/symex" mc:Ignorable="w14 w15 w16se w16cid w16 w16cex w16sdtdh">
   <w:docDefaults>
     <w:rPrDefault>
       <w:rPr>
-        <w:rFonts w:ascii="Arial" w:hAnsi="Arial" w:cs="Times New Roman" w:eastAsiaTheme="minorHAnsi"/>
+        <w:rFonts w:ascii="Arial" w:eastAsiaTheme="minorHAnsi" w:hAnsi="Arial" w:cs="Times New Roman"/>
         <w:sz w:val="22"/>
         <w:szCs w:val="24"/>
         <w:lang w:val="en-US" w:eastAsia="en-US" w:bidi="ar-SA"/>
@@ -4113,17 +4043,17 @@
       </w:pPr>
     </w:pPrDefault>
   </w:docDefaults>
-  <w:latentStyles w:defLockedState="0" w:defUIPriority="99" w:defSemiHidden="0" w:defUnhideWhenUsed="0" w:defQFormat="0" w:count="371">
+  <w:latentStyles w:defLockedState="0" w:defUIPriority="99" w:defSemiHidden="0" w:defUnhideWhenUsed="0" w:defQFormat="0" w:count="376">
     <w:lsdException w:name="Normal" w:uiPriority="0" w:qFormat="1"/>
     <w:lsdException w:name="heading 1" w:uiPriority="9" w:qFormat="1"/>
-    <w:lsdException w:name="heading 2" w:uiPriority="9" w:semiHidden="1" w:unhideWhenUsed="1" w:qFormat="1"/>
-    <w:lsdException w:name="heading 3" w:uiPriority="9" w:semiHidden="1" w:unhideWhenUsed="1" w:qFormat="1"/>
-    <w:lsdException w:name="heading 4" w:uiPriority="9" w:semiHidden="1" w:unhideWhenUsed="1" w:qFormat="1"/>
-    <w:lsdException w:name="heading 5" w:uiPriority="9" w:semiHidden="1" w:unhideWhenUsed="1" w:qFormat="1"/>
-    <w:lsdException w:name="heading 6" w:uiPriority="9" w:semiHidden="1" w:unhideWhenUsed="1" w:qFormat="1"/>
-    <w:lsdException w:name="heading 7" w:uiPriority="9" w:semiHidden="1" w:unhideWhenUsed="1" w:qFormat="1"/>
-    <w:lsdException w:name="heading 8" w:uiPriority="9" w:semiHidden="1" w:unhideWhenUsed="1" w:qFormat="1"/>
-    <w:lsdException w:name="heading 9" w:uiPriority="9" w:semiHidden="1" w:unhideWhenUsed="1" w:qFormat="1"/>
+    <w:lsdException w:name="heading 2" w:semiHidden="1" w:uiPriority="9" w:unhideWhenUsed="1" w:qFormat="1"/>
+    <w:lsdException w:name="heading 3" w:semiHidden="1" w:uiPriority="9" w:unhideWhenUsed="1" w:qFormat="1"/>
+    <w:lsdException w:name="heading 4" w:semiHidden="1" w:uiPriority="9" w:unhideWhenUsed="1" w:qFormat="1"/>
+    <w:lsdException w:name="heading 5" w:semiHidden="1" w:uiPriority="9" w:unhideWhenUsed="1" w:qFormat="1"/>
+    <w:lsdException w:name="heading 6" w:semiHidden="1" w:uiPriority="9" w:unhideWhenUsed="1" w:qFormat="1"/>
+    <w:lsdException w:name="heading 7" w:semiHidden="1" w:uiPriority="9" w:unhideWhenUsed="1" w:qFormat="1"/>
+    <w:lsdException w:name="heading 8" w:semiHidden="1" w:uiPriority="9" w:unhideWhenUsed="1" w:qFormat="1"/>
+    <w:lsdException w:name="heading 9" w:semiHidden="1" w:uiPriority="9" w:unhideWhenUsed="1" w:qFormat="1"/>
     <w:lsdException w:name="index 1" w:semiHidden="1" w:unhideWhenUsed="1"/>
     <w:lsdException w:name="index 2" w:semiHidden="1" w:unhideWhenUsed="1"/>
     <w:lsdException w:name="index 3" w:semiHidden="1" w:unhideWhenUsed="1"/>
@@ -4133,22 +4063,22 @@
     <w:lsdException w:name="index 7" w:semiHidden="1" w:unhideWhenUsed="1"/>
     <w:lsdException w:name="index 8" w:semiHidden="1" w:unhideWhenUsed="1"/>
     <w:lsdException w:name="index 9" w:semiHidden="1" w:unhideWhenUsed="1"/>
-    <w:lsdException w:name="toc 1" w:uiPriority="39" w:semiHidden="1" w:unhideWhenUsed="1"/>
-    <w:lsdException w:name="toc 2" w:uiPriority="39" w:semiHidden="1" w:unhideWhenUsed="1"/>
-    <w:lsdException w:name="toc 3" w:uiPriority="39" w:semiHidden="1" w:unhideWhenUsed="1"/>
-    <w:lsdException w:name="toc 4" w:uiPriority="39" w:semiHidden="1" w:unhideWhenUsed="1"/>
-    <w:lsdException w:name="toc 5" w:uiPriority="39" w:semiHidden="1" w:unhideWhenUsed="1"/>
-    <w:lsdException w:name="toc 6" w:uiPriority="39" w:semiHidden="1" w:unhideWhenUsed="1"/>
-    <w:lsdException w:name="toc 7" w:uiPriority="39" w:semiHidden="1" w:unhideWhenUsed="1"/>
-    <w:lsdException w:name="toc 8" w:uiPriority="39" w:semiHidden="1" w:unhideWhenUsed="1"/>
-    <w:lsdException w:name="toc 9" w:uiPriority="39" w:semiHidden="1" w:unhideWhenUsed="1"/>
+    <w:lsdException w:name="toc 1" w:semiHidden="1" w:uiPriority="39" w:unhideWhenUsed="1"/>
+    <w:lsdException w:name="toc 2" w:semiHidden="1" w:uiPriority="39" w:unhideWhenUsed="1"/>
+    <w:lsdException w:name="toc 3" w:semiHidden="1" w:uiPriority="39" w:unhideWhenUsed="1"/>
+    <w:lsdException w:name="toc 4" w:semiHidden="1" w:uiPriority="39" w:unhideWhenUsed="1"/>
+    <w:lsdException w:name="toc 5" w:semiHidden="1" w:uiPriority="39" w:unhideWhenUsed="1"/>
+    <w:lsdException w:name="toc 6" w:semiHidden="1" w:uiPriority="39" w:unhideWhenUsed="1"/>
+    <w:lsdException w:name="toc 7" w:semiHidden="1" w:uiPriority="39" w:unhideWhenUsed="1"/>
+    <w:lsdException w:name="toc 8" w:semiHidden="1" w:uiPriority="39" w:unhideWhenUsed="1"/>
+    <w:lsdException w:name="toc 9" w:semiHidden="1" w:uiPriority="39" w:unhideWhenUsed="1"/>
     <w:lsdException w:name="Normal Indent" w:semiHidden="1" w:unhideWhenUsed="1"/>
     <w:lsdException w:name="footnote text" w:semiHidden="1" w:unhideWhenUsed="1"/>
     <w:lsdException w:name="annotation text" w:semiHidden="1" w:unhideWhenUsed="1"/>
-    <w:lsdException w:name="header" w:uiPriority="0" w:semiHidden="1" w:unhideWhenUsed="1"/>
+    <w:lsdException w:name="header" w:semiHidden="1" w:uiPriority="0" w:unhideWhenUsed="1"/>
     <w:lsdException w:name="footer" w:semiHidden="1" w:unhideWhenUsed="1"/>
     <w:lsdException w:name="index heading" w:semiHidden="1" w:unhideWhenUsed="1"/>
-    <w:lsdException w:name="caption" w:uiPriority="35" w:semiHidden="1" w:unhideWhenUsed="1" w:qFormat="1"/>
+    <w:lsdException w:name="caption" w:semiHidden="1" w:uiPriority="35" w:unhideWhenUsed="1" w:qFormat="1"/>
     <w:lsdException w:name="table of figures" w:semiHidden="1" w:unhideWhenUsed="1"/>
     <w:lsdException w:name="envelope address" w:semiHidden="1" w:unhideWhenUsed="1"/>
     <w:lsdException w:name="envelope return" w:semiHidden="1" w:unhideWhenUsed="1"/>
@@ -4179,7 +4109,7 @@
     <w:lsdException w:name="Title" w:uiPriority="10" w:qFormat="1"/>
     <w:lsdException w:name="Closing" w:semiHidden="1" w:unhideWhenUsed="1"/>
     <w:lsdException w:name="Signature" w:semiHidden="1" w:unhideWhenUsed="1"/>
-    <w:lsdException w:name="Default Paragraph Font" w:uiPriority="1" w:semiHidden="1" w:unhideWhenUsed="1"/>
+    <w:lsdException w:name="Default Paragraph Font" w:semiHidden="1" w:uiPriority="1" w:unhideWhenUsed="1"/>
     <w:lsdException w:name="Body Text" w:semiHidden="1" w:unhideWhenUsed="1"/>
     <w:lsdException w:name="Body Text Indent" w:semiHidden="1" w:unhideWhenUsed="1"/>
     <w:lsdException w:name="List Continue" w:semiHidden="1" w:unhideWhenUsed="1"/>
@@ -4219,7 +4149,6 @@
     <w:lsdException w:name="HTML Sample" w:semiHidden="1" w:unhideWhenUsed="1"/>
     <w:lsdException w:name="HTML Typewriter" w:semiHidden="1" w:unhideWhenUsed="1"/>
     <w:lsdException w:name="HTML Variable" w:semiHidden="1" w:unhideWhenUsed="1"/>
-    <w:lsdException w:name="Normal Table" w:semiHidden="1" w:unhideWhenUsed="1"/>
     <w:lsdException w:name="annotation subject" w:semiHidden="1" w:unhideWhenUsed="1"/>
     <w:lsdException w:name="No List" w:semiHidden="1" w:unhideWhenUsed="1"/>
     <w:lsdException w:name="Outline List 1" w:semiHidden="1" w:unhideWhenUsed="1"/>
@@ -4262,11 +4191,8 @@
     <w:lsdException w:name="Table Contemporary" w:semiHidden="1" w:unhideWhenUsed="1"/>
     <w:lsdException w:name="Table Elegant" w:semiHidden="1" w:unhideWhenUsed="1"/>
     <w:lsdException w:name="Table Professional" w:semiHidden="1" w:unhideWhenUsed="1"/>
-    <w:lsdException w:name="Table Subtle 1" w:semiHidden="1" w:unhideWhenUsed="1"/>
     <w:lsdException w:name="Table Subtle 2" w:semiHidden="1" w:unhideWhenUsed="1"/>
     <w:lsdException w:name="Table Web 1" w:semiHidden="1" w:unhideWhenUsed="1"/>
-    <w:lsdException w:name="Table Web 2" w:semiHidden="1" w:unhideWhenUsed="1"/>
-    <w:lsdException w:name="Table Web 3" w:semiHidden="1" w:unhideWhenUsed="1"/>
     <w:lsdException w:name="Balloon Text" w:semiHidden="1" w:unhideWhenUsed="1"/>
     <w:lsdException w:name="Table Grid" w:uiPriority="39"/>
     <w:lsdException w:name="Table Theme" w:semiHidden="1" w:unhideWhenUsed="1"/>
@@ -4379,8 +4305,8 @@
     <w:lsdException w:name="Subtle Reference" w:uiPriority="31" w:qFormat="1"/>
     <w:lsdException w:name="Intense Reference" w:uiPriority="32" w:qFormat="1"/>
     <w:lsdException w:name="Book Title" w:uiPriority="33" w:qFormat="1"/>
-    <w:lsdException w:name="Bibliography" w:uiPriority="37" w:semiHidden="1" w:unhideWhenUsed="1"/>
-    <w:lsdException w:name="TOC Heading" w:uiPriority="39" w:semiHidden="1" w:unhideWhenUsed="1" w:qFormat="1"/>
+    <w:lsdException w:name="Bibliography" w:semiHidden="1" w:uiPriority="37" w:unhideWhenUsed="1"/>
+    <w:lsdException w:name="TOC Heading" w:semiHidden="1" w:uiPriority="39" w:unhideWhenUsed="1" w:qFormat="1"/>
     <w:lsdException w:name="Plain Table 1" w:uiPriority="41"/>
     <w:lsdException w:name="Plain Table 2" w:uiPriority="42"/>
     <w:lsdException w:name="Plain Table 3" w:uiPriority="43"/>
@@ -4485,8 +4411,13 @@
     <w:lsdException w:name="List Table 5 Dark Accent 6" w:uiPriority="50"/>
     <w:lsdException w:name="List Table 6 Colorful Accent 6" w:uiPriority="51"/>
     <w:lsdException w:name="List Table 7 Colorful Accent 6" w:uiPriority="52"/>
+    <w:lsdException w:name="Mention" w:semiHidden="1" w:unhideWhenUsed="1"/>
+    <w:lsdException w:name="Smart Hyperlink" w:semiHidden="1" w:unhideWhenUsed="1"/>
+    <w:lsdException w:name="Hashtag" w:semiHidden="1" w:unhideWhenUsed="1"/>
+    <w:lsdException w:name="Unresolved Mention" w:semiHidden="1" w:unhideWhenUsed="1"/>
+    <w:lsdException w:name="Smart Link" w:semiHidden="1" w:unhideWhenUsed="1"/>
   </w:latentStyles>
-  <w:style w:type="paragraph" w:styleId="Normal" w:default="1">
+  <w:style w:type="paragraph" w:default="1" w:styleId="Normal">
     <w:name w:val="Normal"/>
     <w:qFormat/>
     <w:rsid w:val="001B6D9C"/>
@@ -4499,13 +4430,13 @@
       <w:szCs w:val="20"/>
     </w:rPr>
   </w:style>
-  <w:style w:type="character" w:styleId="DefaultParagraphFont" w:default="1">
+  <w:style w:type="character" w:default="1" w:styleId="DefaultParagraphFont">
     <w:name w:val="Default Paragraph Font"/>
     <w:uiPriority w:val="1"/>
     <w:semiHidden/>
     <w:unhideWhenUsed/>
   </w:style>
-  <w:style w:type="table" w:styleId="TableNormal" w:default="1">
+  <w:style w:type="table" w:default="1" w:styleId="TableNormal">
     <w:name w:val="Normal Table"/>
     <w:uiPriority w:val="99"/>
     <w:semiHidden/>
@@ -4520,7 +4451,7 @@
       </w:tblCellMar>
     </w:tblPr>
   </w:style>
-  <w:style w:type="numbering" w:styleId="NoList" w:default="1">
+  <w:style w:type="numbering" w:default="1" w:styleId="NoList">
     <w:name w:val="No List"/>
     <w:uiPriority w:val="99"/>
     <w:semiHidden/>
@@ -4538,7 +4469,7 @@
       </w:tabs>
     </w:pPr>
   </w:style>
-  <w:style w:type="character" w:styleId="HeaderChar" w:customStyle="1">
+  <w:style w:type="character" w:customStyle="1" w:styleId="HeaderChar">
     <w:name w:val="Header Char"/>
     <w:basedOn w:val="DefaultParagraphFont"/>
     <w:link w:val="Header"/>
@@ -4562,7 +4493,7 @@
       </w:tabs>
     </w:pPr>
   </w:style>
-  <w:style w:type="character" w:styleId="FooterChar" w:customStyle="1">
+  <w:style w:type="character" w:customStyle="1" w:styleId="FooterChar">
     <w:name w:val="Footer Char"/>
     <w:basedOn w:val="DefaultParagraphFont"/>
     <w:link w:val="Footer"/>
@@ -5087,15 +5018,6 @@
 </file>
 
 <file path=customXml/item2.xml><?xml version="1.0" encoding="utf-8"?>
-<?mso-contentType ?>
-<FormTemplates xmlns="http://schemas.microsoft.com/sharepoint/v3/contenttype/forms">
-  <Display>DocumentLibraryForm</Display>
-  <Edit>DocumentLibraryForm</Edit>
-  <New>DocumentLibraryForm</New>
-</FormTemplates>
-</file>
-
-<file path=customXml/item3.xml><?xml version="1.0" encoding="utf-8"?>
 <p:properties xmlns:p="http://schemas.microsoft.com/office/2006/metadata/properties" xmlns:xsi="http://www.w3.org/2001/XMLSchema-instance" xmlns:pc="http://schemas.microsoft.com/office/infopath/2007/PartnerControls">
   <documentManagement>
     <TaxCatchAll xmlns="ab06a5aa-8e31-4bdb-9b13-38c58a92ec8a" xsi:nil="true"/>
@@ -5106,14 +5028,50 @@
 </p:properties>
 </file>
 
+<file path=customXml/item3.xml><?xml version="1.0" encoding="utf-8"?>
+<?mso-contentType ?>
+<FormTemplates xmlns="http://schemas.microsoft.com/sharepoint/v3/contenttype/forms">
+  <Display>DocumentLibraryForm</Display>
+  <Edit>DocumentLibraryForm</Edit>
+  <New>DocumentLibraryForm</New>
+</FormTemplates>
+</file>
+
 <file path=customXml/itemProps1.xml><?xml version="1.0" encoding="utf-8"?>
-<ds:datastoreItem xmlns:ds="http://schemas.openxmlformats.org/officeDocument/2006/customXml" ds:itemID="{30A9A29E-16CB-466D-BAA1-D0EA92ACBAE0}"/>
+<ds:datastoreItem xmlns:ds="http://schemas.openxmlformats.org/officeDocument/2006/customXml" ds:itemID="{30A9A29E-16CB-466D-BAA1-D0EA92ACBAE0}">
+  <ds:schemaRefs>
+    <ds:schemaRef ds:uri="http://schemas.microsoft.com/office/2006/metadata/contentType"/>
+    <ds:schemaRef ds:uri="http://schemas.microsoft.com/office/2006/metadata/properties/metaAttributes"/>
+    <ds:schemaRef ds:uri="http://www.w3.org/2001/XMLSchema"/>
+    <ds:schemaRef ds:uri="http://schemas.microsoft.com/office/2006/metadata/properties"/>
+    <ds:schemaRef ds:uri="d2348753-baa8-4659-83d9-0a5292313e5f"/>
+    <ds:schemaRef ds:uri="9b759fdc-dea3-46d6-9ecd-9d9cdf1db4c6"/>
+    <ds:schemaRef ds:uri="ab06a5aa-8e31-4bdb-9b13-38c58a92ec8a"/>
+    <ds:schemaRef ds:uri="http://schemas.microsoft.com/office/2006/documentManagement/types"/>
+    <ds:schemaRef ds:uri="http://schemas.microsoft.com/office/infopath/2007/PartnerControls"/>
+    <ds:schemaRef ds:uri="http://schemas.openxmlformats.org/package/2006/metadata/core-properties"/>
+    <ds:schemaRef ds:uri="http://purl.org/dc/elements/1.1/"/>
+    <ds:schemaRef ds:uri="http://purl.org/dc/terms/"/>
+    <ds:schemaRef ds:uri="http://schemas.microsoft.com/internal/obd"/>
+  </ds:schemaRefs>
+</ds:datastoreItem>
 </file>
 
 <file path=customXml/itemProps2.xml><?xml version="1.0" encoding="utf-8"?>
-<ds:datastoreItem xmlns:ds="http://schemas.openxmlformats.org/officeDocument/2006/customXml" ds:itemID="{C7E39714-E06B-4029-A07C-3446AF11C4FF}"/>
+<ds:datastoreItem xmlns:ds="http://schemas.openxmlformats.org/officeDocument/2006/customXml" ds:itemID="{19F13566-0D9C-43AA-9D81-6B70F63B13FA}">
+  <ds:schemaRefs>
+    <ds:schemaRef ds:uri="http://schemas.microsoft.com/office/2006/metadata/properties"/>
+    <ds:schemaRef ds:uri="http://schemas.microsoft.com/office/infopath/2007/PartnerControls"/>
+    <ds:schemaRef ds:uri="ab06a5aa-8e31-4bdb-9b13-38c58a92ec8a"/>
+    <ds:schemaRef ds:uri="d2348753-baa8-4659-83d9-0a5292313e5f"/>
+  </ds:schemaRefs>
+</ds:datastoreItem>
 </file>
 
 <file path=customXml/itemProps3.xml><?xml version="1.0" encoding="utf-8"?>
-<ds:datastoreItem xmlns:ds="http://schemas.openxmlformats.org/officeDocument/2006/customXml" ds:itemID="{19F13566-0D9C-43AA-9D81-6B70F63B13FA}"/>
+<ds:datastoreItem xmlns:ds="http://schemas.openxmlformats.org/officeDocument/2006/customXml" ds:itemID="{C7E39714-E06B-4029-A07C-3446AF11C4FF}">
+  <ds:schemaRefs>
+    <ds:schemaRef ds:uri="http://schemas.microsoft.com/sharepoint/v3/contenttype/forms"/>
+  </ds:schemaRefs>
+</ds:datastoreItem>
 </file>
--- a/assets/sops/ShopBotCNCRouter/SOP_ShopBotCNC.docx
+++ b/assets/sops/ShopBotCNCRouter/SOP_ShopBotCNC.docx
@@ -1,6 +1,6 @@
 
 <file path=word/document.xml><?xml version="1.0" encoding="utf-8"?>
-<w:document xmlns:wpc="http://schemas.microsoft.com/office/word/2010/wordprocessingCanvas" xmlns:cx="http://schemas.microsoft.com/office/drawing/2014/chartex" xmlns:cx1="http://schemas.microsoft.com/office/drawing/2015/9/8/chartex" xmlns:cx2="http://schemas.microsoft.com/office/drawing/2015/10/21/chartex" xmlns:cx3="http://schemas.microsoft.com/office/drawing/2016/5/9/chartex" xmlns:cx4="http://schemas.microsoft.com/office/drawing/2016/5/10/chartex" xmlns:cx5="http://schemas.microsoft.com/office/drawing/2016/5/11/chartex" xmlns:cx6="http://schemas.microsoft.com/office/drawing/2016/5/12/chartex" xmlns:cx7="http://schemas.microsoft.com/office/drawing/2016/5/13/chartex" xmlns:cx8="http://schemas.microsoft.com/office/drawing/2016/5/14/chartex" xmlns:mc="http://schemas.openxmlformats.org/markup-compatibility/2006" xmlns:aink="http://schemas.microsoft.com/office/drawing/2016/ink" xmlns:am3d="http://schemas.microsoft.com/office/drawing/2017/model3d" xmlns:o="urn:schemas-microsoft-com:office:office" xmlns:oel="http://schemas.microsoft.com/office/2019/extlst" xmlns:r="http://schemas.openxmlformats.org/officeDocument/2006/relationships" xmlns:m="http://schemas.openxmlformats.org/officeDocument/2006/math" xmlns:v="urn:schemas-microsoft-com:vml" xmlns:wp14="http://schemas.microsoft.com/office/word/2010/wordprocessingDrawing" xmlns:wp="http://schemas.openxmlformats.org/drawingml/2006/wordprocessingDrawing" xmlns:w10="urn:schemas-microsoft-com:office:word" xmlns:w="http://schemas.openxmlformats.org/wordprocessingml/2006/main" xmlns:w14="http://schemas.microsoft.com/office/word/2010/wordml" xmlns:w15="http://schemas.microsoft.com/office/word/2012/wordml" xmlns:w16cex="http://schemas.microsoft.com/office/word/2018/wordml/cex" xmlns:w16cid="http://schemas.microsoft.com/office/word/2016/wordml/cid" xmlns:w16="http://schemas.microsoft.com/office/word/2018/wordml" xmlns:w16sdtdh="http://schemas.microsoft.com/office/word/2020/wordml/sdtdatahash" xmlns:w16se="http://schemas.microsoft.com/office/word/2015/wordml/symex" xmlns:wpg="http://schemas.microsoft.com/office/word/2010/wordprocessingGroup" xmlns:wpi="http://schemas.microsoft.com/office/word/2010/wordprocessingInk" xmlns:wne="http://schemas.microsoft.com/office/word/2006/wordml" xmlns:wps="http://schemas.microsoft.com/office/word/2010/wordprocessingShape" mc:Ignorable="w14 w15 w16se w16cid w16 w16cex w16sdtdh wp14">
+<w:document xmlns:wpc="http://schemas.microsoft.com/office/word/2010/wordprocessingCanvas" xmlns:cx="http://schemas.microsoft.com/office/drawing/2014/chartex" xmlns:cx1="http://schemas.microsoft.com/office/drawing/2015/9/8/chartex" xmlns:cx2="http://schemas.microsoft.com/office/drawing/2015/10/21/chartex" xmlns:cx3="http://schemas.microsoft.com/office/drawing/2016/5/9/chartex" xmlns:cx4="http://schemas.microsoft.com/office/drawing/2016/5/10/chartex" xmlns:cx5="http://schemas.microsoft.com/office/drawing/2016/5/11/chartex" xmlns:cx6="http://schemas.microsoft.com/office/drawing/2016/5/12/chartex" xmlns:cx7="http://schemas.microsoft.com/office/drawing/2016/5/13/chartex" xmlns:cx8="http://schemas.microsoft.com/office/drawing/2016/5/14/chartex" xmlns:mc="http://schemas.openxmlformats.org/markup-compatibility/2006" xmlns:aink="http://schemas.microsoft.com/office/drawing/2016/ink" xmlns:am3d="http://schemas.microsoft.com/office/drawing/2017/model3d" xmlns:o="urn:schemas-microsoft-com:office:office" xmlns:oel="http://schemas.microsoft.com/office/2019/extlst" xmlns:r="http://schemas.openxmlformats.org/officeDocument/2006/relationships" xmlns:m="http://schemas.openxmlformats.org/officeDocument/2006/math" xmlns:v="urn:schemas-microsoft-com:vml" xmlns:wp14="http://schemas.microsoft.com/office/word/2010/wordprocessingDrawing" xmlns:wp="http://schemas.openxmlformats.org/drawingml/2006/wordprocessingDrawing" xmlns:w10="urn:schemas-microsoft-com:office:word" xmlns:w="http://schemas.openxmlformats.org/wordprocessingml/2006/main" xmlns:w14="http://schemas.microsoft.com/office/word/2010/wordml" xmlns:w15="http://schemas.microsoft.com/office/word/2012/wordml" xmlns:w16cex="http://schemas.microsoft.com/office/word/2018/wordml/cex" xmlns:w16cid="http://schemas.microsoft.com/office/word/2016/wordml/cid" xmlns:w16="http://schemas.microsoft.com/office/word/2018/wordml" xmlns:w16du="http://schemas.microsoft.com/office/word/2023/wordml/word16du" xmlns:w16sdtdh="http://schemas.microsoft.com/office/word/2020/wordml/sdtdatahash" xmlns:w16se="http://schemas.microsoft.com/office/word/2015/wordml/symex" xmlns:wpg="http://schemas.microsoft.com/office/word/2010/wordprocessingGroup" xmlns:wpi="http://schemas.microsoft.com/office/word/2010/wordprocessingInk" xmlns:wne="http://schemas.microsoft.com/office/word/2006/wordml" xmlns:wps="http://schemas.microsoft.com/office/word/2010/wordprocessingShape" mc:Ignorable="w14 w15 w16se w16cid w16 w16cex w16sdtdh w16du wp14">
   <w:body>
     <w:p>
       <w:pPr>
@@ -90,7 +90,7 @@
                 <w:sz w:val="18"/>
                 <w:szCs w:val="18"/>
               </w:rPr>
-              <w:t xml:space="preserve">: Kevin Arne               Title: Prototyping Labs Supervisor                                                            Date: 3/30/2022      </w:t>
+              <w:t xml:space="preserve">: Kevin Arne               Title: Prototyping Lab Supervisor                                                            Date: 3/30/2022      </w:t>
             </w:r>
           </w:p>
         </w:tc>
@@ -303,12 +303,21 @@
                 <w:sz w:val="20"/>
               </w:rPr>
             </w:pPr>
+            <w:proofErr w:type="spellStart"/>
             <w:r>
               <w:rPr>
                 <w:rFonts w:ascii="Times New Roman" w:hAnsi="Times New Roman"/>
                 <w:sz w:val="20"/>
               </w:rPr>
-              <w:t>ShopBot CNC Router</w:t>
+              <w:t>ShopBot</w:t>
+            </w:r>
+            <w:proofErr w:type="spellEnd"/>
+            <w:r>
+              <w:rPr>
+                <w:rFonts w:ascii="Times New Roman" w:hAnsi="Times New Roman"/>
+                <w:sz w:val="20"/>
+              </w:rPr>
+              <w:t xml:space="preserve"> CNC Router</w:t>
             </w:r>
           </w:p>
         </w:tc>
@@ -1125,7 +1134,25 @@
                 <w:sz w:val="20"/>
                 <w:lang w:val="en"/>
               </w:rPr>
-              <w:t xml:space="preserve">Keep your hands off the work table while the machine is in operation. The router can make unexpected moves. </w:t>
+              <w:t xml:space="preserve">Keep your hands off the </w:t>
+            </w:r>
+            <w:proofErr w:type="gramStart"/>
+            <w:r>
+              <w:rPr>
+                <w:rFonts w:ascii="Times New Roman" w:hAnsi="Times New Roman"/>
+                <w:sz w:val="20"/>
+                <w:lang w:val="en"/>
+              </w:rPr>
+              <w:t>work table</w:t>
+            </w:r>
+            <w:proofErr w:type="gramEnd"/>
+            <w:r>
+              <w:rPr>
+                <w:rFonts w:ascii="Times New Roman" w:hAnsi="Times New Roman"/>
+                <w:sz w:val="20"/>
+                <w:lang w:val="en"/>
+              </w:rPr>
+              <w:t xml:space="preserve"> while the machine is in operation. The router can make unexpected moves. </w:t>
             </w:r>
           </w:p>
           <w:p>
@@ -1370,7 +1397,7 @@
 </file>
 
 <file path=word/endnotes.xml><?xml version="1.0" encoding="utf-8"?>
-<w:endnotes xmlns:wpc="http://schemas.microsoft.com/office/word/2010/wordprocessingCanvas" xmlns:cx="http://schemas.microsoft.com/office/drawing/2014/chartex" xmlns:cx1="http://schemas.microsoft.com/office/drawing/2015/9/8/chartex" xmlns:cx2="http://schemas.microsoft.com/office/drawing/2015/10/21/chartex" xmlns:cx3="http://schemas.microsoft.com/office/drawing/2016/5/9/chartex" xmlns:cx4="http://schemas.microsoft.com/office/drawing/2016/5/10/chartex" xmlns:cx5="http://schemas.microsoft.com/office/drawing/2016/5/11/chartex" xmlns:cx6="http://schemas.microsoft.com/office/drawing/2016/5/12/chartex" xmlns:cx7="http://schemas.microsoft.com/office/drawing/2016/5/13/chartex" xmlns:cx8="http://schemas.microsoft.com/office/drawing/2016/5/14/chartex" xmlns:mc="http://schemas.openxmlformats.org/markup-compatibility/2006" xmlns:aink="http://schemas.microsoft.com/office/drawing/2016/ink" xmlns:am3d="http://schemas.microsoft.com/office/drawing/2017/model3d" xmlns:o="urn:schemas-microsoft-com:office:office" xmlns:oel="http://schemas.microsoft.com/office/2019/extlst" xmlns:r="http://schemas.openxmlformats.org/officeDocument/2006/relationships" xmlns:m="http://schemas.openxmlformats.org/officeDocument/2006/math" xmlns:v="urn:schemas-microsoft-com:vml" xmlns:wp14="http://schemas.microsoft.com/office/word/2010/wordprocessingDrawing" xmlns:wp="http://schemas.openxmlformats.org/drawingml/2006/wordprocessingDrawing" xmlns:w10="urn:schemas-microsoft-com:office:word" xmlns:w="http://schemas.openxmlformats.org/wordprocessingml/2006/main" xmlns:w14="http://schemas.microsoft.com/office/word/2010/wordml" xmlns:w15="http://schemas.microsoft.com/office/word/2012/wordml" xmlns:w16cex="http://schemas.microsoft.com/office/word/2018/wordml/cex" xmlns:w16cid="http://schemas.microsoft.com/office/word/2016/wordml/cid" xmlns:w16="http://schemas.microsoft.com/office/word/2018/wordml" xmlns:w16sdtdh="http://schemas.microsoft.com/office/word/2020/wordml/sdtdatahash" xmlns:w16se="http://schemas.microsoft.com/office/word/2015/wordml/symex" xmlns:wpg="http://schemas.microsoft.com/office/word/2010/wordprocessingGroup" xmlns:wpi="http://schemas.microsoft.com/office/word/2010/wordprocessingInk" xmlns:wne="http://schemas.microsoft.com/office/word/2006/wordml" xmlns:wps="http://schemas.microsoft.com/office/word/2010/wordprocessingShape" mc:Ignorable="w14 w15 w16se w16cid w16 w16cex w16sdtdh wp14">
+<w:endnotes xmlns:wpc="http://schemas.microsoft.com/office/word/2010/wordprocessingCanvas" xmlns:cx="http://schemas.microsoft.com/office/drawing/2014/chartex" xmlns:cx1="http://schemas.microsoft.com/office/drawing/2015/9/8/chartex" xmlns:cx2="http://schemas.microsoft.com/office/drawing/2015/10/21/chartex" xmlns:cx3="http://schemas.microsoft.com/office/drawing/2016/5/9/chartex" xmlns:cx4="http://schemas.microsoft.com/office/drawing/2016/5/10/chartex" xmlns:cx5="http://schemas.microsoft.com/office/drawing/2016/5/11/chartex" xmlns:cx6="http://schemas.microsoft.com/office/drawing/2016/5/12/chartex" xmlns:cx7="http://schemas.microsoft.com/office/drawing/2016/5/13/chartex" xmlns:cx8="http://schemas.microsoft.com/office/drawing/2016/5/14/chartex" xmlns:mc="http://schemas.openxmlformats.org/markup-compatibility/2006" xmlns:aink="http://schemas.microsoft.com/office/drawing/2016/ink" xmlns:am3d="http://schemas.microsoft.com/office/drawing/2017/model3d" xmlns:o="urn:schemas-microsoft-com:office:office" xmlns:oel="http://schemas.microsoft.com/office/2019/extlst" xmlns:r="http://schemas.openxmlformats.org/officeDocument/2006/relationships" xmlns:m="http://schemas.openxmlformats.org/officeDocument/2006/math" xmlns:v="urn:schemas-microsoft-com:vml" xmlns:wp14="http://schemas.microsoft.com/office/word/2010/wordprocessingDrawing" xmlns:wp="http://schemas.openxmlformats.org/drawingml/2006/wordprocessingDrawing" xmlns:w10="urn:schemas-microsoft-com:office:word" xmlns:w="http://schemas.openxmlformats.org/wordprocessingml/2006/main" xmlns:w14="http://schemas.microsoft.com/office/word/2010/wordml" xmlns:w15="http://schemas.microsoft.com/office/word/2012/wordml" xmlns:w16cex="http://schemas.microsoft.com/office/word/2018/wordml/cex" xmlns:w16cid="http://schemas.microsoft.com/office/word/2016/wordml/cid" xmlns:w16="http://schemas.microsoft.com/office/word/2018/wordml" xmlns:w16du="http://schemas.microsoft.com/office/word/2023/wordml/word16du" xmlns:w16sdtdh="http://schemas.microsoft.com/office/word/2020/wordml/sdtdatahash" xmlns:w16se="http://schemas.microsoft.com/office/word/2015/wordml/symex" xmlns:wpg="http://schemas.microsoft.com/office/word/2010/wordprocessingGroup" xmlns:wpi="http://schemas.microsoft.com/office/word/2010/wordprocessingInk" xmlns:wne="http://schemas.microsoft.com/office/word/2006/wordml" xmlns:wps="http://schemas.microsoft.com/office/word/2010/wordprocessingShape" mc:Ignorable="w14 w15 w16se w16cid w16 w16cex w16sdtdh w16du wp14">
   <w:endnote w:type="separator" w:id="-1">
     <w:p>
       <w:r>
@@ -1389,7 +1416,7 @@
 </file>
 
 <file path=word/footer1.xml><?xml version="1.0" encoding="utf-8"?>
-<w:ftr xmlns:wpc="http://schemas.microsoft.com/office/word/2010/wordprocessingCanvas" xmlns:cx="http://schemas.microsoft.com/office/drawing/2014/chartex" xmlns:cx1="http://schemas.microsoft.com/office/drawing/2015/9/8/chartex" xmlns:cx2="http://schemas.microsoft.com/office/drawing/2015/10/21/chartex" xmlns:cx3="http://schemas.microsoft.com/office/drawing/2016/5/9/chartex" xmlns:cx4="http://schemas.microsoft.com/office/drawing/2016/5/10/chartex" xmlns:cx5="http://schemas.microsoft.com/office/drawing/2016/5/11/chartex" xmlns:cx6="http://schemas.microsoft.com/office/drawing/2016/5/12/chartex" xmlns:cx7="http://schemas.microsoft.com/office/drawing/2016/5/13/chartex" xmlns:cx8="http://schemas.microsoft.com/office/drawing/2016/5/14/chartex" xmlns:mc="http://schemas.openxmlformats.org/markup-compatibility/2006" xmlns:aink="http://schemas.microsoft.com/office/drawing/2016/ink" xmlns:am3d="http://schemas.microsoft.com/office/drawing/2017/model3d" xmlns:o="urn:schemas-microsoft-com:office:office" xmlns:oel="http://schemas.microsoft.com/office/2019/extlst" xmlns:r="http://schemas.openxmlformats.org/officeDocument/2006/relationships" xmlns:m="http://schemas.openxmlformats.org/officeDocument/2006/math" xmlns:v="urn:schemas-microsoft-com:vml" xmlns:wp14="http://schemas.microsoft.com/office/word/2010/wordprocessingDrawing" xmlns:wp="http://schemas.openxmlformats.org/drawingml/2006/wordprocessingDrawing" xmlns:w10="urn:schemas-microsoft-com:office:word" xmlns:w="http://schemas.openxmlformats.org/wordprocessingml/2006/main" xmlns:w14="http://schemas.microsoft.com/office/word/2010/wordml" xmlns:w15="http://schemas.microsoft.com/office/word/2012/wordml" xmlns:w16cex="http://schemas.microsoft.com/office/word/2018/wordml/cex" xmlns:w16cid="http://schemas.microsoft.com/office/word/2016/wordml/cid" xmlns:w16="http://schemas.microsoft.com/office/word/2018/wordml" xmlns:w16sdtdh="http://schemas.microsoft.com/office/word/2020/wordml/sdtdatahash" xmlns:w16se="http://schemas.microsoft.com/office/word/2015/wordml/symex" xmlns:wpg="http://schemas.microsoft.com/office/word/2010/wordprocessingGroup" xmlns:wpi="http://schemas.microsoft.com/office/word/2010/wordprocessingInk" xmlns:wne="http://schemas.microsoft.com/office/word/2006/wordml" xmlns:wps="http://schemas.microsoft.com/office/word/2010/wordprocessingShape" mc:Ignorable="w14 w15 w16se w16cid w16 w16cex w16sdtdh wp14">
+<w:ftr xmlns:wpc="http://schemas.microsoft.com/office/word/2010/wordprocessingCanvas" xmlns:cx="http://schemas.microsoft.com/office/drawing/2014/chartex" xmlns:cx1="http://schemas.microsoft.com/office/drawing/2015/9/8/chartex" xmlns:cx2="http://schemas.microsoft.com/office/drawing/2015/10/21/chartex" xmlns:cx3="http://schemas.microsoft.com/office/drawing/2016/5/9/chartex" xmlns:cx4="http://schemas.microsoft.com/office/drawing/2016/5/10/chartex" xmlns:cx5="http://schemas.microsoft.com/office/drawing/2016/5/11/chartex" xmlns:cx6="http://schemas.microsoft.com/office/drawing/2016/5/12/chartex" xmlns:cx7="http://schemas.microsoft.com/office/drawing/2016/5/13/chartex" xmlns:cx8="http://schemas.microsoft.com/office/drawing/2016/5/14/chartex" xmlns:mc="http://schemas.openxmlformats.org/markup-compatibility/2006" xmlns:aink="http://schemas.microsoft.com/office/drawing/2016/ink" xmlns:am3d="http://schemas.microsoft.com/office/drawing/2017/model3d" xmlns:o="urn:schemas-microsoft-com:office:office" xmlns:oel="http://schemas.microsoft.com/office/2019/extlst" xmlns:r="http://schemas.openxmlformats.org/officeDocument/2006/relationships" xmlns:m="http://schemas.openxmlformats.org/officeDocument/2006/math" xmlns:v="urn:schemas-microsoft-com:vml" xmlns:wp14="http://schemas.microsoft.com/office/word/2010/wordprocessingDrawing" xmlns:wp="http://schemas.openxmlformats.org/drawingml/2006/wordprocessingDrawing" xmlns:w10="urn:schemas-microsoft-com:office:word" xmlns:w="http://schemas.openxmlformats.org/wordprocessingml/2006/main" xmlns:w14="http://schemas.microsoft.com/office/word/2010/wordml" xmlns:w15="http://schemas.microsoft.com/office/word/2012/wordml" xmlns:w16cex="http://schemas.microsoft.com/office/word/2018/wordml/cex" xmlns:w16cid="http://schemas.microsoft.com/office/word/2016/wordml/cid" xmlns:w16="http://schemas.microsoft.com/office/word/2018/wordml" xmlns:w16du="http://schemas.microsoft.com/office/word/2023/wordml/word16du" xmlns:w16sdtdh="http://schemas.microsoft.com/office/word/2020/wordml/sdtdatahash" xmlns:w16se="http://schemas.microsoft.com/office/word/2015/wordml/symex" xmlns:wpg="http://schemas.microsoft.com/office/word/2010/wordprocessingGroup" xmlns:wpi="http://schemas.microsoft.com/office/word/2010/wordprocessingInk" xmlns:wne="http://schemas.microsoft.com/office/word/2006/wordml" xmlns:wps="http://schemas.microsoft.com/office/word/2010/wordprocessingShape" mc:Ignorable="w14 w15 w16se w16cid w16 w16cex w16sdtdh w16du wp14">
   <w:p>
     <w:pPr>
       <w:pStyle w:val="Footer"/>
@@ -1509,7 +1536,7 @@
 </file>
 
 <file path=word/footer2.xml><?xml version="1.0" encoding="utf-8"?>
-<w:ftr xmlns:wpc="http://schemas.microsoft.com/office/word/2010/wordprocessingCanvas" xmlns:cx="http://schemas.microsoft.com/office/drawing/2014/chartex" xmlns:cx1="http://schemas.microsoft.com/office/drawing/2015/9/8/chartex" xmlns:cx2="http://schemas.microsoft.com/office/drawing/2015/10/21/chartex" xmlns:cx3="http://schemas.microsoft.com/office/drawing/2016/5/9/chartex" xmlns:cx4="http://schemas.microsoft.com/office/drawing/2016/5/10/chartex" xmlns:cx5="http://schemas.microsoft.com/office/drawing/2016/5/11/chartex" xmlns:cx6="http://schemas.microsoft.com/office/drawing/2016/5/12/chartex" xmlns:cx7="http://schemas.microsoft.com/office/drawing/2016/5/13/chartex" xmlns:cx8="http://schemas.microsoft.com/office/drawing/2016/5/14/chartex" xmlns:mc="http://schemas.openxmlformats.org/markup-compatibility/2006" xmlns:aink="http://schemas.microsoft.com/office/drawing/2016/ink" xmlns:am3d="http://schemas.microsoft.com/office/drawing/2017/model3d" xmlns:o="urn:schemas-microsoft-com:office:office" xmlns:oel="http://schemas.microsoft.com/office/2019/extlst" xmlns:r="http://schemas.openxmlformats.org/officeDocument/2006/relationships" xmlns:m="http://schemas.openxmlformats.org/officeDocument/2006/math" xmlns:v="urn:schemas-microsoft-com:vml" xmlns:wp14="http://schemas.microsoft.com/office/word/2010/wordprocessingDrawing" xmlns:wp="http://schemas.openxmlformats.org/drawingml/2006/wordprocessingDrawing" xmlns:w10="urn:schemas-microsoft-com:office:word" xmlns:w="http://schemas.openxmlformats.org/wordprocessingml/2006/main" xmlns:w14="http://schemas.microsoft.com/office/word/2010/wordml" xmlns:w15="http://schemas.microsoft.com/office/word/2012/wordml" xmlns:w16cex="http://schemas.microsoft.com/office/word/2018/wordml/cex" xmlns:w16cid="http://schemas.microsoft.com/office/word/2016/wordml/cid" xmlns:w16="http://schemas.microsoft.com/office/word/2018/wordml" xmlns:w16sdtdh="http://schemas.microsoft.com/office/word/2020/wordml/sdtdatahash" xmlns:w16se="http://schemas.microsoft.com/office/word/2015/wordml/symex" xmlns:wpg="http://schemas.microsoft.com/office/word/2010/wordprocessingGroup" xmlns:wpi="http://schemas.microsoft.com/office/word/2010/wordprocessingInk" xmlns:wne="http://schemas.microsoft.com/office/word/2006/wordml" xmlns:wps="http://schemas.microsoft.com/office/word/2010/wordprocessingShape" mc:Ignorable="w14 w15 w16se w16cid w16 w16cex w16sdtdh wp14">
+<w:ftr xmlns:wpc="http://schemas.microsoft.com/office/word/2010/wordprocessingCanvas" xmlns:cx="http://schemas.microsoft.com/office/drawing/2014/chartex" xmlns:cx1="http://schemas.microsoft.com/office/drawing/2015/9/8/chartex" xmlns:cx2="http://schemas.microsoft.com/office/drawing/2015/10/21/chartex" xmlns:cx3="http://schemas.microsoft.com/office/drawing/2016/5/9/chartex" xmlns:cx4="http://schemas.microsoft.com/office/drawing/2016/5/10/chartex" xmlns:cx5="http://schemas.microsoft.com/office/drawing/2016/5/11/chartex" xmlns:cx6="http://schemas.microsoft.com/office/drawing/2016/5/12/chartex" xmlns:cx7="http://schemas.microsoft.com/office/drawing/2016/5/13/chartex" xmlns:cx8="http://schemas.microsoft.com/office/drawing/2016/5/14/chartex" xmlns:mc="http://schemas.openxmlformats.org/markup-compatibility/2006" xmlns:aink="http://schemas.microsoft.com/office/drawing/2016/ink" xmlns:am3d="http://schemas.microsoft.com/office/drawing/2017/model3d" xmlns:o="urn:schemas-microsoft-com:office:office" xmlns:oel="http://schemas.microsoft.com/office/2019/extlst" xmlns:r="http://schemas.openxmlformats.org/officeDocument/2006/relationships" xmlns:m="http://schemas.openxmlformats.org/officeDocument/2006/math" xmlns:v="urn:schemas-microsoft-com:vml" xmlns:wp14="http://schemas.microsoft.com/office/word/2010/wordprocessingDrawing" xmlns:wp="http://schemas.openxmlformats.org/drawingml/2006/wordprocessingDrawing" xmlns:w10="urn:schemas-microsoft-com:office:word" xmlns:w="http://schemas.openxmlformats.org/wordprocessingml/2006/main" xmlns:w14="http://schemas.microsoft.com/office/word/2010/wordml" xmlns:w15="http://schemas.microsoft.com/office/word/2012/wordml" xmlns:w16cex="http://schemas.microsoft.com/office/word/2018/wordml/cex" xmlns:w16cid="http://schemas.microsoft.com/office/word/2016/wordml/cid" xmlns:w16="http://schemas.microsoft.com/office/word/2018/wordml" xmlns:w16du="http://schemas.microsoft.com/office/word/2023/wordml/word16du" xmlns:w16sdtdh="http://schemas.microsoft.com/office/word/2020/wordml/sdtdatahash" xmlns:w16se="http://schemas.microsoft.com/office/word/2015/wordml/symex" xmlns:wpg="http://schemas.microsoft.com/office/word/2010/wordprocessingGroup" xmlns:wpi="http://schemas.microsoft.com/office/word/2010/wordprocessingInk" xmlns:wne="http://schemas.microsoft.com/office/word/2006/wordml" xmlns:wps="http://schemas.microsoft.com/office/word/2010/wordprocessingShape" mc:Ignorable="w14 w15 w16se w16cid w16 w16cex w16sdtdh w16du wp14">
   <w:p>
     <w:pPr>
       <w:pStyle w:val="Footer"/>
@@ -1628,7 +1655,7 @@
 </file>
 
 <file path=word/footnotes.xml><?xml version="1.0" encoding="utf-8"?>
-<w:footnotes xmlns:wpc="http://schemas.microsoft.com/office/word/2010/wordprocessingCanvas" xmlns:cx="http://schemas.microsoft.com/office/drawing/2014/chartex" xmlns:cx1="http://schemas.microsoft.com/office/drawing/2015/9/8/chartex" xmlns:cx2="http://schemas.microsoft.com/office/drawing/2015/10/21/chartex" xmlns:cx3="http://schemas.microsoft.com/office/drawing/2016/5/9/chartex" xmlns:cx4="http://schemas.microsoft.com/office/drawing/2016/5/10/chartex" xmlns:cx5="http://schemas.microsoft.com/office/drawing/2016/5/11/chartex" xmlns:cx6="http://schemas.microsoft.com/office/drawing/2016/5/12/chartex" xmlns:cx7="http://schemas.microsoft.com/office/drawing/2016/5/13/chartex" xmlns:cx8="http://schemas.microsoft.com/office/drawing/2016/5/14/chartex" xmlns:mc="http://schemas.openxmlformats.org/markup-compatibility/2006" xmlns:aink="http://schemas.microsoft.com/office/drawing/2016/ink" xmlns:am3d="http://schemas.microsoft.com/office/drawing/2017/model3d" xmlns:o="urn:schemas-microsoft-com:office:office" xmlns:oel="http://schemas.microsoft.com/office/2019/extlst" xmlns:r="http://schemas.openxmlformats.org/officeDocument/2006/relationships" xmlns:m="http://schemas.openxmlformats.org/officeDocument/2006/math" xmlns:v="urn:schemas-microsoft-com:vml" xmlns:wp14="http://schemas.microsoft.com/office/word/2010/wordprocessingDrawing" xmlns:wp="http://schemas.openxmlformats.org/drawingml/2006/wordprocessingDrawing" xmlns:w10="urn:schemas-microsoft-com:office:word" xmlns:w="http://schemas.openxmlformats.org/wordprocessingml/2006/main" xmlns:w14="http://schemas.microsoft.com/office/word/2010/wordml" xmlns:w15="http://schemas.microsoft.com/office/word/2012/wordml" xmlns:w16cex="http://schemas.microsoft.com/office/word/2018/wordml/cex" xmlns:w16cid="http://schemas.microsoft.com/office/word/2016/wordml/cid" xmlns:w16="http://schemas.microsoft.com/office/word/2018/wordml" xmlns:w16sdtdh="http://schemas.microsoft.com/office/word/2020/wordml/sdtdatahash" xmlns:w16se="http://schemas.microsoft.com/office/word/2015/wordml/symex" xmlns:wpg="http://schemas.microsoft.com/office/word/2010/wordprocessingGroup" xmlns:wpi="http://schemas.microsoft.com/office/word/2010/wordprocessingInk" xmlns:wne="http://schemas.microsoft.com/office/word/2006/wordml" xmlns:wps="http://schemas.microsoft.com/office/word/2010/wordprocessingShape" mc:Ignorable="w14 w15 w16se w16cid w16 w16cex w16sdtdh wp14">
+<w:footnotes xmlns:wpc="http://schemas.microsoft.com/office/word/2010/wordprocessingCanvas" xmlns:cx="http://schemas.microsoft.com/office/drawing/2014/chartex" xmlns:cx1="http://schemas.microsoft.com/office/drawing/2015/9/8/chartex" xmlns:cx2="http://schemas.microsoft.com/office/drawing/2015/10/21/chartex" xmlns:cx3="http://schemas.microsoft.com/office/drawing/2016/5/9/chartex" xmlns:cx4="http://schemas.microsoft.com/office/drawing/2016/5/10/chartex" xmlns:cx5="http://schemas.microsoft.com/office/drawing/2016/5/11/chartex" xmlns:cx6="http://schemas.microsoft.com/office/drawing/2016/5/12/chartex" xmlns:cx7="http://schemas.microsoft.com/office/drawing/2016/5/13/chartex" xmlns:cx8="http://schemas.microsoft.com/office/drawing/2016/5/14/chartex" xmlns:mc="http://schemas.openxmlformats.org/markup-compatibility/2006" xmlns:aink="http://schemas.microsoft.com/office/drawing/2016/ink" xmlns:am3d="http://schemas.microsoft.com/office/drawing/2017/model3d" xmlns:o="urn:schemas-microsoft-com:office:office" xmlns:oel="http://schemas.microsoft.com/office/2019/extlst" xmlns:r="http://schemas.openxmlformats.org/officeDocument/2006/relationships" xmlns:m="http://schemas.openxmlformats.org/officeDocument/2006/math" xmlns:v="urn:schemas-microsoft-com:vml" xmlns:wp14="http://schemas.microsoft.com/office/word/2010/wordprocessingDrawing" xmlns:wp="http://schemas.openxmlformats.org/drawingml/2006/wordprocessingDrawing" xmlns:w10="urn:schemas-microsoft-com:office:word" xmlns:w="http://schemas.openxmlformats.org/wordprocessingml/2006/main" xmlns:w14="http://schemas.microsoft.com/office/word/2010/wordml" xmlns:w15="http://schemas.microsoft.com/office/word/2012/wordml" xmlns:w16cex="http://schemas.microsoft.com/office/word/2018/wordml/cex" xmlns:w16cid="http://schemas.microsoft.com/office/word/2016/wordml/cid" xmlns:w16="http://schemas.microsoft.com/office/word/2018/wordml" xmlns:w16du="http://schemas.microsoft.com/office/word/2023/wordml/word16du" xmlns:w16sdtdh="http://schemas.microsoft.com/office/word/2020/wordml/sdtdatahash" xmlns:w16se="http://schemas.microsoft.com/office/word/2015/wordml/symex" xmlns:wpg="http://schemas.microsoft.com/office/word/2010/wordprocessingGroup" xmlns:wpi="http://schemas.microsoft.com/office/word/2010/wordprocessingInk" xmlns:wne="http://schemas.microsoft.com/office/word/2006/wordml" xmlns:wps="http://schemas.microsoft.com/office/word/2010/wordprocessingShape" mc:Ignorable="w14 w15 w16se w16cid w16 w16cex w16sdtdh w16du wp14">
   <w:footnote w:type="separator" w:id="-1">
     <w:p>
       <w:r>
@@ -1647,7 +1674,7 @@
 </file>
 
 <file path=word/header1.xml><?xml version="1.0" encoding="utf-8"?>
-<w:hdr xmlns:wpc="http://schemas.microsoft.com/office/word/2010/wordprocessingCanvas" xmlns:cx="http://schemas.microsoft.com/office/drawing/2014/chartex" xmlns:cx1="http://schemas.microsoft.com/office/drawing/2015/9/8/chartex" xmlns:cx2="http://schemas.microsoft.com/office/drawing/2015/10/21/chartex" xmlns:cx3="http://schemas.microsoft.com/office/drawing/2016/5/9/chartex" xmlns:cx4="http://schemas.microsoft.com/office/drawing/2016/5/10/chartex" xmlns:cx5="http://schemas.microsoft.com/office/drawing/2016/5/11/chartex" xmlns:cx6="http://schemas.microsoft.com/office/drawing/2016/5/12/chartex" xmlns:cx7="http://schemas.microsoft.com/office/drawing/2016/5/13/chartex" xmlns:cx8="http://schemas.microsoft.com/office/drawing/2016/5/14/chartex" xmlns:mc="http://schemas.openxmlformats.org/markup-compatibility/2006" xmlns:aink="http://schemas.microsoft.com/office/drawing/2016/ink" xmlns:am3d="http://schemas.microsoft.com/office/drawing/2017/model3d" xmlns:o="urn:schemas-microsoft-com:office:office" xmlns:oel="http://schemas.microsoft.com/office/2019/extlst" xmlns:r="http://schemas.openxmlformats.org/officeDocument/2006/relationships" xmlns:m="http://schemas.openxmlformats.org/officeDocument/2006/math" xmlns:v="urn:schemas-microsoft-com:vml" xmlns:wp14="http://schemas.microsoft.com/office/word/2010/wordprocessingDrawing" xmlns:wp="http://schemas.openxmlformats.org/drawingml/2006/wordprocessingDrawing" xmlns:w10="urn:schemas-microsoft-com:office:word" xmlns:w="http://schemas.openxmlformats.org/wordprocessingml/2006/main" xmlns:w14="http://schemas.microsoft.com/office/word/2010/wordml" xmlns:w15="http://schemas.microsoft.com/office/word/2012/wordml" xmlns:w16cex="http://schemas.microsoft.com/office/word/2018/wordml/cex" xmlns:w16cid="http://schemas.microsoft.com/office/word/2016/wordml/cid" xmlns:w16="http://schemas.microsoft.com/office/word/2018/wordml" xmlns:w16sdtdh="http://schemas.microsoft.com/office/word/2020/wordml/sdtdatahash" xmlns:w16se="http://schemas.microsoft.com/office/word/2015/wordml/symex" xmlns:wpg="http://schemas.microsoft.com/office/word/2010/wordprocessingGroup" xmlns:wpi="http://schemas.microsoft.com/office/word/2010/wordprocessingInk" xmlns:wne="http://schemas.microsoft.com/office/word/2006/wordml" xmlns:wps="http://schemas.microsoft.com/office/word/2010/wordprocessingShape" mc:Ignorable="w14 w15 w16se w16cid w16 w16cex w16sdtdh wp14">
+<w:hdr xmlns:wpc="http://schemas.microsoft.com/office/word/2010/wordprocessingCanvas" xmlns:cx="http://schemas.microsoft.com/office/drawing/2014/chartex" xmlns:cx1="http://schemas.microsoft.com/office/drawing/2015/9/8/chartex" xmlns:cx2="http://schemas.microsoft.com/office/drawing/2015/10/21/chartex" xmlns:cx3="http://schemas.microsoft.com/office/drawing/2016/5/9/chartex" xmlns:cx4="http://schemas.microsoft.com/office/drawing/2016/5/10/chartex" xmlns:cx5="http://schemas.microsoft.com/office/drawing/2016/5/11/chartex" xmlns:cx6="http://schemas.microsoft.com/office/drawing/2016/5/12/chartex" xmlns:cx7="http://schemas.microsoft.com/office/drawing/2016/5/13/chartex" xmlns:cx8="http://schemas.microsoft.com/office/drawing/2016/5/14/chartex" xmlns:mc="http://schemas.openxmlformats.org/markup-compatibility/2006" xmlns:aink="http://schemas.microsoft.com/office/drawing/2016/ink" xmlns:am3d="http://schemas.microsoft.com/office/drawing/2017/model3d" xmlns:o="urn:schemas-microsoft-com:office:office" xmlns:oel="http://schemas.microsoft.com/office/2019/extlst" xmlns:r="http://schemas.openxmlformats.org/officeDocument/2006/relationships" xmlns:m="http://schemas.openxmlformats.org/officeDocument/2006/math" xmlns:v="urn:schemas-microsoft-com:vml" xmlns:wp14="http://schemas.microsoft.com/office/word/2010/wordprocessingDrawing" xmlns:wp="http://schemas.openxmlformats.org/drawingml/2006/wordprocessingDrawing" xmlns:w10="urn:schemas-microsoft-com:office:word" xmlns:w="http://schemas.openxmlformats.org/wordprocessingml/2006/main" xmlns:w14="http://schemas.microsoft.com/office/word/2010/wordml" xmlns:w15="http://schemas.microsoft.com/office/word/2012/wordml" xmlns:w16cex="http://schemas.microsoft.com/office/word/2018/wordml/cex" xmlns:w16cid="http://schemas.microsoft.com/office/word/2016/wordml/cid" xmlns:w16="http://schemas.microsoft.com/office/word/2018/wordml" xmlns:w16du="http://schemas.microsoft.com/office/word/2023/wordml/word16du" xmlns:w16sdtdh="http://schemas.microsoft.com/office/word/2020/wordml/sdtdatahash" xmlns:w16se="http://schemas.microsoft.com/office/word/2015/wordml/symex" xmlns:wpg="http://schemas.microsoft.com/office/word/2010/wordprocessingGroup" xmlns:wpi="http://schemas.microsoft.com/office/word/2010/wordprocessingInk" xmlns:wne="http://schemas.microsoft.com/office/word/2006/wordml" xmlns:wps="http://schemas.microsoft.com/office/word/2010/wordprocessingShape" mc:Ignorable="w14 w15 w16se w16cid w16 w16cex w16sdtdh w16du wp14">
   <w:p>
     <w:pPr>
       <w:pStyle w:val="Header"/>
@@ -1686,7 +1713,7 @@
         <w:b/>
         <w:sz w:val="32"/>
       </w:rPr>
-      <w:t>Prototyping Labs at GIX</w:t>
+      <w:t>Prototyping Lab at GIX</w:t>
     </w:r>
   </w:p>
   <w:p>
@@ -1698,7 +1725,7 @@
 </file>
 
 <file path=word/header2.xml><?xml version="1.0" encoding="utf-8"?>
-<w:hdr xmlns:wpc="http://schemas.microsoft.com/office/word/2010/wordprocessingCanvas" xmlns:cx="http://schemas.microsoft.com/office/drawing/2014/chartex" xmlns:cx1="http://schemas.microsoft.com/office/drawing/2015/9/8/chartex" xmlns:cx2="http://schemas.microsoft.com/office/drawing/2015/10/21/chartex" xmlns:cx3="http://schemas.microsoft.com/office/drawing/2016/5/9/chartex" xmlns:cx4="http://schemas.microsoft.com/office/drawing/2016/5/10/chartex" xmlns:cx5="http://schemas.microsoft.com/office/drawing/2016/5/11/chartex" xmlns:cx6="http://schemas.microsoft.com/office/drawing/2016/5/12/chartex" xmlns:cx7="http://schemas.microsoft.com/office/drawing/2016/5/13/chartex" xmlns:cx8="http://schemas.microsoft.com/office/drawing/2016/5/14/chartex" xmlns:mc="http://schemas.openxmlformats.org/markup-compatibility/2006" xmlns:aink="http://schemas.microsoft.com/office/drawing/2016/ink" xmlns:am3d="http://schemas.microsoft.com/office/drawing/2017/model3d" xmlns:o="urn:schemas-microsoft-com:office:office" xmlns:oel="http://schemas.microsoft.com/office/2019/extlst" xmlns:r="http://schemas.openxmlformats.org/officeDocument/2006/relationships" xmlns:m="http://schemas.openxmlformats.org/officeDocument/2006/math" xmlns:v="urn:schemas-microsoft-com:vml" xmlns:wp14="http://schemas.microsoft.com/office/word/2010/wordprocessingDrawing" xmlns:wp="http://schemas.openxmlformats.org/drawingml/2006/wordprocessingDrawing" xmlns:w10="urn:schemas-microsoft-com:office:word" xmlns:w="http://schemas.openxmlformats.org/wordprocessingml/2006/main" xmlns:w14="http://schemas.microsoft.com/office/word/2010/wordml" xmlns:w15="http://schemas.microsoft.com/office/word/2012/wordml" xmlns:w16cex="http://schemas.microsoft.com/office/word/2018/wordml/cex" xmlns:w16cid="http://schemas.microsoft.com/office/word/2016/wordml/cid" xmlns:w16="http://schemas.microsoft.com/office/word/2018/wordml" xmlns:w16sdtdh="http://schemas.microsoft.com/office/word/2020/wordml/sdtdatahash" xmlns:w16se="http://schemas.microsoft.com/office/word/2015/wordml/symex" xmlns:wpg="http://schemas.microsoft.com/office/word/2010/wordprocessingGroup" xmlns:wpi="http://schemas.microsoft.com/office/word/2010/wordprocessingInk" xmlns:wne="http://schemas.microsoft.com/office/word/2006/wordml" xmlns:wps="http://schemas.microsoft.com/office/word/2010/wordprocessingShape" mc:Ignorable="w14 w15 w16se w16cid w16 w16cex w16sdtdh wp14">
+<w:hdr xmlns:wpc="http://schemas.microsoft.com/office/word/2010/wordprocessingCanvas" xmlns:cx="http://schemas.microsoft.com/office/drawing/2014/chartex" xmlns:cx1="http://schemas.microsoft.com/office/drawing/2015/9/8/chartex" xmlns:cx2="http://schemas.microsoft.com/office/drawing/2015/10/21/chartex" xmlns:cx3="http://schemas.microsoft.com/office/drawing/2016/5/9/chartex" xmlns:cx4="http://schemas.microsoft.com/office/drawing/2016/5/10/chartex" xmlns:cx5="http://schemas.microsoft.com/office/drawing/2016/5/11/chartex" xmlns:cx6="http://schemas.microsoft.com/office/drawing/2016/5/12/chartex" xmlns:cx7="http://schemas.microsoft.com/office/drawing/2016/5/13/chartex" xmlns:cx8="http://schemas.microsoft.com/office/drawing/2016/5/14/chartex" xmlns:mc="http://schemas.openxmlformats.org/markup-compatibility/2006" xmlns:aink="http://schemas.microsoft.com/office/drawing/2016/ink" xmlns:am3d="http://schemas.microsoft.com/office/drawing/2017/model3d" xmlns:o="urn:schemas-microsoft-com:office:office" xmlns:oel="http://schemas.microsoft.com/office/2019/extlst" xmlns:r="http://schemas.openxmlformats.org/officeDocument/2006/relationships" xmlns:m="http://schemas.openxmlformats.org/officeDocument/2006/math" xmlns:v="urn:schemas-microsoft-com:vml" xmlns:wp14="http://schemas.microsoft.com/office/word/2010/wordprocessingDrawing" xmlns:wp="http://schemas.openxmlformats.org/drawingml/2006/wordprocessingDrawing" xmlns:w10="urn:schemas-microsoft-com:office:word" xmlns:w="http://schemas.openxmlformats.org/wordprocessingml/2006/main" xmlns:w14="http://schemas.microsoft.com/office/word/2010/wordml" xmlns:w15="http://schemas.microsoft.com/office/word/2012/wordml" xmlns:w16cex="http://schemas.microsoft.com/office/word/2018/wordml/cex" xmlns:w16cid="http://schemas.microsoft.com/office/word/2016/wordml/cid" xmlns:w16="http://schemas.microsoft.com/office/word/2018/wordml" xmlns:w16du="http://schemas.microsoft.com/office/word/2023/wordml/word16du" xmlns:w16sdtdh="http://schemas.microsoft.com/office/word/2020/wordml/sdtdatahash" xmlns:w16se="http://schemas.microsoft.com/office/word/2015/wordml/symex" xmlns:wpg="http://schemas.microsoft.com/office/word/2010/wordprocessingGroup" xmlns:wpi="http://schemas.microsoft.com/office/word/2010/wordprocessingInk" xmlns:wne="http://schemas.microsoft.com/office/word/2006/wordml" xmlns:wps="http://schemas.microsoft.com/office/word/2010/wordprocessingShape" mc:Ignorable="w14 w15 w16se w16cid w16 w16cex w16sdtdh w16du wp14">
   <w:p>
     <w:pPr>
       <w:pStyle w:val="Header"/>
@@ -1734,7 +1761,7 @@
 </file>
 
 <file path=word/numbering.xml><?xml version="1.0" encoding="utf-8"?>
-<w:numbering xmlns:wpc="http://schemas.microsoft.com/office/word/2010/wordprocessingCanvas" xmlns:cx="http://schemas.microsoft.com/office/drawing/2014/chartex" xmlns:cx1="http://schemas.microsoft.com/office/drawing/2015/9/8/chartex" xmlns:cx2="http://schemas.microsoft.com/office/drawing/2015/10/21/chartex" xmlns:cx3="http://schemas.microsoft.com/office/drawing/2016/5/9/chartex" xmlns:cx4="http://schemas.microsoft.com/office/drawing/2016/5/10/chartex" xmlns:cx5="http://schemas.microsoft.com/office/drawing/2016/5/11/chartex" xmlns:cx6="http://schemas.microsoft.com/office/drawing/2016/5/12/chartex" xmlns:cx7="http://schemas.microsoft.com/office/drawing/2016/5/13/chartex" xmlns:cx8="http://schemas.microsoft.com/office/drawing/2016/5/14/chartex" xmlns:mc="http://schemas.openxmlformats.org/markup-compatibility/2006" xmlns:aink="http://schemas.microsoft.com/office/drawing/2016/ink" xmlns:am3d="http://schemas.microsoft.com/office/drawing/2017/model3d" xmlns:o="urn:schemas-microsoft-com:office:office" xmlns:oel="http://schemas.microsoft.com/office/2019/extlst" xmlns:r="http://schemas.openxmlformats.org/officeDocument/2006/relationships" xmlns:m="http://schemas.openxmlformats.org/officeDocument/2006/math" xmlns:v="urn:schemas-microsoft-com:vml" xmlns:wp14="http://schemas.microsoft.com/office/word/2010/wordprocessingDrawing" xmlns:wp="http://schemas.openxmlformats.org/drawingml/2006/wordprocessingDrawing" xmlns:w10="urn:schemas-microsoft-com:office:word" xmlns:w="http://schemas.openxmlformats.org/wordprocessingml/2006/main" xmlns:w14="http://schemas.microsoft.com/office/word/2010/wordml" xmlns:w15="http://schemas.microsoft.com/office/word/2012/wordml" xmlns:w16cex="http://schemas.microsoft.com/office/word/2018/wordml/cex" xmlns:w16cid="http://schemas.microsoft.com/office/word/2016/wordml/cid" xmlns:w16="http://schemas.microsoft.com/office/word/2018/wordml" xmlns:w16sdtdh="http://schemas.microsoft.com/office/word/2020/wordml/sdtdatahash" xmlns:w16se="http://schemas.microsoft.com/office/word/2015/wordml/symex" xmlns:wpg="http://schemas.microsoft.com/office/word/2010/wordprocessingGroup" xmlns:wpi="http://schemas.microsoft.com/office/word/2010/wordprocessingInk" xmlns:wne="http://schemas.microsoft.com/office/word/2006/wordml" xmlns:wps="http://schemas.microsoft.com/office/word/2010/wordprocessingShape" mc:Ignorable="w14 w15 w16se w16cid w16 w16cex w16sdtdh wp14">
+<w:numbering xmlns:wpc="http://schemas.microsoft.com/office/word/2010/wordprocessingCanvas" xmlns:cx="http://schemas.microsoft.com/office/drawing/2014/chartex" xmlns:cx1="http://schemas.microsoft.com/office/drawing/2015/9/8/chartex" xmlns:cx2="http://schemas.microsoft.com/office/drawing/2015/10/21/chartex" xmlns:cx3="http://schemas.microsoft.com/office/drawing/2016/5/9/chartex" xmlns:cx4="http://schemas.microsoft.com/office/drawing/2016/5/10/chartex" xmlns:cx5="http://schemas.microsoft.com/office/drawing/2016/5/11/chartex" xmlns:cx6="http://schemas.microsoft.com/office/drawing/2016/5/12/chartex" xmlns:cx7="http://schemas.microsoft.com/office/drawing/2016/5/13/chartex" xmlns:cx8="http://schemas.microsoft.com/office/drawing/2016/5/14/chartex" xmlns:mc="http://schemas.openxmlformats.org/markup-compatibility/2006" xmlns:aink="http://schemas.microsoft.com/office/drawing/2016/ink" xmlns:am3d="http://schemas.microsoft.com/office/drawing/2017/model3d" xmlns:o="urn:schemas-microsoft-com:office:office" xmlns:oel="http://schemas.microsoft.com/office/2019/extlst" xmlns:r="http://schemas.openxmlformats.org/officeDocument/2006/relationships" xmlns:m="http://schemas.openxmlformats.org/officeDocument/2006/math" xmlns:v="urn:schemas-microsoft-com:vml" xmlns:wp14="http://schemas.microsoft.com/office/word/2010/wordprocessingDrawing" xmlns:wp="http://schemas.openxmlformats.org/drawingml/2006/wordprocessingDrawing" xmlns:w10="urn:schemas-microsoft-com:office:word" xmlns:w="http://schemas.openxmlformats.org/wordprocessingml/2006/main" xmlns:w14="http://schemas.microsoft.com/office/word/2010/wordml" xmlns:w15="http://schemas.microsoft.com/office/word/2012/wordml" xmlns:w16cex="http://schemas.microsoft.com/office/word/2018/wordml/cex" xmlns:w16cid="http://schemas.microsoft.com/office/word/2016/wordml/cid" xmlns:w16="http://schemas.microsoft.com/office/word/2018/wordml" xmlns:w16du="http://schemas.microsoft.com/office/word/2023/wordml/word16du" xmlns:w16sdtdh="http://schemas.microsoft.com/office/word/2020/wordml/sdtdatahash" xmlns:w16se="http://schemas.microsoft.com/office/word/2015/wordml/symex" xmlns:wpg="http://schemas.microsoft.com/office/word/2010/wordprocessingGroup" xmlns:wpi="http://schemas.microsoft.com/office/word/2010/wordprocessingInk" xmlns:wne="http://schemas.microsoft.com/office/word/2006/wordml" xmlns:wps="http://schemas.microsoft.com/office/word/2010/wordprocessingShape" mc:Ignorable="w14 w15 w16se w16cid w16 w16cex w16sdtdh w16du wp14">
   <w:abstractNum w:abstractNumId="0" w15:restartNumberingAfterBreak="0">
     <w:nsid w:val="07C422D4"/>
     <w:multiLevelType w:val="multilevel"/>
@@ -4027,7 +4054,7 @@
 </file>
 
 <file path=word/styles.xml><?xml version="1.0" encoding="utf-8"?>
-<w:styles xmlns:mc="http://schemas.openxmlformats.org/markup-compatibility/2006" xmlns:r="http://schemas.openxmlformats.org/officeDocument/2006/relationships" xmlns:w="http://schemas.openxmlformats.org/wordprocessingml/2006/main" xmlns:w14="http://schemas.microsoft.com/office/word/2010/wordml" xmlns:w15="http://schemas.microsoft.com/office/word/2012/wordml" xmlns:w16cex="http://schemas.microsoft.com/office/word/2018/wordml/cex" xmlns:w16cid="http://schemas.microsoft.com/office/word/2016/wordml/cid" xmlns:w16="http://schemas.microsoft.com/office/word/2018/wordml" xmlns:w16sdtdh="http://schemas.microsoft.com/office/word/2020/wordml/sdtdatahash" xmlns:w16se="http://schemas.microsoft.com/office/word/2015/wordml/symex" mc:Ignorable="w14 w15 w16se w16cid w16 w16cex w16sdtdh">
+<w:styles xmlns:mc="http://schemas.openxmlformats.org/markup-compatibility/2006" xmlns:r="http://schemas.openxmlformats.org/officeDocument/2006/relationships" xmlns:w="http://schemas.openxmlformats.org/wordprocessingml/2006/main" xmlns:w14="http://schemas.microsoft.com/office/word/2010/wordml" xmlns:w15="http://schemas.microsoft.com/office/word/2012/wordml" xmlns:w16cex="http://schemas.microsoft.com/office/word/2018/wordml/cex" xmlns:w16cid="http://schemas.microsoft.com/office/word/2016/wordml/cid" xmlns:w16="http://schemas.microsoft.com/office/word/2018/wordml" xmlns:w16du="http://schemas.microsoft.com/office/word/2023/wordml/word16du" xmlns:w16sdtdh="http://schemas.microsoft.com/office/word/2020/wordml/sdtdatahash" xmlns:w16se="http://schemas.microsoft.com/office/word/2015/wordml/symex" mc:Ignorable="w14 w15 w16se w16cid w16 w16cex w16sdtdh w16du">
   <w:docDefaults>
     <w:rPrDefault>
       <w:rPr>
@@ -4149,6 +4176,7 @@
     <w:lsdException w:name="HTML Sample" w:semiHidden="1" w:unhideWhenUsed="1"/>
     <w:lsdException w:name="HTML Typewriter" w:semiHidden="1" w:unhideWhenUsed="1"/>
     <w:lsdException w:name="HTML Variable" w:semiHidden="1" w:unhideWhenUsed="1"/>
+    <w:lsdException w:name="Normal Table" w:semiHidden="1" w:unhideWhenUsed="1"/>
     <w:lsdException w:name="annotation subject" w:semiHidden="1" w:unhideWhenUsed="1"/>
     <w:lsdException w:name="No List" w:semiHidden="1" w:unhideWhenUsed="1"/>
     <w:lsdException w:name="Outline List 1" w:semiHidden="1" w:unhideWhenUsed="1"/>
@@ -4191,8 +4219,11 @@
     <w:lsdException w:name="Table Contemporary" w:semiHidden="1" w:unhideWhenUsed="1"/>
     <w:lsdException w:name="Table Elegant" w:semiHidden="1" w:unhideWhenUsed="1"/>
     <w:lsdException w:name="Table Professional" w:semiHidden="1" w:unhideWhenUsed="1"/>
+    <w:lsdException w:name="Table Subtle 1" w:semiHidden="1" w:unhideWhenUsed="1"/>
     <w:lsdException w:name="Table Subtle 2" w:semiHidden="1" w:unhideWhenUsed="1"/>
     <w:lsdException w:name="Table Web 1" w:semiHidden="1" w:unhideWhenUsed="1"/>
+    <w:lsdException w:name="Table Web 2" w:semiHidden="1" w:unhideWhenUsed="1"/>
+    <w:lsdException w:name="Table Web 3" w:semiHidden="1" w:unhideWhenUsed="1"/>
     <w:lsdException w:name="Balloon Text" w:semiHidden="1" w:unhideWhenUsed="1"/>
     <w:lsdException w:name="Table Grid" w:uiPriority="39"/>
     <w:lsdException w:name="Table Theme" w:semiHidden="1" w:unhideWhenUsed="1"/>
@@ -4770,6 +4801,26 @@
 </file>
 
 <file path=customXml/item1.xml><?xml version="1.0" encoding="utf-8"?>
+<?mso-contentType ?>
+<FormTemplates xmlns="http://schemas.microsoft.com/sharepoint/v3/contenttype/forms">
+  <Display>DocumentLibraryForm</Display>
+  <Edit>DocumentLibraryForm</Edit>
+  <New>DocumentLibraryForm</New>
+</FormTemplates>
+</file>
+
+<file path=customXml/item2.xml><?xml version="1.0" encoding="utf-8"?>
+<p:properties xmlns:p="http://schemas.microsoft.com/office/2006/metadata/properties" xmlns:xsi="http://www.w3.org/2001/XMLSchema-instance" xmlns:pc="http://schemas.microsoft.com/office/infopath/2007/PartnerControls">
+  <documentManagement>
+    <TaxCatchAll xmlns="ab06a5aa-8e31-4bdb-9b13-38c58a92ec8a" xsi:nil="true"/>
+    <lcf76f155ced4ddcb4097134ff3c332f xmlns="d2348753-baa8-4659-83d9-0a5292313e5f">
+      <Terms xmlns="http://schemas.microsoft.com/office/infopath/2007/PartnerControls"/>
+    </lcf76f155ced4ddcb4097134ff3c332f>
+  </documentManagement>
+</p:properties>
+</file>
+
+<file path=customXml/item3.xml><?xml version="1.0" encoding="utf-8"?>
 <ct:contentTypeSchema xmlns:ct="http://schemas.microsoft.com/office/2006/metadata/contentType" xmlns:ma="http://schemas.microsoft.com/office/2006/metadata/properties/metaAttributes" ct:_="" ma:_="" ma:contentTypeName="Document" ma:contentTypeID="0x010100E874BC39CD2C2C4E87165AABD5D6CB4B" ma:contentTypeVersion="16" ma:contentTypeDescription="Create a new document." ma:contentTypeScope="" ma:versionID="227f34d28e8731bc9531a0fbd33205e0">
   <xsd:schema xmlns:xsd="http://www.w3.org/2001/XMLSchema" xmlns:xs="http://www.w3.org/2001/XMLSchema" xmlns:p="http://schemas.microsoft.com/office/2006/metadata/properties" xmlns:ns2="d2348753-baa8-4659-83d9-0a5292313e5f" xmlns:ns3="9b759fdc-dea3-46d6-9ecd-9d9cdf1db4c6" xmlns:ns4="ab06a5aa-8e31-4bdb-9b13-38c58a92ec8a" targetNamespace="http://schemas.microsoft.com/office/2006/metadata/properties" ma:root="true" ma:fieldsID="75534218e8babd8db728acfab849530f" ns2:_="" ns3:_="" ns4:_="">
     <xsd:import namespace="d2348753-baa8-4659-83d9-0a5292313e5f"/>
@@ -5017,27 +5068,26 @@
 </ct:contentTypeSchema>
 </file>
 
-<file path=customXml/item2.xml><?xml version="1.0" encoding="utf-8"?>
-<p:properties xmlns:p="http://schemas.microsoft.com/office/2006/metadata/properties" xmlns:xsi="http://www.w3.org/2001/XMLSchema-instance" xmlns:pc="http://schemas.microsoft.com/office/infopath/2007/PartnerControls">
-  <documentManagement>
-    <TaxCatchAll xmlns="ab06a5aa-8e31-4bdb-9b13-38c58a92ec8a" xsi:nil="true"/>
-    <lcf76f155ced4ddcb4097134ff3c332f xmlns="d2348753-baa8-4659-83d9-0a5292313e5f">
-      <Terms xmlns="http://schemas.microsoft.com/office/infopath/2007/PartnerControls"/>
-    </lcf76f155ced4ddcb4097134ff3c332f>
-  </documentManagement>
-</p:properties>
+<file path=customXml/itemProps1.xml><?xml version="1.0" encoding="utf-8"?>
+<ds:datastoreItem xmlns:ds="http://schemas.openxmlformats.org/officeDocument/2006/customXml" ds:itemID="{C7E39714-E06B-4029-A07C-3446AF11C4FF}">
+  <ds:schemaRefs>
+    <ds:schemaRef ds:uri="http://schemas.microsoft.com/sharepoint/v3/contenttype/forms"/>
+  </ds:schemaRefs>
+</ds:datastoreItem>
 </file>
 
-<file path=customXml/item3.xml><?xml version="1.0" encoding="utf-8"?>
-<?mso-contentType ?>
-<FormTemplates xmlns="http://schemas.microsoft.com/sharepoint/v3/contenttype/forms">
-  <Display>DocumentLibraryForm</Display>
-  <Edit>DocumentLibraryForm</Edit>
-  <New>DocumentLibraryForm</New>
-</FormTemplates>
+<file path=customXml/itemProps2.xml><?xml version="1.0" encoding="utf-8"?>
+<ds:datastoreItem xmlns:ds="http://schemas.openxmlformats.org/officeDocument/2006/customXml" ds:itemID="{19F13566-0D9C-43AA-9D81-6B70F63B13FA}">
+  <ds:schemaRefs>
+    <ds:schemaRef ds:uri="http://schemas.microsoft.com/office/2006/metadata/properties"/>
+    <ds:schemaRef ds:uri="http://schemas.microsoft.com/office/infopath/2007/PartnerControls"/>
+    <ds:schemaRef ds:uri="ab06a5aa-8e31-4bdb-9b13-38c58a92ec8a"/>
+    <ds:schemaRef ds:uri="d2348753-baa8-4659-83d9-0a5292313e5f"/>
+  </ds:schemaRefs>
+</ds:datastoreItem>
 </file>
 
-<file path=customXml/itemProps1.xml><?xml version="1.0" encoding="utf-8"?>
+<file path=customXml/itemProps3.xml><?xml version="1.0" encoding="utf-8"?>
 <ds:datastoreItem xmlns:ds="http://schemas.openxmlformats.org/officeDocument/2006/customXml" ds:itemID="{30A9A29E-16CB-466D-BAA1-D0EA92ACBAE0}">
   <ds:schemaRefs>
     <ds:schemaRef ds:uri="http://schemas.microsoft.com/office/2006/metadata/contentType"/>
@@ -5055,23 +5105,4 @@
     <ds:schemaRef ds:uri="http://schemas.microsoft.com/internal/obd"/>
   </ds:schemaRefs>
 </ds:datastoreItem>
-</file>
-
-<file path=customXml/itemProps2.xml><?xml version="1.0" encoding="utf-8"?>
-<ds:datastoreItem xmlns:ds="http://schemas.openxmlformats.org/officeDocument/2006/customXml" ds:itemID="{19F13566-0D9C-43AA-9D81-6B70F63B13FA}">
-  <ds:schemaRefs>
-    <ds:schemaRef ds:uri="http://schemas.microsoft.com/office/2006/metadata/properties"/>
-    <ds:schemaRef ds:uri="http://schemas.microsoft.com/office/infopath/2007/PartnerControls"/>
-    <ds:schemaRef ds:uri="ab06a5aa-8e31-4bdb-9b13-38c58a92ec8a"/>
-    <ds:schemaRef ds:uri="d2348753-baa8-4659-83d9-0a5292313e5f"/>
-  </ds:schemaRefs>
-</ds:datastoreItem>
-</file>
-
-<file path=customXml/itemProps3.xml><?xml version="1.0" encoding="utf-8"?>
-<ds:datastoreItem xmlns:ds="http://schemas.openxmlformats.org/officeDocument/2006/customXml" ds:itemID="{C7E39714-E06B-4029-A07C-3446AF11C4FF}">
-  <ds:schemaRefs>
-    <ds:schemaRef ds:uri="http://schemas.microsoft.com/sharepoint/v3/contenttype/forms"/>
-  </ds:schemaRefs>
-</ds:datastoreItem>
 </file>